--- a/tecto2umr/data-release-notes-2.0-working.docx
+++ b/tecto2umr/data-release-notes-2.0-working.docx
@@ -1,6 +1,6 @@
 
 <file path=word/document.xml><?xml version="1.0" encoding="utf-8"?>
-<w:document xmlns:wpc="http://schemas.microsoft.com/office/word/2010/wordprocessingCanvas" xmlns:mc="http://schemas.openxmlformats.org/markup-compatibility/2006" xmlns:o="urn:schemas-microsoft-com:office:office" xmlns:r="http://schemas.openxmlformats.org/officeDocument/2006/relationships" xmlns:m="http://schemas.openxmlformats.org/officeDocument/2006/math" xmlns:v="urn:schemas-microsoft-com:vml" xmlns:wp14="http://schemas.microsoft.com/office/word/2010/wordprocessingDrawing" xmlns:wp="http://schemas.openxmlformats.org/drawingml/2006/wordprocessingDrawing" xmlns:w10="urn:schemas-microsoft-com:office:word" xmlns:w="http://schemas.openxmlformats.org/wordprocessingml/2006/main" xmlns:w14="http://schemas.microsoft.com/office/word/2010/wordml" xmlns:wpg="http://schemas.microsoft.com/office/word/2010/wordprocessingGroup" xmlns:wpi="http://schemas.microsoft.com/office/word/2010/wordprocessingInk" xmlns:wne="http://schemas.microsoft.com/office/word/2006/wordml" xmlns:wps="http://schemas.microsoft.com/office/word/2010/wordprocessingShape" mc:Ignorable="w14 wp14">
+<w:document xmlns:wpc="http://schemas.microsoft.com/office/word/2010/wordprocessingCanvas" xmlns:mc="http://schemas.openxmlformats.org/markup-compatibility/2006" xmlns:o="urn:schemas-microsoft-com:office:office" xmlns:r="http://schemas.openxmlformats.org/officeDocument/2006/relationships" xmlns:m="http://schemas.openxmlformats.org/officeDocument/2006/math" xmlns:v="urn:schemas-microsoft-com:vml" xmlns:wp14="http://schemas.microsoft.com/office/word/2010/wordprocessingDrawing" xmlns:wp="http://schemas.openxmlformats.org/drawingml/2006/wordprocessingDrawing" xmlns:w10="urn:schemas-microsoft-com:office:word" xmlns:w="http://schemas.openxmlformats.org/wordprocessingml/2006/main" xmlns:w14="http://schemas.microsoft.com/office/word/2010/wordml" xmlns:w15="http://schemas.microsoft.com/office/word/2012/wordml" xmlns:wpg="http://schemas.microsoft.com/office/word/2010/wordprocessingGroup" xmlns:wpi="http://schemas.microsoft.com/office/word/2010/wordprocessingInk" xmlns:wne="http://schemas.microsoft.com/office/word/2006/wordml" xmlns:wps="http://schemas.microsoft.com/office/word/2010/wordprocessingShape" mc:Ignorable="w14 w15 wp14">
   <w:body>
     <w:p>
       <w:pPr>
@@ -98,7 +98,7 @@
     </w:p>
     <w:p>
       <w:pPr>
-        <w:pStyle w:val="Odstavecseseznamem"/>
+        <w:pStyle w:val="ListParagraph"/>
         <w:numPr>
           <w:ilvl w:val="0"/>
           <w:numId w:val="2"/>
@@ -131,7 +131,7 @@
     </w:p>
     <w:p>
       <w:pPr>
-        <w:pStyle w:val="Odstavecseseznamem"/>
+        <w:pStyle w:val="ListParagraph"/>
         <w:numPr>
           <w:ilvl w:val="1"/>
           <w:numId w:val="2"/>
@@ -163,7 +163,7 @@
     </w:p>
     <w:p>
       <w:pPr>
-        <w:pStyle w:val="Odstavecseseznamem"/>
+        <w:pStyle w:val="ListParagraph"/>
         <w:numPr>
           <w:ilvl w:val="1"/>
           <w:numId w:val="2"/>
@@ -183,7 +183,7 @@
     </w:p>
     <w:p>
       <w:pPr>
-        <w:pStyle w:val="Odstavecseseznamem"/>
+        <w:pStyle w:val="ListParagraph"/>
         <w:numPr>
           <w:ilvl w:val="0"/>
           <w:numId w:val="2"/>
@@ -203,7 +203,7 @@
     </w:p>
     <w:p>
       <w:pPr>
-        <w:pStyle w:val="Odstavecseseznamem"/>
+        <w:pStyle w:val="ListParagraph"/>
         <w:numPr>
           <w:ilvl w:val="0"/>
           <w:numId w:val="3"/>
@@ -223,7 +223,7 @@
     </w:p>
     <w:p>
       <w:pPr>
-        <w:pStyle w:val="Odstavecseseznamem"/>
+        <w:pStyle w:val="ListParagraph"/>
         <w:numPr>
           <w:ilvl w:val="0"/>
           <w:numId w:val="3"/>
@@ -243,7 +243,7 @@
     </w:p>
     <w:p>
       <w:pPr>
-        <w:pStyle w:val="Odstavecseseznamem"/>
+        <w:pStyle w:val="ListParagraph"/>
         <w:numPr>
           <w:ilvl w:val="0"/>
           <w:numId w:val="3"/>
@@ -263,7 +263,7 @@
     </w:p>
     <w:p>
       <w:pPr>
-        <w:pStyle w:val="Odstavecseseznamem"/>
+        <w:pStyle w:val="ListParagraph"/>
         <w:spacing w:after="0" w:line="240" w:lineRule="auto"/>
         <w:contextualSpacing w:val="0"/>
         <w:rPr>
@@ -341,7 +341,7 @@
     </w:p>
     <w:p>
       <w:pPr>
-        <w:pStyle w:val="Odstavecseseznamem"/>
+        <w:pStyle w:val="ListParagraph"/>
         <w:numPr>
           <w:ilvl w:val="0"/>
           <w:numId w:val="2"/>
@@ -392,7 +392,7 @@
     </w:p>
     <w:p>
       <w:pPr>
-        <w:pStyle w:val="Odstavecseseznamem"/>
+        <w:pStyle w:val="ListParagraph"/>
         <w:numPr>
           <w:ilvl w:val="1"/>
           <w:numId w:val="2"/>
@@ -414,7 +414,7 @@
     </w:p>
     <w:p>
       <w:pPr>
-        <w:pStyle w:val="Odstavecseseznamem"/>
+        <w:pStyle w:val="ListParagraph"/>
         <w:numPr>
           <w:ilvl w:val="2"/>
           <w:numId w:val="2"/>
@@ -436,7 +436,7 @@
     </w:p>
     <w:p>
       <w:pPr>
-        <w:pStyle w:val="Odstavecseseznamem"/>
+        <w:pStyle w:val="ListParagraph"/>
         <w:numPr>
           <w:ilvl w:val="0"/>
           <w:numId w:val="2"/>
@@ -469,7 +469,7 @@
     </w:p>
     <w:p>
       <w:pPr>
-        <w:pStyle w:val="Odstavecseseznamem"/>
+        <w:pStyle w:val="ListParagraph"/>
         <w:spacing w:after="0" w:line="240" w:lineRule="auto"/>
         <w:ind w:left="1440"/>
         <w:rPr>
@@ -487,7 +487,7 @@
     </w:p>
     <w:p>
       <w:pPr>
-        <w:pStyle w:val="Odstavecseseznamem"/>
+        <w:pStyle w:val="ListParagraph"/>
         <w:spacing w:after="0" w:line="240" w:lineRule="auto"/>
         <w:ind w:left="1440"/>
         <w:contextualSpacing w:val="0"/>
@@ -506,7 +506,7 @@
     </w:p>
     <w:p>
       <w:pPr>
-        <w:pStyle w:val="Odstavecseseznamem"/>
+        <w:pStyle w:val="ListParagraph"/>
         <w:spacing w:after="0" w:line="240" w:lineRule="auto"/>
         <w:ind w:left="1440"/>
         <w:rPr>
@@ -524,7 +524,7 @@
     </w:p>
     <w:p>
       <w:pPr>
-        <w:pStyle w:val="Odstavecseseznamem"/>
+        <w:pStyle w:val="ListParagraph"/>
         <w:spacing w:after="0" w:line="240" w:lineRule="auto"/>
         <w:ind w:left="1440"/>
         <w:rPr>
@@ -610,7 +610,7 @@
     </w:p>
     <w:p>
       <w:pPr>
-        <w:pStyle w:val="Odstavecseseznamem"/>
+        <w:pStyle w:val="ListParagraph"/>
         <w:numPr>
           <w:ilvl w:val="2"/>
           <w:numId w:val="2"/>
@@ -636,7 +636,7 @@
     </w:p>
     <w:p>
       <w:pPr>
-        <w:pStyle w:val="Odstavecseseznamem"/>
+        <w:pStyle w:val="ListParagraph"/>
         <w:suppressAutoHyphens w:val="0"/>
         <w:spacing w:after="0" w:line="240" w:lineRule="auto"/>
         <w:ind w:left="2160"/>
@@ -659,7 +659,7 @@
     </w:p>
     <w:p>
       <w:pPr>
-        <w:pStyle w:val="Odstavecseseznamem"/>
+        <w:pStyle w:val="ListParagraph"/>
         <w:numPr>
           <w:ilvl w:val="2"/>
           <w:numId w:val="2"/>
@@ -707,7 +707,7 @@
     </w:p>
     <w:p>
       <w:pPr>
-        <w:pStyle w:val="Odstavecseseznamem"/>
+        <w:pStyle w:val="ListParagraph"/>
         <w:numPr>
           <w:ilvl w:val="2"/>
           <w:numId w:val="2"/>
@@ -728,17 +728,21 @@
           <w:szCs w:val="18"/>
           <w:lang w:val="cs-CZ"/>
         </w:rPr>
-        <w:t>"... objevují či znovuobjevují texty emigrantů jako.APPS Ivana Bunina, Vladimira Nabokova, Fridr</w:t>
-      </w:r>
-      <w:r>
+        <w:t>"... objevují či znovuobjevují texty emigrantů jako.APPS Ivana Bunina, Vladimira Nabokova, Fridricha Gorenštejna, Josifa Brodského, Sergeje Dovlatova ..."</w:t>
+      </w:r>
+    </w:p>
+    <w:p>
+      <w:pPr>
+        <w:suppressAutoHyphens w:val="0"/>
+        <w:spacing w:after="0" w:line="240" w:lineRule="auto"/>
+        <w:ind w:left="1440" w:firstLine="720"/>
         <w:rPr>
           <w:rFonts w:eastAsia="Times New Roman" w:cstheme="minorHAnsi"/>
           <w:sz w:val="18"/>
           <w:szCs w:val="18"/>
           <w:lang w:val="cs-CZ"/>
         </w:rPr>
-        <w:t>i</w:t>
-      </w:r>
+      </w:pPr>
       <w:r>
         <w:rPr>
           <w:rFonts w:eastAsia="Times New Roman" w:cstheme="minorHAnsi"/>
@@ -746,44 +750,22 @@
           <w:szCs w:val="18"/>
           <w:lang w:val="cs-CZ"/>
         </w:rPr>
-        <w:t>cha Gorenštejna, Josifa Brodského, Sergeje Dovlatova ..."</w:t>
+        <w:t xml:space="preserve">OK apozice uvozená "jako", ... ale nejsou ty 4 činnosti spíš koordinované (asi CONJ)? </w:t>
       </w:r>
     </w:p>
     <w:p>
       <w:pPr>
         <w:suppressAutoHyphens w:val="0"/>
         <w:spacing w:after="0" w:line="240" w:lineRule="auto"/>
-        <w:ind w:left="1440" w:firstLine="720"/>
         <w:rPr>
           <w:rFonts w:eastAsia="Times New Roman" w:cstheme="minorHAnsi"/>
-          <w:sz w:val="18"/>
-          <w:szCs w:val="18"/>
-          <w:lang w:val="cs-CZ"/>
-        </w:rPr>
-      </w:pPr>
-      <w:r>
-        <w:rPr>
-          <w:rFonts w:eastAsia="Times New Roman" w:cstheme="minorHAnsi"/>
-          <w:sz w:val="18"/>
-          <w:szCs w:val="18"/>
-          <w:lang w:val="cs-CZ"/>
-        </w:rPr>
-        <w:t xml:space="preserve">OK apozice uvozená "jako", ... ale nejsou ty 4 činnosti spíš koordinované (asi CONJ)? </w:t>
-      </w:r>
-    </w:p>
-    <w:p>
-      <w:pPr>
-        <w:suppressAutoHyphens w:val="0"/>
-        <w:spacing w:after="0" w:line="240" w:lineRule="auto"/>
-        <w:rPr>
-          <w:rFonts w:eastAsia="Times New Roman" w:cstheme="minorHAnsi"/>
-          <w:lang w:val="cs-CZ"/>
-        </w:rPr>
-      </w:pPr>
-    </w:p>
-    <w:p>
-      <w:pPr>
-        <w:pStyle w:val="Odstavecseseznamem"/>
+          <w:lang w:val="cs-CZ"/>
+        </w:rPr>
+      </w:pPr>
+    </w:p>
+    <w:p>
+      <w:pPr>
+        <w:pStyle w:val="ListParagraph"/>
         <w:numPr>
           <w:ilvl w:val="0"/>
           <w:numId w:val="1"/>
@@ -823,7 +805,7 @@
     </w:p>
     <w:p>
       <w:pPr>
-        <w:pStyle w:val="Odstavecseseznamem"/>
+        <w:pStyle w:val="ListParagraph"/>
         <w:numPr>
           <w:ilvl w:val="1"/>
           <w:numId w:val="1"/>
@@ -843,7 +825,7 @@
     </w:p>
     <w:p>
       <w:pPr>
-        <w:pStyle w:val="Odstavecseseznamem"/>
+        <w:pStyle w:val="ListParagraph"/>
         <w:numPr>
           <w:ilvl w:val="2"/>
           <w:numId w:val="1"/>
@@ -870,7 +852,7 @@
     </w:p>
     <w:p>
       <w:pPr>
-        <w:pStyle w:val="Odstavecseseznamem"/>
+        <w:pStyle w:val="ListParagraph"/>
         <w:spacing w:after="0" w:line="240" w:lineRule="auto"/>
         <w:ind w:left="2160"/>
         <w:contextualSpacing w:val="0"/>
@@ -894,7 +876,7 @@
     </w:p>
     <w:p>
       <w:pPr>
-        <w:pStyle w:val="Odstavecseseznamem"/>
+        <w:pStyle w:val="ListParagraph"/>
         <w:numPr>
           <w:ilvl w:val="3"/>
           <w:numId w:val="1"/>
@@ -940,48 +922,34 @@
           <w:color w:val="FF0000"/>
           <w:lang w:val="cs-CZ"/>
         </w:rPr>
-        <w:t xml:space="preserve">) </w:t>
-      </w:r>
-      <w:r>
+        <w:t xml:space="preserve">) … zůstávají v datech (předpokládalo se, že zmizí??) </w:t>
+      </w:r>
+    </w:p>
+    <w:p>
+      <w:pPr>
+        <w:pStyle w:val="ListParagraph"/>
+        <w:numPr>
+          <w:ilvl w:val="3"/>
+          <w:numId w:val="1"/>
+        </w:numPr>
+        <w:spacing w:after="0" w:line="240" w:lineRule="auto"/>
+        <w:contextualSpacing w:val="0"/>
         <w:rPr>
           <w:color w:val="FF0000"/>
           <w:lang w:val="cs-CZ"/>
         </w:rPr>
-        <w:t>… zůstávají v datech (předpokládalo se, že zmizí??)</w:t>
-      </w:r>
+      </w:pPr>
       <w:r>
         <w:rPr>
           <w:color w:val="FF0000"/>
           <w:lang w:val="cs-CZ"/>
         </w:rPr>
-        <w:t xml:space="preserve"> </w:t>
-      </w:r>
-    </w:p>
-    <w:p>
-      <w:pPr>
-        <w:pStyle w:val="Odstavecseseznamem"/>
-        <w:numPr>
-          <w:ilvl w:val="3"/>
-          <w:numId w:val="1"/>
-        </w:numPr>
-        <w:spacing w:after="0" w:line="240" w:lineRule="auto"/>
-        <w:contextualSpacing w:val="0"/>
-        <w:rPr>
-          <w:color w:val="FF0000"/>
-          <w:lang w:val="cs-CZ"/>
-        </w:rPr>
-      </w:pPr>
-      <w:r>
-        <w:rPr>
-          <w:color w:val="FF0000"/>
-          <w:lang w:val="cs-CZ"/>
-        </w:rPr>
         <w:t xml:space="preserve">pro tuto chvíli DZ navrhuje smazat refer-number, refer-person </w:t>
       </w:r>
     </w:p>
     <w:p>
       <w:pPr>
-        <w:pStyle w:val="Odstavecseseznamem"/>
+        <w:pStyle w:val="ListParagraph"/>
         <w:numPr>
           <w:ilvl w:val="2"/>
           <w:numId w:val="1"/>
@@ -1001,7 +969,7 @@
     </w:p>
     <w:p>
       <w:pPr>
-        <w:pStyle w:val="Odstavecseseznamem"/>
+        <w:pStyle w:val="ListParagraph"/>
         <w:spacing w:after="0" w:line="240" w:lineRule="auto"/>
         <w:ind w:left="2160"/>
         <w:contextualSpacing w:val="0"/>
@@ -1017,7 +985,7 @@
       </w:r>
       <w:r>
         <w:rPr>
-          <w:rStyle w:val="KdHTML"/>
+          <w:rStyle w:val="HTMLCode"/>
           <w:rFonts w:eastAsiaTheme="minorHAnsi"/>
           <w:lang w:val="cs-CZ"/>
         </w:rPr>
@@ -1032,7 +1000,7 @@
     </w:p>
     <w:p>
       <w:pPr>
-        <w:pStyle w:val="Odstavecseseznamem"/>
+        <w:pStyle w:val="ListParagraph"/>
         <w:spacing w:after="0" w:line="240" w:lineRule="auto"/>
         <w:ind w:left="2160"/>
         <w:contextualSpacing w:val="0"/>
@@ -1062,7 +1030,7 @@
     </w:p>
     <w:p>
       <w:pPr>
-        <w:pStyle w:val="Odstavecseseznamem"/>
+        <w:pStyle w:val="ListParagraph"/>
         <w:numPr>
           <w:ilvl w:val="2"/>
           <w:numId w:val="1"/>
@@ -1095,7 +1063,7 @@
     </w:p>
     <w:p>
       <w:pPr>
-        <w:pStyle w:val="Odstavecseseznamem"/>
+        <w:pStyle w:val="ListParagraph"/>
         <w:numPr>
           <w:ilvl w:val="2"/>
           <w:numId w:val="1"/>
@@ -1121,7 +1089,7 @@
     </w:p>
     <w:p>
       <w:pPr>
-        <w:pStyle w:val="Odstavecseseznamem"/>
+        <w:pStyle w:val="ListParagraph"/>
         <w:spacing w:after="0" w:line="240" w:lineRule="auto"/>
         <w:ind w:left="1440"/>
         <w:contextualSpacing w:val="0"/>
@@ -1132,7 +1100,7 @@
     </w:p>
     <w:p>
       <w:pPr>
-        <w:pStyle w:val="Odstavecseseznamem"/>
+        <w:pStyle w:val="ListParagraph"/>
         <w:numPr>
           <w:ilvl w:val="1"/>
           <w:numId w:val="1"/>
@@ -1152,7 +1120,7 @@
     </w:p>
     <w:p>
       <w:pPr>
-        <w:pStyle w:val="Odstavecseseznamem"/>
+        <w:pStyle w:val="ListParagraph"/>
         <w:numPr>
           <w:ilvl w:val="2"/>
           <w:numId w:val="1"/>
@@ -1172,7 +1140,7 @@
     </w:p>
     <w:p>
       <w:pPr>
-        <w:pStyle w:val="Odstavecseseznamem"/>
+        <w:pStyle w:val="ListParagraph"/>
         <w:numPr>
           <w:ilvl w:val="3"/>
           <w:numId w:val="1"/>
@@ -1238,7 +1206,7 @@
     </w:p>
     <w:p>
       <w:pPr>
-        <w:pStyle w:val="Odstavecseseznamem"/>
+        <w:pStyle w:val="ListParagraph"/>
         <w:numPr>
           <w:ilvl w:val="3"/>
           <w:numId w:val="1"/>
@@ -1258,7 +1226,7 @@
     </w:p>
     <w:p>
       <w:pPr>
-        <w:pStyle w:val="Odstavecseseznamem"/>
+        <w:pStyle w:val="ListParagraph"/>
         <w:numPr>
           <w:ilvl w:val="1"/>
           <w:numId w:val="1"/>
@@ -1301,7 +1269,7 @@
     </w:p>
     <w:p>
       <w:pPr>
-        <w:pStyle w:val="Odstavecseseznamem"/>
+        <w:pStyle w:val="ListParagraph"/>
         <w:numPr>
           <w:ilvl w:val="0"/>
           <w:numId w:val="1"/>
@@ -1336,7 +1304,7 @@
     </w:p>
     <w:p>
       <w:pPr>
-        <w:pStyle w:val="Odstavecseseznamem"/>
+        <w:pStyle w:val="ListParagraph"/>
         <w:numPr>
           <w:ilvl w:val="1"/>
           <w:numId w:val="1"/>
@@ -1374,7 +1342,7 @@
     </w:p>
     <w:p>
       <w:pPr>
-        <w:pStyle w:val="Odstavecseseznamem"/>
+        <w:pStyle w:val="ListParagraph"/>
         <w:spacing w:after="0" w:line="240" w:lineRule="auto"/>
         <w:ind w:left="1440"/>
         <w:rPr>
@@ -1412,3012 +1380,3026 @@
           <w:color w:val="FF0000"/>
         </w:rPr>
         <w:t xml:space="preserve">velké </w:t>
+      </w:r>
+      <w:r>
+        <w:rPr>
+          <w:color w:val="FF0000"/>
+        </w:rPr>
+        <w:t>problémy</w:t>
+      </w:r>
+      <w:r>
+        <w:rPr>
+          <w:color w:val="FF0000"/>
+        </w:rPr>
+        <w:t xml:space="preserve"> (upozorňuje na ně validátor)</w:t>
+      </w:r>
+    </w:p>
+    <w:p>
+      <w:pPr>
+        <w:spacing w:after="0" w:line="240" w:lineRule="auto"/>
+        <w:rPr>
+          <w:highlight w:val="yellow"/>
+          <w:lang w:val="cs-CZ"/>
+        </w:rPr>
+      </w:pPr>
+    </w:p>
+    <w:p>
+      <w:pPr>
+        <w:spacing w:after="0" w:line="240" w:lineRule="auto"/>
+        <w:rPr>
+          <w:b/>
+          <w:highlight w:val="red"/>
+          <w:lang w:val="cs-CZ"/>
+        </w:rPr>
+      </w:pPr>
+      <w:r>
+        <w:rPr>
+          <w:b/>
+          <w:highlight w:val="red"/>
+          <w:lang w:val="cs-CZ"/>
+        </w:rPr>
+        <w:t>Koreference kombinovaná s a</w:t>
+      </w:r>
+      <w:r>
+        <w:rPr>
+          <w:b/>
+          <w:highlight w:val="red"/>
+          <w:lang w:val="cs-CZ"/>
+        </w:rPr>
+        <w:t>pozice a</w:t>
+      </w:r>
+      <w:r>
+        <w:rPr>
+          <w:b/>
+          <w:highlight w:val="red"/>
+          <w:lang w:val="cs-CZ"/>
+        </w:rPr>
+        <w:t>/nebo</w:t>
+      </w:r>
+      <w:r>
+        <w:rPr>
+          <w:b/>
+          <w:highlight w:val="red"/>
+          <w:lang w:val="cs-CZ"/>
+        </w:rPr>
+        <w:t xml:space="preserve"> koordinac</w:t>
+      </w:r>
+      <w:r>
+        <w:rPr>
+          <w:b/>
+          <w:highlight w:val="red"/>
+          <w:lang w:val="cs-CZ"/>
+        </w:rPr>
+        <w:t>í … zatím chybí!!!</w:t>
+      </w:r>
+    </w:p>
+    <w:p>
+      <w:pPr>
+        <w:spacing w:after="0" w:line="240" w:lineRule="auto"/>
+        <w:rPr>
+          <w:b/>
+          <w:lang w:val="cs-CZ"/>
+        </w:rPr>
+      </w:pPr>
+      <w:r>
+        <w:rPr>
+          <w:b/>
+          <w:highlight w:val="red"/>
+          <w:lang w:val="cs-CZ"/>
+        </w:rPr>
+        <w:t>Apozice a koreference:</w:t>
+      </w:r>
+    </w:p>
+    <w:p>
+      <w:pPr>
+        <w:spacing w:after="0" w:line="240" w:lineRule="auto"/>
+        <w:ind w:firstLine="720"/>
+        <w:rPr>
+          <w:lang w:val="cs-CZ"/>
+        </w:rPr>
+      </w:pPr>
+      <w:r>
+        <w:rPr>
+          <w:lang w:val="cs-CZ"/>
+        </w:rPr>
+        <w:t xml:space="preserve">1. </w:t>
+      </w:r>
+      <w:r>
+        <w:rPr>
+          <w:b/>
+          <w:lang w:val="cs-CZ"/>
+        </w:rPr>
+        <w:t>šipka vede z uzlu APPS</w:t>
+      </w:r>
+      <w:r>
+        <w:rPr>
+          <w:lang w:val="cs-CZ"/>
+        </w:rPr>
+        <w:t xml:space="preserve"> (coref_text/target_node.rf ... 1551)</w:t>
+      </w:r>
+    </w:p>
+    <w:p>
+      <w:pPr>
+        <w:spacing w:after="0" w:line="240" w:lineRule="auto"/>
+        <w:ind w:left="720" w:firstLine="720"/>
+        <w:rPr>
+          <w:lang w:val="cs-CZ"/>
+        </w:rPr>
+      </w:pPr>
+      <w:r>
+        <w:rPr>
+          <w:lang w:val="cs-CZ"/>
+        </w:rPr>
+        <w:t>... přesunout ji tak, aby vedla z prvního z aponovaných členů (tj. o patro níž)??</w:t>
+      </w:r>
+    </w:p>
+    <w:p>
+      <w:pPr>
+        <w:spacing w:after="0" w:line="240" w:lineRule="auto"/>
+        <w:ind w:left="720" w:firstLine="720"/>
+        <w:rPr>
+          <w:lang w:val="cs-CZ"/>
+        </w:rPr>
+      </w:pPr>
+      <w:r>
+        <w:rPr>
+          <w:lang w:val="cs-CZ"/>
+        </w:rPr>
+        <w:t>V UMR koreference "same-entity" by měla být OK.</w:t>
+      </w:r>
+    </w:p>
+    <w:p>
+      <w:pPr>
+        <w:spacing w:after="0" w:line="240" w:lineRule="auto"/>
+        <w:rPr>
+          <w:lang w:val="cs-CZ"/>
+        </w:rPr>
+      </w:pPr>
+    </w:p>
+    <w:p>
+      <w:pPr>
+        <w:spacing w:after="0" w:line="240" w:lineRule="auto"/>
+        <w:ind w:firstLine="720"/>
+        <w:rPr>
+          <w:lang w:val="cs-CZ"/>
+        </w:rPr>
+      </w:pPr>
+      <w:r>
+        <w:rPr>
+          <w:lang w:val="cs-CZ"/>
+        </w:rPr>
+        <w:t xml:space="preserve">2. </w:t>
+      </w:r>
+      <w:r>
+        <w:rPr>
+          <w:b/>
+          <w:lang w:val="cs-CZ"/>
+        </w:rPr>
+        <w:t>šipka vede do uzlu APPS</w:t>
+      </w:r>
+      <w:r>
+        <w:rPr>
+          <w:lang w:val="cs-CZ"/>
+        </w:rPr>
+        <w:t xml:space="preserve"> (coref_text/target_node.rf i coref_gram)</w:t>
+      </w:r>
+    </w:p>
+    <w:p>
+      <w:pPr>
+        <w:spacing w:after="0" w:line="240" w:lineRule="auto"/>
+        <w:ind w:left="720" w:firstLine="720"/>
+        <w:rPr>
+          <w:lang w:val="cs-CZ"/>
+        </w:rPr>
+      </w:pPr>
+      <w:r>
+        <w:rPr>
+          <w:lang w:val="cs-CZ"/>
+        </w:rPr>
+        <w:t>... přesunout ji tak, aby vedla do prvního z aponovaných členů (tj. o patro níž)??</w:t>
+      </w:r>
+    </w:p>
+    <w:p>
+      <w:pPr>
+        <w:spacing w:after="0" w:line="240" w:lineRule="auto"/>
+        <w:ind w:left="720" w:firstLine="720"/>
+        <w:rPr>
+          <w:lang w:val="cs-CZ"/>
+        </w:rPr>
+      </w:pPr>
+      <w:r>
+        <w:rPr>
+          <w:lang w:val="cs-CZ"/>
+        </w:rPr>
+        <w:t>V UMR koreference "same-entity" by měla být OK.</w:t>
+      </w:r>
+    </w:p>
+    <w:p>
+      <w:pPr>
+        <w:spacing w:after="0" w:line="240" w:lineRule="auto"/>
+        <w:rPr>
+          <w:lang w:val="cs-CZ"/>
+        </w:rPr>
+      </w:pPr>
+    </w:p>
+    <w:p>
+      <w:pPr>
+        <w:spacing w:after="0" w:line="240" w:lineRule="auto"/>
+        <w:ind w:left="720"/>
+        <w:rPr>
+          <w:lang w:val="cs-CZ"/>
+        </w:rPr>
+      </w:pPr>
+      <w:r>
+        <w:rPr>
+          <w:highlight w:val="red"/>
+          <w:lang w:val="cs-CZ"/>
+        </w:rPr>
+        <w:t>3.</w:t>
+      </w:r>
+      <w:r>
+        <w:rPr>
+          <w:highlight w:val="red"/>
+          <w:lang w:val="cs-CZ"/>
+        </w:rPr>
+        <w:t xml:space="preserve"> </w:t>
+      </w:r>
+      <w:r>
+        <w:rPr>
+          <w:highlight w:val="red"/>
+          <w:lang w:val="cs-CZ"/>
+        </w:rPr>
+        <w:t>Platí t</w:t>
+      </w:r>
+      <w:r>
+        <w:rPr>
+          <w:highlight w:val="red"/>
+          <w:lang w:val="cs-CZ"/>
+        </w:rPr>
+        <w:t xml:space="preserve">o </w:t>
+      </w:r>
+      <w:r>
+        <w:rPr>
+          <w:highlight w:val="red"/>
+          <w:lang w:val="cs-CZ"/>
+        </w:rPr>
+        <w:t>same,</w:t>
+      </w:r>
+      <w:r>
+        <w:rPr>
+          <w:highlight w:val="red"/>
+          <w:lang w:val="cs-CZ"/>
+        </w:rPr>
+        <w:t xml:space="preserve"> </w:t>
+      </w:r>
+      <w:r>
+        <w:rPr>
+          <w:highlight w:val="red"/>
+          <w:lang w:val="cs-CZ"/>
+        </w:rPr>
+        <w:t xml:space="preserve">pokud dojde ke </w:t>
+      </w:r>
+      <w:r>
+        <w:rPr>
+          <w:b/>
+          <w:highlight w:val="red"/>
+          <w:lang w:val="cs-CZ"/>
+        </w:rPr>
+        <w:t>k</w:t>
+      </w:r>
+      <w:r>
+        <w:rPr>
+          <w:b/>
+          <w:highlight w:val="red"/>
+          <w:lang w:val="cs-CZ"/>
+        </w:rPr>
+        <w:t>ombinaci 1. a 2</w:t>
+      </w:r>
+      <w:r>
+        <w:rPr>
+          <w:highlight w:val="red"/>
+          <w:lang w:val="cs-CZ"/>
+        </w:rPr>
+        <w:t>.</w:t>
+      </w:r>
+      <w:r>
+        <w:rPr>
+          <w:highlight w:val="red"/>
+          <w:lang w:val="cs-CZ"/>
+        </w:rPr>
+        <w:t>?</w:t>
+      </w:r>
+      <w:r>
+        <w:rPr>
+          <w:lang w:val="cs-CZ"/>
+        </w:rPr>
+        <w:t xml:space="preserve"> (šipka vede mezi APPS uzly, 66 případů), tj. měly by se prolinkovat první členy apozice, relace "same-entity".</w:t>
+      </w:r>
+    </w:p>
+    <w:p>
+      <w:pPr>
+        <w:spacing w:after="0" w:line="240" w:lineRule="auto"/>
+        <w:rPr>
+          <w:lang w:val="cs-CZ"/>
+        </w:rPr>
+      </w:pPr>
+    </w:p>
+    <w:p>
+      <w:pPr>
+        <w:spacing w:after="0" w:line="240" w:lineRule="auto"/>
+        <w:rPr>
+          <w:b/>
+          <w:highlight w:val="red"/>
+          <w:lang w:val="cs-CZ"/>
+        </w:rPr>
+      </w:pPr>
+      <w:r>
+        <w:rPr>
+          <w:b/>
+          <w:highlight w:val="red"/>
+          <w:lang w:val="cs-CZ"/>
+        </w:rPr>
+        <w:t>Koordinace</w:t>
+      </w:r>
+      <w:r>
+        <w:rPr>
+          <w:b/>
+          <w:highlight w:val="red"/>
+          <w:lang w:val="cs-CZ"/>
+        </w:rPr>
+        <w:t xml:space="preserve"> a koreference</w:t>
+      </w:r>
+      <w:r>
+        <w:rPr>
+          <w:b/>
+          <w:highlight w:val="red"/>
+          <w:lang w:val="cs-CZ"/>
+        </w:rPr>
+        <w:t>:</w:t>
+      </w:r>
+    </w:p>
+    <w:p>
+      <w:pPr>
+        <w:suppressAutoHyphens w:val="0"/>
+        <w:spacing w:after="0" w:line="240" w:lineRule="auto"/>
+        <w:ind w:firstLine="720"/>
+        <w:rPr>
+          <w:rFonts w:eastAsia="Times New Roman" w:cstheme="minorHAnsi"/>
+          <w:lang w:val="cs-CZ"/>
+        </w:rPr>
+      </w:pPr>
+      <w:r>
+        <w:rPr>
+          <w:rFonts w:eastAsia="Times New Roman" w:cstheme="minorHAnsi"/>
+          <w:lang w:val="cs-CZ"/>
+        </w:rPr>
+        <w:t xml:space="preserve">1. </w:t>
+      </w:r>
+      <w:r>
+        <w:rPr>
+          <w:rFonts w:eastAsia="Times New Roman" w:cstheme="minorHAnsi"/>
+          <w:b/>
+          <w:lang w:val="cs-CZ"/>
+        </w:rPr>
+        <w:t>šipka vede z uzlu CONJ/DISJ/...</w:t>
+      </w:r>
+      <w:r>
+        <w:rPr>
+          <w:rFonts w:eastAsia="Times New Roman" w:cstheme="minorHAnsi"/>
+          <w:lang w:val="cs-CZ"/>
+        </w:rPr>
+        <w:t xml:space="preserve"> </w:t>
+      </w:r>
+    </w:p>
+    <w:p>
+      <w:pPr>
+        <w:suppressAutoHyphens w:val="0"/>
+        <w:spacing w:after="0" w:line="240" w:lineRule="auto"/>
+        <w:ind w:left="1440"/>
+        <w:rPr>
+          <w:rFonts w:eastAsia="Times New Roman" w:cstheme="minorHAnsi"/>
+          <w:lang w:val="cs-CZ"/>
+        </w:rPr>
+      </w:pPr>
+      <w:r>
+        <w:rPr>
+          <w:rFonts w:eastAsia="Times New Roman" w:cstheme="minorHAnsi"/>
+          <w:lang w:val="cs-CZ"/>
+        </w:rPr>
+        <w:t>... zmnožit šipku tak, aby šipky vedly ze všech členů koordinace (začátek-šipky) do původního cíle (konec-šipky)</w:t>
+      </w:r>
+    </w:p>
+    <w:p>
+      <w:pPr>
+        <w:suppressAutoHyphens w:val="0"/>
+        <w:spacing w:after="0" w:line="240" w:lineRule="auto"/>
+        <w:ind w:left="720" w:firstLine="720"/>
+        <w:rPr>
+          <w:rFonts w:eastAsia="Times New Roman" w:cstheme="minorHAnsi"/>
+          <w:lang w:val="cs-CZ"/>
+        </w:rPr>
+      </w:pPr>
+      <w:r>
+        <w:rPr>
+          <w:rFonts w:eastAsia="Times New Roman" w:cstheme="minorHAnsi"/>
+          <w:lang w:val="cs-CZ"/>
+        </w:rPr>
+        <w:t>V UMR koreference by neměla být "same-entity", ale "subset-of, a to takto:</w:t>
+      </w:r>
+    </w:p>
+    <w:p>
+      <w:pPr>
+        <w:suppressAutoHyphens w:val="0"/>
+        <w:spacing w:after="0" w:line="240" w:lineRule="auto"/>
+        <w:ind w:left="1440"/>
+        <w:rPr>
+          <w:rFonts w:eastAsia="Times New Roman" w:cstheme="minorHAnsi"/>
+          <w:lang w:val="cs-CZ"/>
+        </w:rPr>
+      </w:pPr>
+      <w:r>
+        <w:rPr>
+          <w:rFonts w:eastAsia="Times New Roman" w:cstheme="minorHAnsi"/>
+          <w:b/>
+          <w:lang w:val="cs-CZ"/>
+        </w:rPr>
+        <w:t>konec-šipky :subset-of začátek-šipky</w:t>
+      </w:r>
+      <w:r>
+        <w:rPr>
+          <w:rFonts w:eastAsia="Times New Roman" w:cstheme="minorHAnsi"/>
+          <w:lang w:val="cs-CZ"/>
+        </w:rPr>
+        <w:t xml:space="preserve"> </w:t>
+      </w:r>
+    </w:p>
+    <w:p>
+      <w:pPr>
+        <w:suppressAutoHyphens w:val="0"/>
+        <w:spacing w:after="0" w:line="240" w:lineRule="auto"/>
+        <w:ind w:left="1440"/>
+        <w:rPr>
+          <w:rFonts w:eastAsia="Times New Roman" w:cstheme="minorHAnsi"/>
+          <w:lang w:val="cs-CZ"/>
+        </w:rPr>
+      </w:pPr>
+      <w:r>
+        <w:rPr>
+          <w:rFonts w:eastAsia="Times New Roman" w:cstheme="minorHAnsi"/>
+          <w:lang w:val="cs-CZ"/>
+        </w:rPr>
+        <w:t>(tj. ty koordinované členy budou děti v relaci :subset-of )</w:t>
+      </w:r>
+    </w:p>
+    <w:p>
+      <w:pPr>
+        <w:suppressAutoHyphens w:val="0"/>
+        <w:spacing w:after="0" w:line="240" w:lineRule="auto"/>
+        <w:rPr>
+          <w:rFonts w:eastAsia="Times New Roman" w:cstheme="minorHAnsi"/>
+          <w:lang w:val="cs-CZ"/>
+        </w:rPr>
+      </w:pPr>
+    </w:p>
+    <w:p>
+      <w:pPr>
+        <w:suppressAutoHyphens w:val="0"/>
+        <w:spacing w:after="0" w:line="240" w:lineRule="auto"/>
+        <w:ind w:firstLine="720"/>
+        <w:rPr>
+          <w:rFonts w:eastAsia="Times New Roman" w:cstheme="minorHAnsi"/>
+          <w:lang w:val="cs-CZ"/>
+        </w:rPr>
+      </w:pPr>
+      <w:r>
+        <w:rPr>
+          <w:rFonts w:eastAsia="Times New Roman" w:cstheme="minorHAnsi"/>
+          <w:lang w:val="cs-CZ"/>
+        </w:rPr>
+        <w:t>2</w:t>
+      </w:r>
+      <w:r>
+        <w:rPr>
+          <w:rFonts w:eastAsia="Times New Roman" w:cstheme="minorHAnsi"/>
+          <w:b/>
+          <w:lang w:val="cs-CZ"/>
+        </w:rPr>
+        <w:t>. šipka vede do uzlu CONJ/DISJ/...</w:t>
+      </w:r>
+      <w:r>
+        <w:rPr>
+          <w:rFonts w:eastAsia="Times New Roman" w:cstheme="minorHAnsi"/>
+          <w:lang w:val="cs-CZ"/>
+        </w:rPr>
+        <w:t xml:space="preserve"> </w:t>
+      </w:r>
+    </w:p>
+    <w:p>
+      <w:pPr>
+        <w:suppressAutoHyphens w:val="0"/>
+        <w:spacing w:after="0" w:line="240" w:lineRule="auto"/>
+        <w:ind w:left="1440"/>
+        <w:rPr>
+          <w:rFonts w:eastAsia="Times New Roman" w:cstheme="minorHAnsi"/>
+          <w:lang w:val="cs-CZ"/>
+        </w:rPr>
+      </w:pPr>
+      <w:r>
+        <w:rPr>
+          <w:rFonts w:eastAsia="Times New Roman" w:cstheme="minorHAnsi"/>
+          <w:lang w:val="cs-CZ"/>
+        </w:rPr>
+        <w:t>... zmnožit šipku tak, aby šipky vedly z původního uzlu (začátek-šipky) do všech koordinovaných členů (konec-šipky)</w:t>
+      </w:r>
+    </w:p>
+    <w:p>
+      <w:pPr>
+        <w:suppressAutoHyphens w:val="0"/>
+        <w:spacing w:after="0" w:line="240" w:lineRule="auto"/>
+        <w:ind w:left="720" w:firstLine="720"/>
+        <w:rPr>
+          <w:rFonts w:eastAsia="Times New Roman" w:cstheme="minorHAnsi"/>
+          <w:lang w:val="cs-CZ"/>
+        </w:rPr>
+      </w:pPr>
+      <w:r>
+        <w:rPr>
+          <w:rFonts w:eastAsia="Times New Roman" w:cstheme="minorHAnsi"/>
+          <w:lang w:val="cs-CZ"/>
+        </w:rPr>
+        <w:t>V UMR koreference by neměla být "same-entity", ale "subset-o, a to takto:</w:t>
+      </w:r>
+    </w:p>
+    <w:p>
+      <w:pPr>
+        <w:suppressAutoHyphens w:val="0"/>
+        <w:spacing w:after="0" w:line="240" w:lineRule="auto"/>
+        <w:rPr>
+          <w:rFonts w:eastAsia="Times New Roman" w:cstheme="minorHAnsi"/>
+          <w:lang w:val="cs-CZ"/>
+        </w:rPr>
+      </w:pPr>
+      <w:r>
+        <w:rPr>
+          <w:rFonts w:eastAsia="Times New Roman" w:cstheme="minorHAnsi"/>
+          <w:lang w:val="cs-CZ"/>
+        </w:rPr>
+        <w:t>   </w:t>
+      </w:r>
+      <w:r>
+        <w:rPr>
+          <w:rFonts w:eastAsia="Times New Roman" w:cstheme="minorHAnsi"/>
+          <w:lang w:val="cs-CZ"/>
+        </w:rPr>
+        <w:tab/>
+      </w:r>
+      <w:r>
+        <w:rPr>
+          <w:rFonts w:eastAsia="Times New Roman" w:cstheme="minorHAnsi"/>
+          <w:lang w:val="cs-CZ"/>
+        </w:rPr>
+        <w:tab/>
+      </w:r>
+      <w:r>
+        <w:rPr>
+          <w:rFonts w:eastAsia="Times New Roman" w:cstheme="minorHAnsi"/>
+          <w:b/>
+          <w:lang w:val="cs-CZ"/>
+        </w:rPr>
+        <w:t>začátek-šipky :subset-of konec-šipky</w:t>
+      </w:r>
+      <w:r>
+        <w:rPr>
+          <w:rFonts w:eastAsia="Times New Roman" w:cstheme="minorHAnsi"/>
+          <w:lang w:val="cs-CZ"/>
+        </w:rPr>
+        <w:t xml:space="preserve"> </w:t>
+      </w:r>
+    </w:p>
+    <w:p>
+      <w:pPr>
+        <w:suppressAutoHyphens w:val="0"/>
+        <w:spacing w:after="0" w:line="240" w:lineRule="auto"/>
+        <w:ind w:left="720" w:firstLine="720"/>
+        <w:rPr>
+          <w:rFonts w:eastAsia="Times New Roman" w:cstheme="minorHAnsi"/>
+          <w:lang w:val="cs-CZ"/>
+        </w:rPr>
+      </w:pPr>
+      <w:r>
+        <w:rPr>
+          <w:rFonts w:eastAsia="Times New Roman" w:cstheme="minorHAnsi"/>
+          <w:lang w:val="cs-CZ"/>
+        </w:rPr>
+        <w:t xml:space="preserve">(tj. ty koordinované členy budou děti v relaci :subset-of ) </w:t>
+      </w:r>
+    </w:p>
+    <w:p>
+      <w:pPr>
+        <w:suppressAutoHyphens w:val="0"/>
+        <w:spacing w:after="0" w:line="240" w:lineRule="auto"/>
+        <w:rPr>
+          <w:rFonts w:eastAsia="Times New Roman" w:cstheme="minorHAnsi"/>
+          <w:lang w:val="cs-CZ"/>
+        </w:rPr>
+      </w:pPr>
+    </w:p>
+    <w:p>
+      <w:pPr>
+        <w:spacing w:after="0" w:line="240" w:lineRule="auto"/>
+        <w:ind w:left="720"/>
+        <w:rPr>
+          <w:lang w:val="cs-CZ"/>
+        </w:rPr>
+      </w:pPr>
+      <w:r>
+        <w:rPr>
+          <w:highlight w:val="red"/>
+          <w:lang w:val="cs-CZ"/>
+        </w:rPr>
+        <w:t xml:space="preserve">3. </w:t>
+      </w:r>
+      <w:r>
+        <w:rPr>
+          <w:highlight w:val="red"/>
+          <w:lang w:val="cs-CZ"/>
+        </w:rPr>
+        <w:t xml:space="preserve">Pokud dojde ke </w:t>
+      </w:r>
+      <w:r>
+        <w:rPr>
+          <w:b/>
+          <w:highlight w:val="red"/>
+          <w:lang w:val="cs-CZ"/>
+        </w:rPr>
+        <w:t>kombinaci 1. a 2.</w:t>
+      </w:r>
+      <w:r>
+        <w:rPr>
+          <w:lang w:val="cs-CZ"/>
+        </w:rPr>
+        <w:t xml:space="preserve"> (šipka vede mezi spojovacími uzly, tj. uzly CONJ,</w:t>
+      </w:r>
+      <w:r>
+        <w:rPr>
+          <w:lang w:val="cs-CZ"/>
+        </w:rPr>
+        <w:t>/DISJ/…,</w:t>
+      </w:r>
+      <w:r>
+        <w:rPr>
+          <w:lang w:val="cs-CZ"/>
+        </w:rPr>
+        <w:t xml:space="preserve">  </w:t>
+      </w:r>
+      <w:r>
+        <w:rPr>
+          <w:lang w:val="cs-CZ"/>
+        </w:rPr>
+        <w:t>190</w:t>
+      </w:r>
+      <w:r>
+        <w:rPr>
+          <w:lang w:val="cs-CZ"/>
+        </w:rPr>
+        <w:t xml:space="preserve"> případů) … nejasné!!!</w:t>
+      </w:r>
+    </w:p>
+    <w:p>
+      <w:pPr>
+        <w:spacing w:after="0" w:line="240" w:lineRule="auto"/>
+        <w:ind w:left="720"/>
+        <w:rPr>
+          <w:lang w:val="cs-CZ"/>
+        </w:rPr>
+      </w:pPr>
+      <w:r>
+        <w:rPr>
+          <w:u w:val="single"/>
+          <w:lang w:val="cs-CZ"/>
+        </w:rPr>
+        <w:lastRenderedPageBreak/>
+        <w:t>Možné řešení</w:t>
+      </w:r>
+      <w:r>
+        <w:rPr>
+          <w:lang w:val="cs-CZ"/>
+        </w:rPr>
+        <w:t>: Z</w:t>
+      </w:r>
+      <w:r>
+        <w:rPr>
+          <w:lang w:val="cs-CZ"/>
+        </w:rPr>
+        <w:t>atím</w:t>
+      </w:r>
+      <w:r>
+        <w:rPr>
+          <w:lang w:val="cs-CZ"/>
+        </w:rPr>
+        <w:t xml:space="preserve"> </w:t>
+      </w:r>
+      <w:r>
+        <w:rPr>
+          <w:lang w:val="cs-CZ"/>
+        </w:rPr>
+        <w:t>zůstanou koreferenční šipky mezi celými koordinacemi (tedy mezi spojovacími uzly) tak, jak je to v PDT-C, se :same-entity relací.</w:t>
+      </w:r>
+    </w:p>
+    <w:p>
+      <w:pPr>
+        <w:spacing w:after="0" w:line="240" w:lineRule="auto"/>
+        <w:ind w:left="1440"/>
+        <w:rPr>
+          <w:lang w:val="cs-CZ"/>
+        </w:rPr>
+      </w:pPr>
+      <w:r>
+        <w:rPr>
+          <w:lang w:val="cs-CZ"/>
+        </w:rPr>
+        <w:t>(Tedy jinak než u jednoduchých koordinací, kde vede buď jen šipka do spojovacího uzlu, nebo jen šipka ze spojovacího uzlu.)</w:t>
+      </w:r>
+    </w:p>
+    <w:p>
+      <w:pPr>
+        <w:spacing w:after="0" w:line="240" w:lineRule="auto"/>
+        <w:rPr>
+          <w:highlight w:val="yellow"/>
+          <w:lang w:val="cs-CZ"/>
+        </w:rPr>
+      </w:pPr>
+    </w:p>
+    <w:p>
+      <w:pPr>
+        <w:pStyle w:val="ListParagraph"/>
+        <w:numPr>
+          <w:ilvl w:val="1"/>
+          <w:numId w:val="1"/>
+        </w:numPr>
+        <w:spacing w:after="0" w:line="240" w:lineRule="auto"/>
+        <w:rPr>
+          <w:color w:val="FF0000"/>
+          <w:lang w:val="cs-CZ"/>
+        </w:rPr>
+      </w:pPr>
+      <w:r>
+        <w:rPr>
+          <w:b/>
+          <w:color w:val="FF0000"/>
+          <w:lang w:val="cs-CZ"/>
+        </w:rPr>
+        <w:t>Problém</w:t>
+      </w:r>
+      <w:r>
+        <w:rPr>
+          <w:color w:val="FF0000"/>
+          <w:lang w:val="cs-CZ"/>
+        </w:rPr>
+        <w:t xml:space="preserve">: jaká relace … prozatím nechat </w:t>
+      </w:r>
+      <w:r>
+        <w:rPr>
+          <w:b/>
+          <w:color w:val="FF0000"/>
+          <w:lang w:val="cs-CZ"/>
+        </w:rPr>
+        <w:t>:same-entity</w:t>
+      </w:r>
+      <w:r>
+        <w:rPr>
+          <w:color w:val="FF0000"/>
+          <w:lang w:val="cs-CZ"/>
+        </w:rPr>
+        <w:t xml:space="preserve"> </w:t>
+      </w:r>
+    </w:p>
+    <w:p>
+      <w:pPr>
+        <w:spacing w:after="0" w:line="240" w:lineRule="auto"/>
+        <w:ind w:firstLine="720"/>
+        <w:rPr>
+          <w:color w:val="FF0000"/>
+          <w:lang w:val="cs-CZ"/>
+        </w:rPr>
+      </w:pPr>
+    </w:p>
+    <w:p>
+      <w:pPr>
+        <w:spacing w:after="0" w:line="240" w:lineRule="auto"/>
+        <w:rPr>
+          <w:color w:val="FF0000"/>
+          <w:lang w:val="cs-CZ"/>
+        </w:rPr>
+      </w:pPr>
+    </w:p>
+    <w:p>
+      <w:pPr>
+        <w:spacing w:after="0" w:line="240" w:lineRule="auto"/>
+        <w:rPr>
+          <w:b/>
+          <w:lang w:val="cs-CZ"/>
+        </w:rPr>
+      </w:pPr>
+      <w:r>
+        <w:rPr>
+          <w:b/>
+          <w:lang w:val="cs-CZ"/>
+        </w:rPr>
+        <w:t xml:space="preserve">II.2 </w:t>
+      </w:r>
+      <w:r>
+        <w:rPr>
+          <w:b/>
+          <w:lang w:val="cs-CZ"/>
+        </w:rPr>
+        <w:t>Nodes labeling</w:t>
+      </w:r>
+      <w:r>
+        <w:rPr>
+          <w:b/>
+          <w:lang w:val="cs-CZ"/>
+        </w:rPr>
+        <w:t xml:space="preserve"> </w:t>
+      </w:r>
+      <w:r>
+        <w:rPr>
+          <w:b/>
+          <w:highlight w:val="red"/>
+          <w:lang w:val="cs-CZ"/>
+        </w:rPr>
+        <w:t>… ??? hotovo</w:t>
+      </w:r>
+    </w:p>
+    <w:p>
+      <w:pPr>
+        <w:spacing w:after="0" w:line="240" w:lineRule="auto"/>
+        <w:rPr>
+          <w:lang w:val="cs-CZ"/>
+        </w:rPr>
+      </w:pPr>
+      <w:r>
+        <w:rPr>
+          <w:b/>
+          <w:lang w:val="cs-CZ"/>
+        </w:rPr>
+        <w:t>artificial t_lemmas</w:t>
+      </w:r>
+      <w:r>
+        <w:rPr>
+          <w:lang w:val="cs-CZ"/>
+        </w:rPr>
+        <w:t xml:space="preserve"> (t_lemma substitutes as, e.g., #Person) … "translated" to abstract concepts where appropriate/possible (or their </w:t>
+      </w:r>
+      <w:r>
+        <w:rPr>
+          <w:highlight w:val="yellow"/>
+          <w:lang w:val="cs-CZ"/>
+        </w:rPr>
+        <w:t>supertypes</w:t>
+      </w:r>
+      <w:r>
+        <w:rPr>
+          <w:lang w:val="cs-CZ"/>
+        </w:rPr>
+        <w:t xml:space="preserve"> whenever automatic disambiguation is not possible; e.g., "entity" subsumes both "person" and "thing"</w:t>
+      </w:r>
+      <w:r>
+        <w:rPr>
+          <w:lang w:val="cs-CZ"/>
+        </w:rPr>
+        <w:t>)</w:t>
+      </w:r>
+    </w:p>
+    <w:p>
+      <w:pPr>
+        <w:pStyle w:val="ListParagraph"/>
+        <w:numPr>
+          <w:ilvl w:val="1"/>
+          <w:numId w:val="1"/>
+        </w:numPr>
+        <w:spacing w:after="0" w:line="240" w:lineRule="auto"/>
+        <w:contextualSpacing w:val="0"/>
+        <w:rPr>
+          <w:lang w:val="cs-CZ"/>
+        </w:rPr>
+      </w:pPr>
+      <w:r>
+        <w:rPr>
+          <w:highlight w:val="yellow"/>
+          <w:lang w:val="cs-CZ"/>
+        </w:rPr>
+        <w:t xml:space="preserve">!! </w:t>
+      </w:r>
+      <w:r>
+        <w:rPr>
+          <w:highlight w:val="yellow"/>
+          <w:lang w:val="cs-CZ"/>
+        </w:rPr>
+        <w:t>supertypes</w:t>
+      </w:r>
+      <w:r>
+        <w:rPr>
+          <w:lang w:val="cs-CZ"/>
+        </w:rPr>
+        <w:t xml:space="preserve">: </w:t>
+      </w:r>
+    </w:p>
+    <w:p>
+      <w:pPr>
+        <w:pStyle w:val="ListParagraph"/>
+        <w:numPr>
+          <w:ilvl w:val="2"/>
+          <w:numId w:val="1"/>
+        </w:numPr>
+        <w:spacing w:after="0" w:line="240" w:lineRule="auto"/>
+        <w:contextualSpacing w:val="0"/>
+        <w:rPr>
+          <w:lang w:val="cs-CZ"/>
+        </w:rPr>
+      </w:pPr>
+      <w:r>
+        <w:rPr>
+          <w:highlight w:val="yellow"/>
+          <w:lang w:val="cs-CZ"/>
+        </w:rPr>
+        <w:t>entity</w:t>
+      </w:r>
+      <w:r>
+        <w:rPr>
+          <w:lang w:val="cs-CZ"/>
+        </w:rPr>
+        <w:t xml:space="preserve"> (subsumes both "person" and "thing")</w:t>
+      </w:r>
+    </w:p>
+    <w:p>
+      <w:pPr>
+        <w:pStyle w:val="ListParagraph"/>
+        <w:numPr>
+          <w:ilvl w:val="2"/>
+          <w:numId w:val="1"/>
+        </w:numPr>
+        <w:spacing w:after="0" w:line="240" w:lineRule="auto"/>
+        <w:contextualSpacing w:val="0"/>
+        <w:rPr>
+          <w:lang w:val="cs-CZ"/>
+        </w:rPr>
+      </w:pPr>
+      <w:r>
+        <w:rPr>
+          <w:highlight w:val="yellow"/>
+          <w:lang w:val="cs-CZ"/>
+        </w:rPr>
+        <w:t>concept</w:t>
+      </w:r>
+      <w:r>
+        <w:rPr>
+          <w:lang w:val="cs-CZ"/>
+        </w:rPr>
+        <w:t xml:space="preserve"> (subsumes "entity", "state", "event") in specific constructions, esp. constructions with the meaning of comparison (i.e., two or more events, states or entities are compared)  </w:t>
+      </w:r>
+    </w:p>
+    <w:p>
+      <w:pPr>
+        <w:pStyle w:val="ListParagraph"/>
+        <w:numPr>
+          <w:ilvl w:val="1"/>
+          <w:numId w:val="1"/>
+        </w:numPr>
+        <w:spacing w:after="0" w:line="240" w:lineRule="auto"/>
+        <w:contextualSpacing w:val="0"/>
+        <w:rPr>
+          <w:lang w:val="cs-CZ"/>
+        </w:rPr>
+      </w:pPr>
+      <w:r>
+        <w:rPr>
+          <w:lang w:val="cs-CZ"/>
+        </w:rPr>
+        <w:t xml:space="preserve">event rolesets: see </w:t>
+      </w:r>
+      <w:r>
+        <w:rPr>
+          <w:lang w:val="cs-CZ"/>
+        </w:rPr>
+        <w:t>II.3</w:t>
+      </w:r>
+    </w:p>
+    <w:p>
+      <w:pPr>
+        <w:pStyle w:val="ListParagraph"/>
+        <w:numPr>
+          <w:ilvl w:val="0"/>
+          <w:numId w:val="1"/>
+        </w:numPr>
+        <w:spacing w:after="0" w:line="240" w:lineRule="auto"/>
+        <w:rPr>
+          <w:b/>
+          <w:lang w:val="cs-CZ"/>
+        </w:rPr>
+      </w:pPr>
+      <w:r>
+        <w:rPr>
+          <w:b/>
+          <w:highlight w:val="red"/>
+          <w:lang w:val="cs-CZ"/>
+        </w:rPr>
+        <w:t>POZOR: nejasné, co s qcomplex #Ast, #Period3, #Comma, #Colon, #Dash</w:t>
+      </w:r>
+    </w:p>
+    <w:p>
+      <w:pPr>
+        <w:spacing w:after="0" w:line="240" w:lineRule="auto"/>
+        <w:rPr>
+          <w:highlight w:val="yellow"/>
+          <w:lang w:val="cs-CZ"/>
+        </w:rPr>
+      </w:pPr>
+    </w:p>
+    <w:p>
+      <w:pPr>
+        <w:spacing w:after="0" w:line="240" w:lineRule="auto"/>
+        <w:rPr>
+          <w:highlight w:val="yellow"/>
+          <w:lang w:val="cs-CZ"/>
+        </w:rPr>
+      </w:pPr>
+    </w:p>
+    <w:p>
+      <w:pPr>
+        <w:spacing w:after="0" w:line="240" w:lineRule="auto"/>
+        <w:rPr>
+          <w:b/>
+          <w:lang w:val="cs-CZ"/>
+        </w:rPr>
+      </w:pPr>
+      <w:r>
+        <w:rPr>
+          <w:b/>
+          <w:lang w:val="cs-CZ"/>
+        </w:rPr>
+        <w:t>II.3 Relations labeling</w:t>
+      </w:r>
+    </w:p>
+    <w:p>
+      <w:pPr>
+        <w:spacing w:after="0" w:line="240" w:lineRule="auto"/>
+        <w:rPr>
+          <w:b/>
+          <w:lang w:val="cs-CZ"/>
+        </w:rPr>
+      </w:pPr>
+      <w:r>
+        <w:rPr>
+          <w:b/>
+          <w:lang w:val="cs-CZ"/>
+        </w:rPr>
+        <w:t>Verb-specific arguments labeling:</w:t>
+      </w:r>
+    </w:p>
+    <w:p>
+      <w:pPr>
+        <w:pStyle w:val="ListParagraph"/>
+        <w:numPr>
+          <w:ilvl w:val="0"/>
+          <w:numId w:val="1"/>
+        </w:numPr>
+        <w:spacing w:after="0" w:line="240" w:lineRule="auto"/>
+        <w:contextualSpacing w:val="0"/>
+        <w:rPr>
+          <w:lang w:val="cs-CZ"/>
+        </w:rPr>
+      </w:pPr>
+      <w:r>
+        <w:rPr>
+          <w:lang w:val="cs-CZ"/>
+        </w:rPr>
+        <w:t xml:space="preserve">verb specific conversion for </w:t>
+      </w:r>
+      <w:r>
+        <w:rPr>
+          <w:b/>
+          <w:lang w:val="cs-CZ"/>
+        </w:rPr>
+        <w:t>43%</w:t>
+      </w:r>
+      <w:r>
+        <w:rPr>
+          <w:lang w:val="cs-CZ"/>
+        </w:rPr>
+        <w:t xml:space="preserve"> of verb predicates (= frames </w:t>
+      </w:r>
+      <w:r>
+        <w:rPr>
+          <w:rFonts w:cstheme="minorHAnsi"/>
+          <w:lang w:val="cs-CZ"/>
+        </w:rPr>
+        <w:t>≈ rolesets with arguments</w:t>
+      </w:r>
+      <w:r>
+        <w:rPr>
+          <w:lang w:val="cs-CZ"/>
+        </w:rPr>
+        <w:t>) (Hajič et al, 2024)</w:t>
+      </w:r>
+    </w:p>
+    <w:p>
+      <w:pPr>
+        <w:pStyle w:val="ListParagraph"/>
+        <w:numPr>
+          <w:ilvl w:val="1"/>
+          <w:numId w:val="1"/>
+        </w:numPr>
+        <w:spacing w:after="0" w:line="240" w:lineRule="auto"/>
+        <w:contextualSpacing w:val="0"/>
+        <w:rPr>
+          <w:i/>
+          <w:highlight w:val="yellow"/>
+          <w:lang w:val="cs-CZ"/>
+        </w:rPr>
+      </w:pPr>
+      <w:r>
+        <w:rPr>
+          <w:highlight w:val="yellow"/>
+          <w:lang w:val="cs-CZ"/>
+        </w:rPr>
+        <w:t xml:space="preserve">disambiguation </w:t>
+      </w:r>
+      <w:r>
+        <w:rPr>
+          <w:lang w:val="cs-CZ"/>
+        </w:rPr>
+        <w:t>needed</w:t>
+      </w:r>
+      <w:r>
+        <w:rPr>
+          <w:i/>
+          <w:lang w:val="cs-CZ"/>
+        </w:rPr>
+        <w:t xml:space="preserve"> </w:t>
+      </w:r>
+      <w:r>
+        <w:rPr>
+          <w:lang w:val="cs-CZ"/>
+        </w:rPr>
+        <w:t>(ca 25 frames with two possible mappings, mail JŠ, 9 May, 2024)</w:t>
+      </w:r>
+    </w:p>
+    <w:p>
+      <w:pPr>
+        <w:pStyle w:val="ListParagraph"/>
+        <w:numPr>
+          <w:ilvl w:val="0"/>
+          <w:numId w:val="1"/>
+        </w:numPr>
+        <w:spacing w:after="0" w:line="240" w:lineRule="auto"/>
+        <w:rPr>
+          <w:b/>
+          <w:lang w:val="cs-CZ"/>
+        </w:rPr>
+      </w:pPr>
+      <w:r>
+        <w:rPr>
+          <w:lang w:val="cs-CZ"/>
+        </w:rPr>
+        <w:t>the rest based on the PDT-Vallex lexicon</w:t>
+      </w:r>
+    </w:p>
+    <w:p>
+      <w:pPr>
+        <w:pStyle w:val="ListParagraph"/>
+        <w:numPr>
+          <w:ilvl w:val="1"/>
+          <w:numId w:val="1"/>
+        </w:numPr>
+        <w:spacing w:after="0" w:line="240" w:lineRule="auto"/>
+        <w:rPr>
+          <w:highlight w:val="yellow"/>
+          <w:lang w:val="cs-CZ"/>
+        </w:rPr>
+      </w:pPr>
+      <w:r>
+        <w:rPr>
+          <w:highlight w:val="yellow"/>
+          <w:lang w:val="cs-CZ"/>
+        </w:rPr>
+        <w:t xml:space="preserve">verb-specific conversion must be extended </w:t>
+      </w:r>
+    </w:p>
+    <w:p>
+      <w:pPr>
+        <w:spacing w:after="0" w:line="240" w:lineRule="auto"/>
+        <w:rPr>
+          <w:b/>
+          <w:lang w:val="cs-CZ"/>
+        </w:rPr>
+      </w:pPr>
+    </w:p>
+    <w:p>
+      <w:pPr>
+        <w:spacing w:after="0" w:line="240" w:lineRule="auto"/>
+        <w:rPr>
+          <w:b/>
+          <w:lang w:val="cs-CZ"/>
+        </w:rPr>
+      </w:pPr>
+      <w:r>
+        <w:rPr>
+          <w:b/>
+          <w:lang w:val="cs-CZ"/>
+        </w:rPr>
+        <w:t>Default conversion table:</w:t>
+      </w:r>
+    </w:p>
+    <w:p>
+      <w:pPr>
+        <w:pStyle w:val="ListParagraph"/>
+        <w:numPr>
+          <w:ilvl w:val="0"/>
+          <w:numId w:val="1"/>
+        </w:numPr>
+        <w:spacing w:after="0" w:line="240" w:lineRule="auto"/>
+        <w:contextualSpacing w:val="0"/>
+        <w:rPr>
+          <w:b/>
+          <w:highlight w:val="yellow"/>
+          <w:lang w:val="cs-CZ"/>
+        </w:rPr>
+      </w:pPr>
+      <w:r>
+        <w:rPr>
+          <w:b/>
+          <w:highlight w:val="red"/>
+          <w:lang w:val="cs-CZ"/>
+        </w:rPr>
+        <w:t>SOME functors still missing … ??? hotovo</w:t>
+      </w:r>
+    </w:p>
+    <w:p>
+      <w:pPr>
+        <w:pStyle w:val="ListParagraph"/>
+        <w:numPr>
+          <w:ilvl w:val="0"/>
+          <w:numId w:val="1"/>
+        </w:numPr>
+        <w:spacing w:after="0" w:line="240" w:lineRule="auto"/>
+        <w:rPr>
+          <w:highlight w:val="yellow"/>
+          <w:lang w:val="cs-CZ"/>
+        </w:rPr>
+      </w:pPr>
+      <w:r>
+        <w:rPr>
+          <w:highlight w:val="yellow"/>
+          <w:lang w:val="cs-CZ"/>
+        </w:rPr>
+        <w:t>translation of some roles still too coarse (refinement needed)</w:t>
+      </w:r>
+    </w:p>
+    <w:p>
+      <w:pPr>
+        <w:pStyle w:val="ListParagraph"/>
+        <w:numPr>
+          <w:ilvl w:val="0"/>
+          <w:numId w:val="1"/>
+        </w:numPr>
+        <w:spacing w:after="0" w:line="240" w:lineRule="auto"/>
+        <w:contextualSpacing w:val="0"/>
+        <w:rPr>
+          <w:lang w:val="cs-CZ"/>
+        </w:rPr>
+      </w:pPr>
+      <w:r>
+        <w:rPr>
+          <w:lang w:val="cs-CZ"/>
+        </w:rPr>
+        <w:t xml:space="preserve">several </w:t>
+      </w:r>
+      <w:r>
+        <w:rPr>
+          <w:b/>
+          <w:lang w:val="cs-CZ"/>
+        </w:rPr>
+        <w:t>new labels</w:t>
+      </w:r>
+      <w:r>
+        <w:rPr>
+          <w:lang w:val="cs-CZ"/>
+        </w:rPr>
+        <w:t xml:space="preserve"> to cover PDT-specific annotation:</w:t>
+      </w:r>
+    </w:p>
+    <w:p>
+      <w:pPr>
+        <w:pStyle w:val="ListParagraph"/>
+        <w:numPr>
+          <w:ilvl w:val="1"/>
+          <w:numId w:val="1"/>
+        </w:numPr>
+        <w:spacing w:after="0" w:line="240" w:lineRule="auto"/>
+        <w:contextualSpacing w:val="0"/>
+        <w:rPr>
+          <w:highlight w:val="yellow"/>
+          <w:lang w:val="cs-CZ"/>
+        </w:rPr>
+      </w:pPr>
+      <w:r>
+        <w:rPr>
+          <w:highlight w:val="yellow"/>
+          <w:lang w:val="cs-CZ"/>
+        </w:rPr>
+        <w:t xml:space="preserve">!! new </w:t>
+      </w:r>
+      <w:r>
+        <w:rPr>
+          <w:b/>
+          <w:highlight w:val="yellow"/>
+          <w:lang w:val="cs-CZ"/>
+        </w:rPr>
+        <w:t>roles</w:t>
+      </w:r>
+      <w:r>
+        <w:rPr>
+          <w:highlight w:val="yellow"/>
+          <w:lang w:val="cs-CZ"/>
+        </w:rPr>
+        <w:t xml:space="preserve"> </w:t>
+      </w:r>
+    </w:p>
+    <w:p>
+      <w:pPr>
+        <w:pStyle w:val="ListParagraph"/>
+        <w:numPr>
+          <w:ilvl w:val="2"/>
+          <w:numId w:val="1"/>
+        </w:numPr>
+        <w:spacing w:after="0" w:line="240" w:lineRule="auto"/>
+        <w:contextualSpacing w:val="0"/>
+        <w:rPr>
+          <w:lang w:val="cs-CZ"/>
+        </w:rPr>
+      </w:pPr>
+      <w:r>
+        <w:rPr>
+          <w:b/>
+          <w:lang w:val="cs-CZ"/>
+        </w:rPr>
+        <w:t>effect</w:t>
+      </w:r>
+      <w:r>
+        <w:rPr>
+          <w:lang w:val="cs-CZ"/>
+        </w:rPr>
+        <w:t xml:space="preserve"> (EFF)</w:t>
+      </w:r>
+    </w:p>
+    <w:p>
+      <w:pPr>
+        <w:pStyle w:val="ListParagraph"/>
+        <w:numPr>
+          <w:ilvl w:val="2"/>
+          <w:numId w:val="1"/>
+        </w:numPr>
+        <w:spacing w:after="0" w:line="240" w:lineRule="auto"/>
+        <w:contextualSpacing w:val="0"/>
+        <w:rPr>
+          <w:lang w:val="cs-CZ"/>
+        </w:rPr>
+      </w:pPr>
+      <w:r>
+        <w:rPr>
+          <w:b/>
+          <w:lang w:val="cs-CZ"/>
+        </w:rPr>
+        <w:t>comparison</w:t>
+      </w:r>
+      <w:r>
+        <w:rPr>
+          <w:lang w:val="cs-CZ"/>
+        </w:rPr>
+        <w:t xml:space="preserve"> (based on CPR, should be further inspected and refined) </w:t>
+      </w:r>
+    </w:p>
+    <w:p>
+      <w:pPr>
+        <w:pStyle w:val="ListParagraph"/>
+        <w:numPr>
+          <w:ilvl w:val="2"/>
+          <w:numId w:val="1"/>
+        </w:numPr>
+        <w:spacing w:after="0" w:line="240" w:lineRule="auto"/>
+        <w:contextualSpacing w:val="0"/>
+        <w:rPr>
+          <w:lang w:val="cs-CZ"/>
+        </w:rPr>
+      </w:pPr>
+      <w:r>
+        <w:rPr>
+          <w:b/>
+          <w:lang w:val="cs-CZ"/>
+        </w:rPr>
+        <w:t>regard</w:t>
+      </w:r>
+      <w:r>
+        <w:rPr>
+          <w:lang w:val="cs-CZ"/>
+        </w:rPr>
+        <w:t xml:space="preserve"> (CRIT, REG)</w:t>
+      </w:r>
+    </w:p>
+    <w:p>
+      <w:pPr>
+        <w:pStyle w:val="ListParagraph"/>
+        <w:numPr>
+          <w:ilvl w:val="1"/>
+          <w:numId w:val="1"/>
+        </w:numPr>
+        <w:spacing w:after="0" w:line="240" w:lineRule="auto"/>
+        <w:contextualSpacing w:val="0"/>
+        <w:rPr>
+          <w:highlight w:val="yellow"/>
+          <w:lang w:val="cs-CZ"/>
+        </w:rPr>
+      </w:pPr>
+      <w:r>
+        <w:rPr>
+          <w:highlight w:val="yellow"/>
+          <w:lang w:val="cs-CZ"/>
+        </w:rPr>
+        <w:t>!! new "</w:t>
+      </w:r>
+      <w:r>
+        <w:rPr>
+          <w:b/>
+          <w:highlight w:val="yellow"/>
+          <w:lang w:val="cs-CZ"/>
+        </w:rPr>
+        <w:t>clausal-marker</w:t>
+      </w:r>
+      <w:r>
+        <w:rPr>
+          <w:highlight w:val="yellow"/>
+          <w:lang w:val="cs-CZ"/>
+        </w:rPr>
+        <w:t>" role</w:t>
+      </w:r>
+    </w:p>
+    <w:p>
+      <w:pPr>
+        <w:pStyle w:val="ListParagraph"/>
+        <w:numPr>
+          <w:ilvl w:val="2"/>
+          <w:numId w:val="1"/>
+        </w:numPr>
+        <w:spacing w:after="0" w:line="240" w:lineRule="auto"/>
+        <w:contextualSpacing w:val="0"/>
+        <w:rPr>
+          <w:lang w:val="cs-CZ"/>
+        </w:rPr>
+      </w:pPr>
+      <w:r>
+        <w:rPr>
+          <w:lang w:val="cs-CZ"/>
+        </w:rPr>
+        <w:t>for rhematizers (RHEM),</w:t>
+      </w:r>
+    </w:p>
+    <w:p>
+      <w:pPr>
+        <w:pStyle w:val="ListParagraph"/>
+        <w:numPr>
+          <w:ilvl w:val="2"/>
+          <w:numId w:val="1"/>
+        </w:numPr>
+        <w:spacing w:after="0" w:line="240" w:lineRule="auto"/>
+        <w:contextualSpacing w:val="0"/>
+        <w:rPr>
+          <w:lang w:val="cs-CZ"/>
+        </w:rPr>
+      </w:pPr>
+      <w:r>
+        <w:rPr>
+          <w:lang w:val="cs-CZ"/>
+        </w:rPr>
+        <w:t xml:space="preserve"> sentence/ linking / modal adverbial expressions </w:t>
+      </w:r>
+    </w:p>
+    <w:p>
+      <w:pPr>
+        <w:pStyle w:val="ListParagraph"/>
+        <w:numPr>
+          <w:ilvl w:val="3"/>
+          <w:numId w:val="1"/>
+        </w:numPr>
+        <w:spacing w:after="0" w:line="240" w:lineRule="auto"/>
+        <w:contextualSpacing w:val="0"/>
+        <w:rPr>
+          <w:lang w:val="cs-CZ"/>
+        </w:rPr>
+      </w:pPr>
+      <w:r>
+        <w:rPr>
+          <w:lang w:val="cs-CZ"/>
+        </w:rPr>
+        <w:t xml:space="preserve">attitude marker (ATT), </w:t>
+      </w:r>
+    </w:p>
+    <w:p>
+      <w:pPr>
+        <w:pStyle w:val="ListParagraph"/>
+        <w:numPr>
+          <w:ilvl w:val="3"/>
+          <w:numId w:val="1"/>
+        </w:numPr>
+        <w:spacing w:after="0" w:line="240" w:lineRule="auto"/>
+        <w:contextualSpacing w:val="0"/>
+        <w:rPr>
+          <w:lang w:val="cs-CZ"/>
+        </w:rPr>
+      </w:pPr>
+      <w:r>
+        <w:rPr>
+          <w:lang w:val="cs-CZ"/>
+        </w:rPr>
+        <w:t xml:space="preserve">modal marker (MOD), </w:t>
+      </w:r>
+    </w:p>
+    <w:p>
+      <w:pPr>
+        <w:pStyle w:val="ListParagraph"/>
+        <w:numPr>
+          <w:ilvl w:val="3"/>
+          <w:numId w:val="1"/>
+        </w:numPr>
+        <w:spacing w:after="0" w:line="240" w:lineRule="auto"/>
+        <w:contextualSpacing w:val="0"/>
+        <w:rPr>
+          <w:lang w:val="cs-CZ"/>
+        </w:rPr>
+      </w:pPr>
+      <w:r>
+        <w:rPr>
+          <w:lang w:val="cs-CZ"/>
+        </w:rPr>
+        <w:t>discourse marker (PREC),</w:t>
+      </w:r>
+    </w:p>
+    <w:p>
+      <w:pPr>
+        <w:pStyle w:val="ListParagraph"/>
+        <w:numPr>
+          <w:ilvl w:val="3"/>
+          <w:numId w:val="1"/>
+        </w:numPr>
+        <w:spacing w:after="0" w:line="240" w:lineRule="auto"/>
+        <w:contextualSpacing w:val="0"/>
+        <w:rPr>
+          <w:lang w:val="cs-CZ"/>
+        </w:rPr>
+      </w:pPr>
+      <w:r>
+        <w:rPr>
+          <w:lang w:val="cs-CZ"/>
+        </w:rPr>
+        <w:t>conjunction modifier (CM)</w:t>
+      </w:r>
+    </w:p>
+    <w:p>
+      <w:pPr>
+        <w:pStyle w:val="ListParagraph"/>
+        <w:numPr>
+          <w:ilvl w:val="1"/>
+          <w:numId w:val="1"/>
+        </w:numPr>
+        <w:spacing w:after="0" w:line="240" w:lineRule="auto"/>
+        <w:contextualSpacing w:val="0"/>
+        <w:rPr>
+          <w:b/>
+          <w:highlight w:val="yellow"/>
+          <w:lang w:val="cs-CZ"/>
+        </w:rPr>
+      </w:pPr>
+      <w:r>
+        <w:rPr>
+          <w:highlight w:val="yellow"/>
+          <w:lang w:val="cs-CZ"/>
+        </w:rPr>
+        <w:t>!! new</w:t>
+      </w:r>
+      <w:r>
+        <w:rPr>
+          <w:b/>
+          <w:highlight w:val="yellow"/>
+          <w:lang w:val="cs-CZ"/>
+        </w:rPr>
+        <w:t xml:space="preserve"> discourse roles </w:t>
+      </w:r>
+    </w:p>
+    <w:p>
+      <w:pPr>
+        <w:pStyle w:val="ListParagraph"/>
+        <w:numPr>
+          <w:ilvl w:val="2"/>
+          <w:numId w:val="1"/>
+        </w:numPr>
+        <w:spacing w:after="0" w:line="240" w:lineRule="auto"/>
+        <w:contextualSpacing w:val="0"/>
+        <w:rPr>
+          <w:lang w:val="cs-CZ"/>
+        </w:rPr>
+      </w:pPr>
+      <w:r>
+        <w:rPr>
+          <w:b/>
+          <w:lang w:val="cs-CZ"/>
+        </w:rPr>
+        <w:t>gradation</w:t>
+      </w:r>
+      <w:r>
+        <w:rPr>
+          <w:lang w:val="cs-CZ"/>
+        </w:rPr>
+        <w:t xml:space="preserve"> (GRAD)</w:t>
+      </w:r>
+    </w:p>
+    <w:p>
+      <w:pPr>
+        <w:pStyle w:val="ListParagraph"/>
+        <w:numPr>
+          <w:ilvl w:val="2"/>
+          <w:numId w:val="1"/>
+        </w:numPr>
+        <w:spacing w:after="0" w:line="240" w:lineRule="auto"/>
+        <w:contextualSpacing w:val="0"/>
+        <w:rPr>
+          <w:b/>
+          <w:lang w:val="cs-CZ"/>
+        </w:rPr>
+      </w:pPr>
+      <w:r>
+        <w:rPr>
+          <w:b/>
+          <w:lang w:val="cs-CZ"/>
+        </w:rPr>
+        <w:t>independent-clause</w:t>
+      </w:r>
+    </w:p>
+    <w:p>
+      <w:pPr>
+        <w:pStyle w:val="ListParagraph"/>
+        <w:numPr>
+          <w:ilvl w:val="3"/>
+          <w:numId w:val="1"/>
+        </w:numPr>
+        <w:spacing w:after="0" w:line="240" w:lineRule="auto"/>
+        <w:contextualSpacing w:val="0"/>
+        <w:rPr>
+          <w:lang w:val="cs-CZ"/>
+        </w:rPr>
+      </w:pPr>
+      <w:r>
+        <w:rPr>
+          <w:lang w:val="cs-CZ"/>
+        </w:rPr>
+        <w:t xml:space="preserve">for parentheses (PAR), </w:t>
+      </w:r>
+    </w:p>
+    <w:p>
+      <w:pPr>
+        <w:pStyle w:val="ListParagraph"/>
+        <w:numPr>
+          <w:ilvl w:val="3"/>
+          <w:numId w:val="1"/>
+        </w:numPr>
+        <w:spacing w:after="0" w:line="240" w:lineRule="auto"/>
+        <w:contextualSpacing w:val="0"/>
+        <w:rPr>
+          <w:lang w:val="cs-CZ"/>
+        </w:rPr>
+      </w:pPr>
+      <w:r>
+        <w:rPr>
+          <w:lang w:val="cs-CZ"/>
+        </w:rPr>
+        <w:lastRenderedPageBreak/>
+        <w:t xml:space="preserve">interjection (PARTL), </w:t>
+      </w:r>
+    </w:p>
+    <w:p>
+      <w:pPr>
+        <w:pStyle w:val="ListParagraph"/>
+        <w:numPr>
+          <w:ilvl w:val="3"/>
+          <w:numId w:val="1"/>
+        </w:numPr>
+        <w:spacing w:after="0" w:line="240" w:lineRule="auto"/>
+        <w:contextualSpacing w:val="0"/>
+        <w:rPr>
+          <w:lang w:val="cs-CZ"/>
+        </w:rPr>
+      </w:pPr>
+      <w:r>
+        <w:rPr>
+          <w:lang w:val="cs-CZ"/>
+        </w:rPr>
+        <w:t>vocative clause (VOCAT)</w:t>
+      </w:r>
+    </w:p>
+    <w:p>
+      <w:pPr>
+        <w:pStyle w:val="ListParagraph"/>
+        <w:numPr>
+          <w:ilvl w:val="1"/>
+          <w:numId w:val="1"/>
+        </w:numPr>
+        <w:spacing w:after="0" w:line="240" w:lineRule="auto"/>
+        <w:contextualSpacing w:val="0"/>
+        <w:rPr>
+          <w:highlight w:val="yellow"/>
+          <w:lang w:val="cs-CZ"/>
+        </w:rPr>
+      </w:pPr>
+      <w:r>
+        <w:rPr>
+          <w:highlight w:val="yellow"/>
+          <w:lang w:val="cs-CZ"/>
+        </w:rPr>
+        <w:t xml:space="preserve">!! new roles for </w:t>
+      </w:r>
+      <w:r>
+        <w:rPr>
+          <w:b/>
+          <w:highlight w:val="yellow"/>
+          <w:lang w:val="cs-CZ"/>
+        </w:rPr>
+        <w:t xml:space="preserve">MWE </w:t>
+      </w:r>
+    </w:p>
+    <w:p>
+      <w:pPr>
+        <w:pStyle w:val="ListParagraph"/>
+        <w:numPr>
+          <w:ilvl w:val="2"/>
+          <w:numId w:val="1"/>
+        </w:numPr>
+        <w:spacing w:after="0" w:line="240" w:lineRule="auto"/>
+        <w:contextualSpacing w:val="0"/>
+        <w:rPr>
+          <w:lang w:val="cs-CZ"/>
+        </w:rPr>
+      </w:pPr>
+      <w:r>
+        <w:rPr>
+          <w:b/>
+          <w:lang w:val="cs-CZ"/>
+        </w:rPr>
+        <w:t>predicative-noun</w:t>
+      </w:r>
+      <w:r>
+        <w:rPr>
+          <w:lang w:val="cs-CZ"/>
+        </w:rPr>
+        <w:t xml:space="preserve"> (CPHR) … tentative role used in light verb constructions, will be removed when LVCs are processed   </w:t>
+      </w:r>
+    </w:p>
+    <w:p>
+      <w:pPr>
+        <w:pStyle w:val="ListParagraph"/>
+        <w:numPr>
+          <w:ilvl w:val="2"/>
+          <w:numId w:val="1"/>
+        </w:numPr>
+        <w:spacing w:after="0" w:line="240" w:lineRule="auto"/>
+        <w:rPr>
+          <w:highlight w:val="green"/>
+          <w:lang w:val="cs-CZ"/>
+        </w:rPr>
+      </w:pPr>
+      <w:r>
+        <w:rPr>
+          <w:b/>
+          <w:lang w:val="cs-CZ"/>
+        </w:rPr>
+        <w:t>part-of-phraseme</w:t>
+      </w:r>
+      <w:r>
+        <w:rPr>
+          <w:lang w:val="cs-CZ"/>
+        </w:rPr>
+        <w:t xml:space="preserve"> (DPHR) … tentative role used for identifying parts of idiomatic expressions (</w:t>
+      </w:r>
+      <w:r>
+        <w:rPr>
+          <w:highlight w:val="green"/>
+          <w:lang w:val="cs-CZ"/>
+        </w:rPr>
+        <w:t>UMR guidelines: all parts should be concatenated and used as 1 concept)</w:t>
+      </w:r>
+    </w:p>
+    <w:p>
+      <w:pPr>
+        <w:spacing w:after="0" w:line="240" w:lineRule="auto"/>
+        <w:rPr>
+          <w:b/>
+          <w:lang w:val="cs-CZ"/>
+        </w:rPr>
+      </w:pPr>
+    </w:p>
+    <w:p>
+      <w:pPr>
+        <w:spacing w:after="0" w:line="240" w:lineRule="auto"/>
+        <w:rPr>
+          <w:b/>
+          <w:lang w:val="cs-CZ"/>
+        </w:rPr>
+      </w:pPr>
+      <w:r>
+        <w:rPr>
+          <w:b/>
+          <w:lang w:val="cs-CZ"/>
+        </w:rPr>
+        <w:t>PDT relations transformed to UMR concepts:</w:t>
+      </w:r>
+    </w:p>
+    <w:p>
+      <w:pPr>
+        <w:spacing w:after="0" w:line="240" w:lineRule="auto"/>
+        <w:rPr>
+          <w:lang w:val="cs-CZ"/>
+        </w:rPr>
+      </w:pPr>
+      <w:r>
+        <w:rPr>
+          <w:lang w:val="cs-CZ"/>
+        </w:rPr>
+        <w:t xml:space="preserve">Some phenomena captured as relations (edges) in PDT transformed to UMR </w:t>
+      </w:r>
+      <w:r>
+        <w:rPr>
+          <w:b/>
+          <w:lang w:val="cs-CZ"/>
+        </w:rPr>
+        <w:t>using new concepts (nodes)</w:t>
+      </w:r>
+      <w:r>
+        <w:rPr>
+          <w:lang w:val="cs-CZ"/>
+        </w:rPr>
+        <w:t>:</w:t>
+      </w:r>
+    </w:p>
+    <w:p>
+      <w:pPr>
+        <w:pStyle w:val="ListParagraph"/>
+        <w:numPr>
+          <w:ilvl w:val="0"/>
+          <w:numId w:val="1"/>
+        </w:numPr>
+        <w:spacing w:after="0" w:line="240" w:lineRule="auto"/>
+        <w:contextualSpacing w:val="0"/>
+        <w:rPr>
+          <w:highlight w:val="yellow"/>
+          <w:lang w:val="cs-CZ"/>
+        </w:rPr>
+      </w:pPr>
+      <w:r>
+        <w:rPr>
+          <w:highlight w:val="yellow"/>
+          <w:lang w:val="cs-CZ"/>
+        </w:rPr>
+        <w:t xml:space="preserve">!! new concepts to cover </w:t>
+      </w:r>
+      <w:r>
+        <w:rPr>
+          <w:b/>
+          <w:highlight w:val="yellow"/>
+          <w:lang w:val="cs-CZ"/>
+        </w:rPr>
+        <w:t>specific entities</w:t>
+      </w:r>
+      <w:r>
+        <w:rPr>
+          <w:highlight w:val="yellow"/>
+          <w:lang w:val="cs-CZ"/>
+        </w:rPr>
+        <w:t xml:space="preserve"> </w:t>
+      </w:r>
+      <w:r>
+        <w:rPr>
+          <w:b/>
+          <w:highlight w:val="red"/>
+          <w:lang w:val="cs-CZ"/>
+        </w:rPr>
+        <w:t>??? hotovo</w:t>
+      </w:r>
+    </w:p>
+    <w:p>
+      <w:pPr>
+        <w:pStyle w:val="ListParagraph"/>
+        <w:numPr>
+          <w:ilvl w:val="1"/>
+          <w:numId w:val="1"/>
+        </w:numPr>
+        <w:spacing w:after="0" w:line="240" w:lineRule="auto"/>
+        <w:contextualSpacing w:val="0"/>
+        <w:rPr>
+          <w:lang w:val="cs-CZ"/>
+        </w:rPr>
+      </w:pPr>
+      <w:r>
+        <w:rPr>
+          <w:b/>
+          <w:lang w:val="cs-CZ"/>
+        </w:rPr>
+        <w:t>contra</w:t>
+      </w:r>
+      <w:r>
+        <w:rPr>
+          <w:lang w:val="cs-CZ"/>
+        </w:rPr>
+        <w:t xml:space="preserve"> </w:t>
+      </w:r>
+      <w:r>
+        <w:rPr>
+          <w:lang w:val="cs-CZ"/>
+        </w:rPr>
+        <w:t>entity</w:t>
       </w:r>
       <w:bookmarkStart w:id="0" w:name="_GoBack"/>
       <w:bookmarkEnd w:id="0"/>
       <w:r>
         <w:rPr>
-          <w:color w:val="FF0000"/>
-        </w:rPr>
-        <w:t>problémy</w:t>
-      </w:r>
-      <w:r>
-        <w:rPr>
-          <w:color w:val="FF0000"/>
-        </w:rPr>
-        <w:t xml:space="preserve"> (upozorňuje na ně validátor)</w:t>
-      </w:r>
-    </w:p>
-    <w:p>
-      <w:pPr>
-        <w:spacing w:after="0" w:line="240" w:lineRule="auto"/>
-        <w:rPr>
+          <w:lang w:val="cs-CZ"/>
+        </w:rPr>
+        <w:t xml:space="preserve"> (CONTRA, as </w:t>
+      </w:r>
+      <w:r>
+        <w:rPr>
+          <w:i/>
+          <w:lang w:val="cs-CZ"/>
+        </w:rPr>
+        <w:t xml:space="preserve">Definitivní výsledek přišel v případu Hymowitz versus Lilly … </w:t>
+      </w:r>
+      <w:r>
+        <w:rPr>
+          <w:lang w:val="cs-CZ"/>
+        </w:rPr>
+        <w:t>'The definitive result came in the case of Hymowitz v.CONTRA Lilly')</w:t>
+      </w:r>
+    </w:p>
+    <w:p>
+      <w:pPr>
+        <w:pStyle w:val="ListParagraph"/>
+        <w:numPr>
+          <w:ilvl w:val="1"/>
+          <w:numId w:val="1"/>
+        </w:numPr>
+        <w:spacing w:after="0" w:line="240" w:lineRule="auto"/>
+        <w:contextualSpacing w:val="0"/>
+        <w:rPr>
+          <w:lang w:val="cs-CZ"/>
+        </w:rPr>
+      </w:pPr>
+      <w:r>
+        <w:rPr>
+          <w:b/>
+          <w:lang w:val="cs-CZ"/>
+        </w:rPr>
+        <w:t>foreign-phrase</w:t>
+      </w:r>
+      <w:r>
+        <w:rPr>
+          <w:lang w:val="cs-CZ"/>
+        </w:rPr>
+        <w:t xml:space="preserve"> entity (FPHR)</w:t>
+      </w:r>
+    </w:p>
+    <w:p>
+      <w:pPr>
+        <w:pStyle w:val="ListParagraph"/>
+        <w:numPr>
+          <w:ilvl w:val="1"/>
+          <w:numId w:val="1"/>
+        </w:numPr>
+        <w:spacing w:after="0" w:line="240" w:lineRule="auto"/>
+        <w:contextualSpacing w:val="0"/>
+        <w:rPr>
+          <w:lang w:val="cs-CZ"/>
+        </w:rPr>
+      </w:pPr>
+      <w:r>
+        <w:rPr>
+          <w:b/>
+          <w:lang w:val="cs-CZ"/>
+        </w:rPr>
+        <w:t>math</w:t>
+      </w:r>
+      <w:r>
+        <w:rPr>
+          <w:lang w:val="cs-CZ"/>
+        </w:rPr>
+        <w:t xml:space="preserve"> entity (OPER, intervals, etc.)</w:t>
+      </w:r>
+    </w:p>
+    <w:p>
+      <w:pPr>
+        <w:spacing w:after="0" w:line="240" w:lineRule="auto"/>
+        <w:rPr>
+          <w:b/>
+          <w:lang w:val="cs-CZ"/>
+        </w:rPr>
+      </w:pPr>
+    </w:p>
+    <w:p>
+      <w:pPr>
+        <w:spacing w:after="0" w:line="240" w:lineRule="auto"/>
+        <w:rPr>
+          <w:lang w:val="cs-CZ"/>
+        </w:rPr>
+      </w:pPr>
+      <w:r>
+        <w:rPr>
+          <w:b/>
+          <w:lang w:val="cs-CZ"/>
+        </w:rPr>
+        <w:t>Problem</w:t>
+      </w:r>
+      <w:r>
+        <w:rPr>
+          <w:b/>
           <w:highlight w:val="yellow"/>
           <w:lang w:val="cs-CZ"/>
         </w:rPr>
-      </w:pPr>
-    </w:p>
-    <w:p>
-      <w:pPr>
-        <w:spacing w:after="0" w:line="240" w:lineRule="auto"/>
-        <w:rPr>
-          <w:b/>
-          <w:highlight w:val="red"/>
-          <w:lang w:val="cs-CZ"/>
-        </w:rPr>
-      </w:pPr>
-      <w:r>
-        <w:rPr>
-          <w:b/>
-          <w:highlight w:val="red"/>
-          <w:lang w:val="cs-CZ"/>
-        </w:rPr>
-        <w:t>Koreference kombinovaná s a</w:t>
-      </w:r>
-      <w:r>
-        <w:rPr>
-          <w:b/>
-          <w:highlight w:val="red"/>
-          <w:lang w:val="cs-CZ"/>
-        </w:rPr>
-        <w:t>pozice a</w:t>
-      </w:r>
-      <w:r>
-        <w:rPr>
-          <w:b/>
-          <w:highlight w:val="red"/>
-          <w:lang w:val="cs-CZ"/>
-        </w:rPr>
-        <w:t>/nebo</w:t>
-      </w:r>
-      <w:r>
-        <w:rPr>
-          <w:b/>
-          <w:highlight w:val="red"/>
-          <w:lang w:val="cs-CZ"/>
-        </w:rPr>
-        <w:t xml:space="preserve"> koordinac</w:t>
-      </w:r>
-      <w:r>
-        <w:rPr>
-          <w:b/>
-          <w:highlight w:val="red"/>
-          <w:lang w:val="cs-CZ"/>
-        </w:rPr>
-        <w:t>í … zatím chybí!!!</w:t>
-      </w:r>
-    </w:p>
-    <w:p>
-      <w:pPr>
-        <w:spacing w:after="0" w:line="240" w:lineRule="auto"/>
-        <w:rPr>
-          <w:b/>
-          <w:lang w:val="cs-CZ"/>
-        </w:rPr>
-      </w:pPr>
-      <w:r>
-        <w:rPr>
-          <w:b/>
-          <w:highlight w:val="red"/>
-          <w:lang w:val="cs-CZ"/>
-        </w:rPr>
-        <w:t>Apozice a koreference:</w:t>
-      </w:r>
-    </w:p>
-    <w:p>
-      <w:pPr>
-        <w:spacing w:after="0" w:line="240" w:lineRule="auto"/>
-        <w:ind w:firstLine="720"/>
-        <w:rPr>
-          <w:lang w:val="cs-CZ"/>
-        </w:rPr>
-      </w:pPr>
-      <w:r>
-        <w:rPr>
-          <w:lang w:val="cs-CZ"/>
-        </w:rPr>
-        <w:t xml:space="preserve">1. </w:t>
-      </w:r>
-      <w:r>
-        <w:rPr>
-          <w:b/>
-          <w:lang w:val="cs-CZ"/>
-        </w:rPr>
-        <w:t>šipka vede z uzlu APPS</w:t>
-      </w:r>
-      <w:r>
-        <w:rPr>
-          <w:lang w:val="cs-CZ"/>
-        </w:rPr>
-        <w:t xml:space="preserve"> (coref_text/target_node.rf ... 1551)</w:t>
-      </w:r>
-    </w:p>
-    <w:p>
-      <w:pPr>
-        <w:spacing w:after="0" w:line="240" w:lineRule="auto"/>
-        <w:ind w:left="720" w:firstLine="720"/>
-        <w:rPr>
-          <w:lang w:val="cs-CZ"/>
-        </w:rPr>
-      </w:pPr>
-      <w:r>
-        <w:rPr>
-          <w:lang w:val="cs-CZ"/>
-        </w:rPr>
-        <w:t>... přesunout ji tak, aby vedla z prvního z aponovaných členů (tj. o patro níž)??</w:t>
-      </w:r>
-    </w:p>
-    <w:p>
-      <w:pPr>
-        <w:spacing w:after="0" w:line="240" w:lineRule="auto"/>
-        <w:ind w:left="720" w:firstLine="720"/>
-        <w:rPr>
-          <w:lang w:val="cs-CZ"/>
-        </w:rPr>
-      </w:pPr>
-      <w:r>
-        <w:rPr>
-          <w:lang w:val="cs-CZ"/>
-        </w:rPr>
-        <w:t>V UMR koreference "same-entity" by měla být OK.</w:t>
-      </w:r>
-    </w:p>
-    <w:p>
-      <w:pPr>
-        <w:spacing w:after="0" w:line="240" w:lineRule="auto"/>
-        <w:rPr>
-          <w:lang w:val="cs-CZ"/>
-        </w:rPr>
-      </w:pPr>
-    </w:p>
-    <w:p>
-      <w:pPr>
-        <w:spacing w:after="0" w:line="240" w:lineRule="auto"/>
-        <w:ind w:firstLine="720"/>
-        <w:rPr>
-          <w:lang w:val="cs-CZ"/>
-        </w:rPr>
-      </w:pPr>
-      <w:r>
-        <w:rPr>
-          <w:lang w:val="cs-CZ"/>
-        </w:rPr>
-        <w:t xml:space="preserve">2. </w:t>
-      </w:r>
-      <w:r>
-        <w:rPr>
-          <w:b/>
-          <w:lang w:val="cs-CZ"/>
-        </w:rPr>
-        <w:t>šipka vede do uzlu APPS</w:t>
-      </w:r>
-      <w:r>
-        <w:rPr>
-          <w:lang w:val="cs-CZ"/>
-        </w:rPr>
-        <w:t xml:space="preserve"> (coref_text/target_node.rf i coref_gram)</w:t>
-      </w:r>
-    </w:p>
-    <w:p>
-      <w:pPr>
-        <w:spacing w:after="0" w:line="240" w:lineRule="auto"/>
-        <w:ind w:left="720" w:firstLine="720"/>
-        <w:rPr>
-          <w:lang w:val="cs-CZ"/>
-        </w:rPr>
-      </w:pPr>
-      <w:r>
-        <w:rPr>
-          <w:lang w:val="cs-CZ"/>
-        </w:rPr>
-        <w:t>... přesunout ji tak, aby vedla do prvního z aponovaných členů (tj. o patro níž)??</w:t>
-      </w:r>
-    </w:p>
-    <w:p>
-      <w:pPr>
-        <w:spacing w:after="0" w:line="240" w:lineRule="auto"/>
-        <w:ind w:left="720" w:firstLine="720"/>
-        <w:rPr>
-          <w:lang w:val="cs-CZ"/>
-        </w:rPr>
-      </w:pPr>
-      <w:r>
-        <w:rPr>
-          <w:lang w:val="cs-CZ"/>
-        </w:rPr>
-        <w:t>V UMR koreference "same-entity" by měla být OK.</w:t>
-      </w:r>
-    </w:p>
-    <w:p>
-      <w:pPr>
-        <w:spacing w:after="0" w:line="240" w:lineRule="auto"/>
-        <w:rPr>
-          <w:lang w:val="cs-CZ"/>
-        </w:rPr>
-      </w:pPr>
-    </w:p>
-    <w:p>
-      <w:pPr>
-        <w:spacing w:after="0" w:line="240" w:lineRule="auto"/>
-        <w:ind w:left="720"/>
-        <w:rPr>
-          <w:lang w:val="cs-CZ"/>
-        </w:rPr>
-      </w:pPr>
-      <w:r>
-        <w:rPr>
-          <w:highlight w:val="red"/>
-          <w:lang w:val="cs-CZ"/>
-        </w:rPr>
-        <w:t>3.</w:t>
-      </w:r>
-      <w:r>
-        <w:rPr>
-          <w:highlight w:val="red"/>
+        <w:t xml:space="preserve">: </w:t>
+      </w:r>
+      <w:r>
+        <w:rPr>
+          <w:highlight w:val="yellow"/>
+          <w:lang w:val="cs-CZ"/>
+        </w:rPr>
+        <w:t>Structured data</w:t>
+      </w:r>
+      <w:r>
+        <w:rPr>
+          <w:lang w:val="cs-CZ"/>
+        </w:rPr>
+        <w:t xml:space="preserve"> represented in UMR as special "entities" (e.g., date-entity, further structured with attributes like day, month, year, century, etc) or "quantities" (e.g., monetary-quantity or temporal-quantity-quantity, both with the attributes quant and unit) </w:t>
+      </w:r>
+      <w:r>
+        <w:rPr>
+          <w:highlight w:val="yellow"/>
+          <w:lang w:val="cs-CZ"/>
+        </w:rPr>
+        <w:t>mainly not identified in PDT yet.</w:t>
+      </w:r>
+    </w:p>
+    <w:p>
+      <w:pPr>
+        <w:spacing w:after="0" w:line="240" w:lineRule="auto"/>
+        <w:rPr>
+          <w:highlight w:val="yellow"/>
+          <w:lang w:val="cs-CZ"/>
+        </w:rPr>
+      </w:pPr>
+    </w:p>
+    <w:p>
+      <w:pPr>
+        <w:spacing w:after="0" w:line="240" w:lineRule="auto"/>
+        <w:rPr>
+          <w:highlight w:val="yellow"/>
+          <w:lang w:val="cs-CZ"/>
+        </w:rPr>
+      </w:pPr>
+    </w:p>
+    <w:p>
+      <w:pPr>
+        <w:spacing w:after="0" w:line="240" w:lineRule="auto"/>
+        <w:rPr>
+          <w:b/>
+          <w:lang w:val="cs-CZ"/>
+        </w:rPr>
+      </w:pPr>
+      <w:r>
+        <w:rPr>
+          <w:b/>
+          <w:lang w:val="cs-CZ"/>
+        </w:rPr>
+        <w:t>II.</w:t>
+      </w:r>
+      <w:r>
+        <w:rPr>
+          <w:b/>
+          <w:lang w:val="cs-CZ"/>
+        </w:rPr>
+        <w:t>4</w:t>
+      </w:r>
+      <w:r>
+        <w:rPr>
+          <w:b/>
+          <w:lang w:val="cs-CZ"/>
+        </w:rPr>
+        <w:t xml:space="preserve"> Identification of events </w:t>
+      </w:r>
+    </w:p>
+    <w:p>
+      <w:pPr>
+        <w:spacing w:after="0" w:line="240" w:lineRule="auto"/>
+        <w:rPr>
+          <w:b/>
+          <w:lang w:val="cs-CZ"/>
+        </w:rPr>
+      </w:pPr>
+      <w:r>
+        <w:rPr>
+          <w:b/>
+          <w:lang w:val="cs-CZ"/>
+        </w:rPr>
+        <w:t>Verb predicates:</w:t>
+      </w:r>
+    </w:p>
+    <w:p>
+      <w:pPr>
+        <w:pStyle w:val="ListParagraph"/>
+        <w:numPr>
+          <w:ilvl w:val="0"/>
+          <w:numId w:val="1"/>
+        </w:numPr>
+        <w:spacing w:after="0" w:line="240" w:lineRule="auto"/>
+        <w:contextualSpacing w:val="0"/>
+        <w:rPr>
+          <w:lang w:val="cs-CZ"/>
+        </w:rPr>
+      </w:pPr>
+      <w:r>
+        <w:rPr>
+          <w:b/>
+          <w:lang w:val="cs-CZ"/>
+        </w:rPr>
+        <w:t>all verb predicates</w:t>
+      </w:r>
+      <w:r>
+        <w:rPr>
           <w:lang w:val="cs-CZ"/>
         </w:rPr>
         <w:t xml:space="preserve"> </w:t>
       </w:r>
       <w:r>
         <w:rPr>
-          <w:highlight w:val="red"/>
-          <w:lang w:val="cs-CZ"/>
-        </w:rPr>
-        <w:t>Platí t</w:t>
-      </w:r>
-      <w:r>
-        <w:rPr>
-          <w:highlight w:val="red"/>
-          <w:lang w:val="cs-CZ"/>
-        </w:rPr>
-        <w:t xml:space="preserve">o </w:t>
-      </w:r>
-      <w:r>
-        <w:rPr>
-          <w:highlight w:val="red"/>
-          <w:lang w:val="cs-CZ"/>
-        </w:rPr>
-        <w:t>same,</w:t>
-      </w:r>
-      <w:r>
-        <w:rPr>
-          <w:highlight w:val="red"/>
+          <w:lang w:val="cs-CZ"/>
+        </w:rPr>
+        <w:t>(</w:t>
+      </w:r>
+      <w:r>
+        <w:rPr>
+          <w:lang w:val="cs-CZ"/>
+        </w:rPr>
+        <w:t xml:space="preserve">i.e., lexical verbs, </w:t>
+      </w:r>
+      <w:r>
+        <w:rPr>
+          <w:lang w:val="cs-CZ"/>
+        </w:rPr>
+        <w:t>excluding modal</w:t>
+      </w:r>
+      <w:r>
+        <w:rPr>
+          <w:lang w:val="cs-CZ"/>
+        </w:rPr>
+        <w:t xml:space="preserve"> and temporal auxiliaries</w:t>
+      </w:r>
+      <w:r>
+        <w:rPr>
+          <w:lang w:val="cs-CZ"/>
+        </w:rPr>
+        <w:t xml:space="preserve">) </w:t>
+      </w:r>
+      <w:r>
+        <w:rPr>
+          <w:lang w:val="cs-CZ"/>
+        </w:rPr>
+        <w:t xml:space="preserve">are treated as events, disregarding their "packaging" (as there are no clear (formal) criterion for distinguishing, e.g., statives in Czech)    </w:t>
+      </w:r>
+    </w:p>
+    <w:p>
+      <w:pPr>
+        <w:pStyle w:val="ListParagraph"/>
+        <w:numPr>
+          <w:ilvl w:val="1"/>
+          <w:numId w:val="1"/>
+        </w:numPr>
+        <w:spacing w:after="0" w:line="240" w:lineRule="auto"/>
+        <w:contextualSpacing w:val="0"/>
+        <w:rPr>
+          <w:lang w:val="cs-CZ"/>
+        </w:rPr>
+      </w:pPr>
+      <w:r>
+        <w:rPr>
+          <w:lang w:val="cs-CZ"/>
+        </w:rPr>
+        <w:t xml:space="preserve">PropBank-like lexicon for Czech covers </w:t>
+      </w:r>
+      <w:r>
+        <w:rPr>
+          <w:b/>
+          <w:lang w:val="cs-CZ"/>
+        </w:rPr>
+        <w:t>43%</w:t>
+      </w:r>
+      <w:r>
+        <w:rPr>
+          <w:lang w:val="cs-CZ"/>
+        </w:rPr>
+        <w:t xml:space="preserve"> of verb predicates (Hajič et al, 2024), see below</w:t>
+      </w:r>
+    </w:p>
+    <w:p>
+      <w:pPr>
+        <w:pStyle w:val="ListParagraph"/>
+        <w:numPr>
+          <w:ilvl w:val="1"/>
+          <w:numId w:val="1"/>
+        </w:numPr>
+        <w:spacing w:after="0" w:line="240" w:lineRule="auto"/>
+        <w:contextualSpacing w:val="0"/>
+        <w:rPr>
+          <w:lang w:val="cs-CZ"/>
+        </w:rPr>
+      </w:pPr>
+      <w:r>
+        <w:rPr>
+          <w:lang w:val="cs-CZ"/>
+        </w:rPr>
+        <w:t>the rest based on the PDT-Vallex lexicon</w:t>
+      </w:r>
+      <w:r>
+        <w:rPr>
           <w:lang w:val="cs-CZ"/>
         </w:rPr>
         <w:t xml:space="preserve"> </w:t>
       </w:r>
       <w:r>
         <w:rPr>
-          <w:highlight w:val="red"/>
-          <w:lang w:val="cs-CZ"/>
-        </w:rPr>
-        <w:t xml:space="preserve">pokud dojde ke </w:t>
-      </w:r>
-      <w:r>
-        <w:rPr>
-          <w:b/>
-          <w:highlight w:val="red"/>
-          <w:lang w:val="cs-CZ"/>
-        </w:rPr>
-        <w:t>k</w:t>
-      </w:r>
-      <w:r>
-        <w:rPr>
-          <w:b/>
-          <w:highlight w:val="red"/>
-          <w:lang w:val="cs-CZ"/>
-        </w:rPr>
-        <w:t>ombinaci 1. a 2</w:t>
-      </w:r>
-      <w:r>
-        <w:rPr>
-          <w:highlight w:val="red"/>
-          <w:lang w:val="cs-CZ"/>
-        </w:rPr>
-        <w:t>.</w:t>
-      </w:r>
-      <w:r>
-        <w:rPr>
-          <w:highlight w:val="red"/>
-          <w:lang w:val="cs-CZ"/>
-        </w:rPr>
-        <w:t>?</w:t>
-      </w:r>
-      <w:r>
-        <w:rPr>
-          <w:lang w:val="cs-CZ"/>
-        </w:rPr>
-        <w:t xml:space="preserve"> (šipka vede mezi APPS uzly, 66 případů), tj. měly by se prolinkovat první členy apozice, relace "same-entity".</w:t>
-      </w:r>
-    </w:p>
-    <w:p>
-      <w:pPr>
-        <w:spacing w:after="0" w:line="240" w:lineRule="auto"/>
-        <w:rPr>
-          <w:lang w:val="cs-CZ"/>
-        </w:rPr>
-      </w:pPr>
-    </w:p>
-    <w:p>
-      <w:pPr>
-        <w:spacing w:after="0" w:line="240" w:lineRule="auto"/>
-        <w:rPr>
-          <w:b/>
-          <w:highlight w:val="red"/>
-          <w:lang w:val="cs-CZ"/>
-        </w:rPr>
-      </w:pPr>
-      <w:r>
-        <w:rPr>
-          <w:b/>
-          <w:highlight w:val="red"/>
-          <w:lang w:val="cs-CZ"/>
-        </w:rPr>
-        <w:t>Koordinace</w:t>
-      </w:r>
-      <w:r>
-        <w:rPr>
-          <w:b/>
-          <w:highlight w:val="red"/>
-          <w:lang w:val="cs-CZ"/>
-        </w:rPr>
-        <w:t xml:space="preserve"> a koreference</w:t>
-      </w:r>
-      <w:r>
-        <w:rPr>
-          <w:b/>
-          <w:highlight w:val="red"/>
+          <w:lang w:val="cs-CZ"/>
+        </w:rPr>
+        <w:sym w:font="Wingdings" w:char="F0E0"/>
+      </w:r>
+      <w:r>
+        <w:rPr>
+          <w:lang w:val="cs-CZ"/>
+        </w:rPr>
+        <w:t xml:space="preserve"> </w:t>
+      </w:r>
+      <w:r>
+        <w:rPr>
+          <w:highlight w:val="yellow"/>
+          <w:lang w:val="cs-CZ"/>
+        </w:rPr>
+        <w:t>PropBank-like lexicon must be extended</w:t>
+      </w:r>
+    </w:p>
+    <w:p>
+      <w:pPr>
+        <w:pStyle w:val="ListParagraph"/>
+        <w:numPr>
+          <w:ilvl w:val="0"/>
+          <w:numId w:val="1"/>
+        </w:numPr>
+        <w:spacing w:after="0" w:line="240" w:lineRule="auto"/>
+        <w:contextualSpacing w:val="0"/>
+        <w:rPr>
+          <w:highlight w:val="yellow"/>
+          <w:lang w:val="cs-CZ"/>
+        </w:rPr>
+      </w:pPr>
+      <w:r>
+        <w:rPr>
+          <w:b/>
+          <w:highlight w:val="yellow"/>
+          <w:lang w:val="cs-CZ"/>
+        </w:rPr>
+        <w:t xml:space="preserve">semimodals </w:t>
+      </w:r>
+      <w:r>
+        <w:rPr>
+          <w:highlight w:val="yellow"/>
+          <w:lang w:val="cs-CZ"/>
+        </w:rPr>
+        <w:t>must be identified</w:t>
+      </w:r>
+    </w:p>
+    <w:p>
+      <w:pPr>
+        <w:pStyle w:val="ListParagraph"/>
+        <w:numPr>
+          <w:ilvl w:val="0"/>
+          <w:numId w:val="1"/>
+        </w:numPr>
+        <w:spacing w:after="0" w:line="240" w:lineRule="auto"/>
+        <w:contextualSpacing w:val="0"/>
+        <w:rPr>
+          <w:highlight w:val="yellow"/>
+          <w:lang w:val="cs-CZ"/>
+        </w:rPr>
+      </w:pPr>
+      <w:r>
+        <w:rPr>
+          <w:b/>
+          <w:highlight w:val="yellow"/>
+          <w:lang w:val="cs-CZ"/>
+        </w:rPr>
+        <w:t>phase verbs</w:t>
+      </w:r>
+      <w:r>
+        <w:rPr>
+          <w:highlight w:val="yellow"/>
+          <w:lang w:val="cs-CZ"/>
+        </w:rPr>
+        <w:t xml:space="preserve"> must be identified </w:t>
+      </w:r>
+    </w:p>
+    <w:p>
+      <w:pPr>
+        <w:pStyle w:val="ListParagraph"/>
+        <w:spacing w:after="0" w:line="240" w:lineRule="auto"/>
+        <w:contextualSpacing w:val="0"/>
+        <w:rPr>
+          <w:lang w:val="cs-CZ"/>
+        </w:rPr>
+      </w:pPr>
+      <w:r>
+        <w:rPr>
+          <w:lang w:val="cs-CZ"/>
+        </w:rPr>
+        <w:t xml:space="preserve">(e.g., UMR: inchoative, completive, and continuative verbs) – NEVER as separate event, </w:t>
+      </w:r>
+    </w:p>
+    <w:p>
+      <w:pPr>
+        <w:pStyle w:val="ListParagraph"/>
+        <w:spacing w:after="0" w:line="240" w:lineRule="auto"/>
+        <w:ind w:left="5760" w:firstLine="720"/>
+        <w:contextualSpacing w:val="0"/>
+        <w:rPr>
+          <w:highlight w:val="yellow"/>
+          <w:lang w:val="cs-CZ"/>
+        </w:rPr>
+      </w:pPr>
+      <w:r>
+        <w:rPr>
+          <w:lang w:val="cs-CZ"/>
+        </w:rPr>
+        <w:t>only inform the aspect value</w:t>
+      </w:r>
+    </w:p>
+    <w:p>
+      <w:pPr>
+        <w:pStyle w:val="ListParagraph"/>
+        <w:numPr>
+          <w:ilvl w:val="0"/>
+          <w:numId w:val="1"/>
+        </w:numPr>
+        <w:spacing w:after="0" w:line="240" w:lineRule="auto"/>
+        <w:contextualSpacing w:val="0"/>
+        <w:rPr>
+          <w:highlight w:val="yellow"/>
+          <w:lang w:val="cs-CZ"/>
+        </w:rPr>
+      </w:pPr>
+      <w:r>
+        <w:rPr>
+          <w:b/>
+          <w:highlight w:val="yellow"/>
+          <w:lang w:val="cs-CZ"/>
+        </w:rPr>
+        <w:t>LVC</w:t>
+      </w:r>
+    </w:p>
+    <w:p>
+      <w:pPr>
+        <w:pStyle w:val="ListParagraph"/>
+        <w:numPr>
+          <w:ilvl w:val="0"/>
+          <w:numId w:val="1"/>
+        </w:numPr>
+        <w:spacing w:after="0" w:line="240" w:lineRule="auto"/>
+        <w:contextualSpacing w:val="0"/>
+        <w:rPr>
+          <w:highlight w:val="yellow"/>
+          <w:lang w:val="cs-CZ"/>
+        </w:rPr>
+      </w:pPr>
+      <w:r>
+        <w:rPr>
+          <w:b/>
+          <w:highlight w:val="yellow"/>
+          <w:lang w:val="cs-CZ"/>
+        </w:rPr>
+        <w:t>?? stative verbs in reference and modifications as non-events ??</w:t>
+      </w:r>
+    </w:p>
+    <w:p>
+      <w:pPr>
+        <w:spacing w:after="0" w:line="240" w:lineRule="auto"/>
+        <w:rPr>
+          <w:lang w:val="cs-CZ"/>
+        </w:rPr>
+      </w:pPr>
+    </w:p>
+    <w:p>
+      <w:pPr>
+        <w:spacing w:after="0" w:line="240" w:lineRule="auto"/>
+        <w:rPr>
+          <w:b/>
+          <w:lang w:val="cs-CZ"/>
+        </w:rPr>
+      </w:pPr>
+      <w:r>
+        <w:rPr>
+          <w:b/>
+          <w:lang w:val="cs-CZ"/>
+        </w:rPr>
+        <w:t>Non-verbal predicates:</w:t>
+      </w:r>
+      <w:r>
+        <w:rPr>
+          <w:highlight w:val="yellow"/>
+          <w:lang w:val="cs-CZ"/>
+        </w:rPr>
+        <w:t xml:space="preserve"> … not transformed yet</w:t>
+      </w:r>
+      <w:r>
+        <w:rPr>
+          <w:lang w:val="cs-CZ"/>
+        </w:rPr>
+        <w:t xml:space="preserve">  </w:t>
+      </w:r>
+    </w:p>
+    <w:p>
+      <w:pPr>
+        <w:pStyle w:val="ListParagraph"/>
+        <w:numPr>
+          <w:ilvl w:val="0"/>
+          <w:numId w:val="1"/>
+        </w:numPr>
+        <w:spacing w:after="0" w:line="240" w:lineRule="auto"/>
+        <w:contextualSpacing w:val="0"/>
+        <w:rPr>
+          <w:lang w:val="cs-CZ"/>
+        </w:rPr>
+      </w:pPr>
+      <w:r>
+        <w:rPr>
+          <w:b/>
+          <w:lang w:val="cs-CZ"/>
+        </w:rPr>
+        <w:t>eventive nouns</w:t>
+      </w:r>
+      <w:r>
+        <w:rPr>
+          <w:lang w:val="cs-CZ"/>
+        </w:rPr>
+        <w:t xml:space="preserve"> … derived from verbs / nouns with verbal counterparts</w:t>
+      </w:r>
+    </w:p>
+    <w:p>
+      <w:pPr>
+        <w:pStyle w:val="ListParagraph"/>
+        <w:numPr>
+          <w:ilvl w:val="1"/>
+          <w:numId w:val="1"/>
+        </w:numPr>
+        <w:spacing w:after="0" w:line="240" w:lineRule="auto"/>
+        <w:contextualSpacing w:val="0"/>
+        <w:rPr>
+          <w:lang w:val="cs-CZ"/>
+        </w:rPr>
+      </w:pPr>
+      <w:r>
+        <w:rPr>
+          <w:lang w:val="cs-CZ"/>
+        </w:rPr>
+        <w:t xml:space="preserve">?? -ní/-tí nouns (type </w:t>
+      </w:r>
+      <w:r>
+        <w:rPr>
+          <w:i/>
+          <w:lang w:val="cs-CZ"/>
+        </w:rPr>
+        <w:t>přijíždění</w:t>
+      </w:r>
+      <w:r>
+        <w:rPr>
+          <w:lang w:val="cs-CZ"/>
+        </w:rPr>
+        <w:t>) … JŠ: Email from July 15, 2024 (without forms)</w:t>
+      </w:r>
+    </w:p>
+    <w:p>
+      <w:pPr>
+        <w:pStyle w:val="ListParagraph"/>
+        <w:numPr>
+          <w:ilvl w:val="2"/>
+          <w:numId w:val="1"/>
+        </w:numPr>
+        <w:spacing w:after="0" w:line="240" w:lineRule="auto"/>
+        <w:rPr>
+          <w:lang w:val="cs-CZ"/>
+        </w:rPr>
+      </w:pPr>
+      <w:r>
+        <w:rPr>
+          <w:lang w:val="cs-CZ"/>
+        </w:rPr>
+        <w:t xml:space="preserve">    almost 30% without valency frames</w:t>
+      </w:r>
+    </w:p>
+    <w:p>
+      <w:pPr>
+        <w:pStyle w:val="ListParagraph"/>
+        <w:numPr>
+          <w:ilvl w:val="2"/>
+          <w:numId w:val="1"/>
+        </w:numPr>
+        <w:spacing w:after="0" w:line="240" w:lineRule="auto"/>
+        <w:rPr>
+          <w:lang w:val="cs-CZ"/>
+        </w:rPr>
+      </w:pPr>
+      <w:r>
+        <w:rPr>
+          <w:lang w:val="cs-CZ"/>
+        </w:rPr>
+        <w:t xml:space="preserve">    almost 50% with a single valency frame</w:t>
+      </w:r>
+    </w:p>
+    <w:p>
+      <w:pPr>
+        <w:pStyle w:val="ListParagraph"/>
+        <w:numPr>
+          <w:ilvl w:val="2"/>
+          <w:numId w:val="1"/>
+        </w:numPr>
+        <w:spacing w:after="0" w:line="240" w:lineRule="auto"/>
+        <w:rPr>
+          <w:lang w:val="cs-CZ"/>
+        </w:rPr>
+      </w:pPr>
+      <w:r>
+        <w:rPr>
+          <w:lang w:val="cs-CZ"/>
+        </w:rPr>
+        <w:t xml:space="preserve">    almost 25% with more frames</w:t>
+      </w:r>
+    </w:p>
+    <w:p>
+      <w:pPr>
+        <w:pStyle w:val="ListParagraph"/>
+        <w:numPr>
+          <w:ilvl w:val="2"/>
+          <w:numId w:val="1"/>
+        </w:numPr>
+        <w:spacing w:after="0" w:line="240" w:lineRule="auto"/>
+        <w:rPr>
+          <w:lang w:val="cs-CZ"/>
+        </w:rPr>
+      </w:pPr>
+      <w:r>
+        <w:rPr>
+          <w:lang w:val="cs-CZ"/>
+        </w:rPr>
+        <w:t xml:space="preserve">    ?? A kdyby se zohlednily formy:</w:t>
+      </w:r>
+    </w:p>
+    <w:p>
+      <w:pPr>
+        <w:pStyle w:val="ListParagraph"/>
+        <w:numPr>
+          <w:ilvl w:val="3"/>
+          <w:numId w:val="1"/>
+        </w:numPr>
+        <w:spacing w:after="0" w:line="240" w:lineRule="auto"/>
+        <w:rPr>
+          <w:lang w:val="cs-CZ"/>
+        </w:rPr>
+      </w:pPr>
+      <w:r>
+        <w:rPr>
+          <w:lang w:val="cs-CZ"/>
+        </w:rPr>
+        <w:t xml:space="preserve">    nom --&gt; gen, poss, instr, od+2</w:t>
+      </w:r>
+    </w:p>
+    <w:p>
+      <w:pPr>
+        <w:pStyle w:val="ListParagraph"/>
+        <w:numPr>
+          <w:ilvl w:val="3"/>
+          <w:numId w:val="1"/>
+        </w:numPr>
+        <w:spacing w:after="0" w:line="240" w:lineRule="auto"/>
+        <w:rPr>
+          <w:lang w:val="cs-CZ"/>
+        </w:rPr>
+      </w:pPr>
+      <w:r>
+        <w:rPr>
+          <w:lang w:val="cs-CZ"/>
+        </w:rPr>
+        <w:t xml:space="preserve">    acc --&gt; gen, poss, instr, od+2</w:t>
+      </w:r>
+    </w:p>
+    <w:p>
+      <w:pPr>
+        <w:pStyle w:val="ListParagraph"/>
+        <w:numPr>
+          <w:ilvl w:val="3"/>
+          <w:numId w:val="1"/>
+        </w:numPr>
+        <w:spacing w:after="0" w:line="240" w:lineRule="auto"/>
+        <w:contextualSpacing w:val="0"/>
+        <w:rPr>
+          <w:lang w:val="cs-CZ"/>
+        </w:rPr>
+      </w:pPr>
+      <w:r>
+        <w:rPr>
+          <w:lang w:val="cs-CZ"/>
+        </w:rPr>
+        <w:lastRenderedPageBreak/>
+        <w:t xml:space="preserve">    ostatní formy by měly zůstat beze změny, příp. může nějaká u substantiva chybět či naopak přebývat.</w:t>
+      </w:r>
+    </w:p>
+    <w:p>
+      <w:pPr>
+        <w:pStyle w:val="ListParagraph"/>
+        <w:numPr>
+          <w:ilvl w:val="1"/>
+          <w:numId w:val="1"/>
+        </w:numPr>
+        <w:spacing w:after="0" w:line="240" w:lineRule="auto"/>
+        <w:contextualSpacing w:val="0"/>
+        <w:rPr>
+          <w:lang w:val="cs-CZ"/>
+        </w:rPr>
+      </w:pPr>
+      <w:r>
+        <w:rPr>
+          <w:lang w:val="cs-CZ"/>
+        </w:rPr>
+        <w:t xml:space="preserve">?? nominal events (type </w:t>
+      </w:r>
+      <w:r>
+        <w:rPr>
+          <w:i/>
+          <w:lang w:val="cs-CZ"/>
+        </w:rPr>
+        <w:t>příjezd</w:t>
+      </w:r>
+      <w:r>
+        <w:rPr>
+          <w:lang w:val="cs-CZ"/>
+        </w:rPr>
+        <w:t xml:space="preserve">; type </w:t>
+      </w:r>
+      <w:r>
+        <w:rPr>
+          <w:i/>
+          <w:lang w:val="cs-CZ"/>
+        </w:rPr>
+        <w:t>volby, analýza</w:t>
+      </w:r>
+      <w:r>
+        <w:rPr>
+          <w:lang w:val="cs-CZ"/>
+        </w:rPr>
+        <w:t>; ???)</w:t>
+      </w:r>
+    </w:p>
+    <w:p>
+      <w:pPr>
+        <w:pStyle w:val="ListParagraph"/>
+        <w:numPr>
+          <w:ilvl w:val="1"/>
+          <w:numId w:val="1"/>
+        </w:numPr>
+        <w:spacing w:after="0" w:line="240" w:lineRule="auto"/>
+        <w:contextualSpacing w:val="0"/>
+        <w:rPr>
+          <w:lang w:val="cs-CZ"/>
+        </w:rPr>
+      </w:pPr>
+      <w:r>
+        <w:rPr>
+          <w:lang w:val="cs-CZ"/>
+        </w:rPr>
+        <w:t xml:space="preserve">?? agentive nouns (type </w:t>
+      </w:r>
+      <w:r>
+        <w:rPr>
+          <w:i/>
+          <w:lang w:val="cs-CZ"/>
+        </w:rPr>
+        <w:t>učitel, volič</w:t>
+      </w:r>
+      <w:r>
+        <w:rPr>
+          <w:lang w:val="cs-CZ"/>
+        </w:rPr>
+        <w:t>) (cs: činitelská) -&gt; inverse roles</w:t>
+      </w:r>
+    </w:p>
+    <w:p>
+      <w:pPr>
+        <w:pStyle w:val="ListParagraph"/>
+        <w:numPr>
+          <w:ilvl w:val="0"/>
+          <w:numId w:val="1"/>
+        </w:numPr>
+        <w:spacing w:after="0" w:line="240" w:lineRule="auto"/>
+        <w:contextualSpacing w:val="0"/>
+        <w:rPr>
+          <w:lang w:val="cs-CZ"/>
+        </w:rPr>
+      </w:pPr>
+      <w:r>
+        <w:rPr>
+          <w:b/>
+          <w:lang w:val="cs-CZ"/>
+        </w:rPr>
+        <w:t>eventive adjectives</w:t>
+      </w:r>
+    </w:p>
+    <w:p>
+      <w:pPr>
+        <w:pStyle w:val="ListParagraph"/>
+        <w:numPr>
+          <w:ilvl w:val="2"/>
+          <w:numId w:val="1"/>
+        </w:numPr>
+        <w:spacing w:after="0" w:line="240" w:lineRule="auto"/>
+        <w:contextualSpacing w:val="0"/>
+        <w:rPr>
+          <w:lang w:val="cs-CZ"/>
+        </w:rPr>
+      </w:pPr>
+      <w:r>
+        <w:rPr>
+          <w:lang w:val="cs-CZ"/>
+        </w:rPr>
+        <w:t xml:space="preserve">?? type </w:t>
+      </w:r>
+      <w:r>
+        <w:rPr>
+          <w:i/>
+          <w:lang w:val="cs-CZ"/>
+        </w:rPr>
+        <w:t>(byl) unavený</w:t>
+      </w:r>
+      <w:r>
+        <w:rPr>
+          <w:lang w:val="cs-CZ"/>
+        </w:rPr>
+        <w:t xml:space="preserve"> (type </w:t>
+      </w:r>
+      <w:r>
+        <w:rPr>
+          <w:i/>
+          <w:lang w:val="cs-CZ"/>
+        </w:rPr>
+        <w:t>unaven</w:t>
+      </w:r>
+      <w:r>
+        <w:rPr>
+          <w:lang w:val="cs-CZ"/>
+        </w:rPr>
+        <w:t xml:space="preserve"> as passive participle, thus verb (MorfFlex))</w:t>
+      </w:r>
+    </w:p>
+    <w:p>
+      <w:pPr>
+        <w:pStyle w:val="ListParagraph"/>
+        <w:numPr>
+          <w:ilvl w:val="2"/>
+          <w:numId w:val="1"/>
+        </w:numPr>
+        <w:spacing w:after="0" w:line="240" w:lineRule="auto"/>
+        <w:contextualSpacing w:val="0"/>
+        <w:rPr>
+          <w:lang w:val="cs-CZ"/>
+        </w:rPr>
+      </w:pPr>
+      <w:r>
+        <w:rPr>
+          <w:lang w:val="cs-CZ"/>
+        </w:rPr>
+        <w:t xml:space="preserve">?? type </w:t>
+      </w:r>
+      <w:r>
+        <w:rPr>
+          <w:i/>
+          <w:lang w:val="cs-CZ"/>
+        </w:rPr>
+        <w:t>přijíždějící</w:t>
+      </w:r>
+    </w:p>
+    <w:p>
+      <w:pPr>
+        <w:pStyle w:val="ListParagraph"/>
+        <w:spacing w:after="0" w:line="240" w:lineRule="auto"/>
+        <w:contextualSpacing w:val="0"/>
+        <w:rPr>
+          <w:lang w:val="cs-CZ"/>
+        </w:rPr>
+      </w:pPr>
+    </w:p>
+    <w:p>
+      <w:pPr>
+        <w:pStyle w:val="ListParagraph"/>
+        <w:numPr>
+          <w:ilvl w:val="0"/>
+          <w:numId w:val="1"/>
+        </w:numPr>
+        <w:spacing w:after="0" w:line="240" w:lineRule="auto"/>
+        <w:contextualSpacing w:val="0"/>
+        <w:rPr>
+          <w:lang w:val="cs-CZ"/>
+        </w:rPr>
+      </w:pPr>
+      <w:r>
+        <w:rPr>
+          <w:b/>
+          <w:lang w:val="cs-CZ"/>
+        </w:rPr>
+        <w:t xml:space="preserve">eventive </w:t>
+      </w:r>
+      <w:r>
+        <w:rPr>
+          <w:b/>
+          <w:lang w:val="cs-CZ"/>
+        </w:rPr>
+        <w:t>adverbs</w:t>
+      </w:r>
+      <w:r>
+        <w:rPr>
+          <w:lang w:val="cs-CZ"/>
+        </w:rPr>
+        <w:t xml:space="preserve"> </w:t>
+      </w:r>
+    </w:p>
+    <w:p>
+      <w:pPr>
+        <w:spacing w:after="0" w:line="240" w:lineRule="auto"/>
+        <w:rPr>
+          <w:lang w:val="cs-CZ"/>
+        </w:rPr>
+      </w:pPr>
+      <w:r>
+        <w:rPr>
+          <w:lang w:val="cs-CZ"/>
+        </w:rPr>
+        <w:t xml:space="preserve">Sources: MorfFlex, DeriNet (a data od Hanky), PDT-Vallex, SynSemClass (Eva Fučíková)  </w:t>
+      </w:r>
+    </w:p>
+    <w:p>
+      <w:pPr>
+        <w:spacing w:after="0" w:line="240" w:lineRule="auto"/>
+        <w:rPr>
+          <w:b/>
+          <w:lang w:val="cs-CZ"/>
+        </w:rPr>
+      </w:pPr>
+    </w:p>
+    <w:p>
+      <w:pPr>
+        <w:spacing w:after="0" w:line="240" w:lineRule="auto"/>
+        <w:rPr>
+          <w:lang w:val="cs-CZ"/>
+        </w:rPr>
+      </w:pPr>
+      <w:r>
+        <w:rPr>
+          <w:b/>
+          <w:lang w:val="cs-CZ"/>
+        </w:rPr>
+        <w:t>A</w:t>
+      </w:r>
+      <w:r>
+        <w:rPr>
+          <w:b/>
+          <w:lang w:val="cs-CZ"/>
+        </w:rPr>
+        <w:t xml:space="preserve">bstract </w:t>
+      </w:r>
+      <w:r>
+        <w:rPr>
+          <w:b/>
+          <w:lang w:val="cs-CZ"/>
+        </w:rPr>
+        <w:t>rolesets</w:t>
+      </w:r>
+      <w:r>
+        <w:rPr>
+          <w:b/>
           <w:lang w:val="cs-CZ"/>
         </w:rPr>
         <w:t>:</w:t>
       </w:r>
-    </w:p>
-    <w:p>
-      <w:pPr>
-        <w:suppressAutoHyphens w:val="0"/>
-        <w:spacing w:after="0" w:line="240" w:lineRule="auto"/>
-        <w:ind w:firstLine="720"/>
-        <w:rPr>
-          <w:rFonts w:eastAsia="Times New Roman" w:cstheme="minorHAnsi"/>
-          <w:lang w:val="cs-CZ"/>
-        </w:rPr>
-      </w:pPr>
-      <w:r>
-        <w:rPr>
-          <w:rFonts w:eastAsia="Times New Roman" w:cstheme="minorHAnsi"/>
-          <w:lang w:val="cs-CZ"/>
-        </w:rPr>
-        <w:t xml:space="preserve">1. </w:t>
-      </w:r>
-      <w:r>
-        <w:rPr>
-          <w:rFonts w:eastAsia="Times New Roman" w:cstheme="minorHAnsi"/>
-          <w:b/>
-          <w:lang w:val="cs-CZ"/>
-        </w:rPr>
-        <w:t>šipka vede z uzlu CONJ/DISJ/...</w:t>
-      </w:r>
-      <w:r>
-        <w:rPr>
-          <w:rFonts w:eastAsia="Times New Roman" w:cstheme="minorHAnsi"/>
+      <w:r>
+        <w:rPr>
           <w:lang w:val="cs-CZ"/>
         </w:rPr>
         <w:t xml:space="preserve"> </w:t>
       </w:r>
-    </w:p>
-    <w:p>
-      <w:pPr>
-        <w:suppressAutoHyphens w:val="0"/>
-        <w:spacing w:after="0" w:line="240" w:lineRule="auto"/>
-        <w:ind w:left="1440"/>
-        <w:rPr>
-          <w:rFonts w:eastAsia="Times New Roman" w:cstheme="minorHAnsi"/>
-          <w:lang w:val="cs-CZ"/>
-        </w:rPr>
-      </w:pPr>
-      <w:r>
-        <w:rPr>
-          <w:rFonts w:eastAsia="Times New Roman" w:cstheme="minorHAnsi"/>
-          <w:lang w:val="cs-CZ"/>
-        </w:rPr>
-        <w:t>... zmnožit šipku tak, aby šipky vedly ze všech členů koordinace (začátek-šipky) do p</w:t>
-      </w:r>
-      <w:r>
-        <w:rPr>
-          <w:rFonts w:eastAsia="Times New Roman" w:cstheme="minorHAnsi"/>
-          <w:lang w:val="cs-CZ"/>
-        </w:rPr>
-        <w:t>ů</w:t>
-      </w:r>
-      <w:r>
-        <w:rPr>
-          <w:rFonts w:eastAsia="Times New Roman" w:cstheme="minorHAnsi"/>
-          <w:lang w:val="cs-CZ"/>
-        </w:rPr>
-        <w:t>vodního cíle (konec-šipky)</w:t>
-      </w:r>
-    </w:p>
-    <w:p>
-      <w:pPr>
-        <w:suppressAutoHyphens w:val="0"/>
-        <w:spacing w:after="0" w:line="240" w:lineRule="auto"/>
-        <w:ind w:left="720" w:firstLine="720"/>
-        <w:rPr>
-          <w:rFonts w:eastAsia="Times New Roman" w:cstheme="minorHAnsi"/>
-          <w:lang w:val="cs-CZ"/>
-        </w:rPr>
-      </w:pPr>
-      <w:r>
-        <w:rPr>
-          <w:rFonts w:eastAsia="Times New Roman" w:cstheme="minorHAnsi"/>
-          <w:lang w:val="cs-CZ"/>
-        </w:rPr>
-        <w:t>V UMR koreference by neměla být "same-entity", ale "subset-of, a to takto:</w:t>
-      </w:r>
-    </w:p>
-    <w:p>
-      <w:pPr>
-        <w:suppressAutoHyphens w:val="0"/>
-        <w:spacing w:after="0" w:line="240" w:lineRule="auto"/>
-        <w:ind w:left="1440"/>
-        <w:rPr>
-          <w:rFonts w:eastAsia="Times New Roman" w:cstheme="minorHAnsi"/>
-          <w:lang w:val="cs-CZ"/>
-        </w:rPr>
-      </w:pPr>
-      <w:r>
-        <w:rPr>
-          <w:rFonts w:eastAsia="Times New Roman" w:cstheme="minorHAnsi"/>
-          <w:b/>
-          <w:lang w:val="cs-CZ"/>
-        </w:rPr>
-        <w:t>konec-šipky :subset-of začátek-šipky</w:t>
-      </w:r>
-      <w:r>
-        <w:rPr>
-          <w:rFonts w:eastAsia="Times New Roman" w:cstheme="minorHAnsi"/>
-          <w:lang w:val="cs-CZ"/>
-        </w:rPr>
-        <w:t xml:space="preserve"> </w:t>
-      </w:r>
-    </w:p>
-    <w:p>
-      <w:pPr>
-        <w:suppressAutoHyphens w:val="0"/>
-        <w:spacing w:after="0" w:line="240" w:lineRule="auto"/>
-        <w:ind w:left="1440"/>
-        <w:rPr>
-          <w:rFonts w:eastAsia="Times New Roman" w:cstheme="minorHAnsi"/>
-          <w:lang w:val="cs-CZ"/>
-        </w:rPr>
-      </w:pPr>
-      <w:r>
-        <w:rPr>
-          <w:rFonts w:eastAsia="Times New Roman" w:cstheme="minorHAnsi"/>
-          <w:lang w:val="cs-CZ"/>
-        </w:rPr>
-        <w:t>(tj. ty koordinované členy budou děti v relaci :subset-of )</w:t>
-      </w:r>
-    </w:p>
-    <w:p>
-      <w:pPr>
-        <w:suppressAutoHyphens w:val="0"/>
-        <w:spacing w:after="0" w:line="240" w:lineRule="auto"/>
-        <w:rPr>
-          <w:rFonts w:eastAsia="Times New Roman" w:cstheme="minorHAnsi"/>
-          <w:lang w:val="cs-CZ"/>
-        </w:rPr>
-      </w:pPr>
-    </w:p>
-    <w:p>
-      <w:pPr>
-        <w:suppressAutoHyphens w:val="0"/>
-        <w:spacing w:after="0" w:line="240" w:lineRule="auto"/>
-        <w:ind w:firstLine="720"/>
-        <w:rPr>
-          <w:rFonts w:eastAsia="Times New Roman" w:cstheme="minorHAnsi"/>
-          <w:lang w:val="cs-CZ"/>
-        </w:rPr>
-      </w:pPr>
-      <w:r>
-        <w:rPr>
-          <w:rFonts w:eastAsia="Times New Roman" w:cstheme="minorHAnsi"/>
-          <w:lang w:val="cs-CZ"/>
-        </w:rPr>
-        <w:t>2</w:t>
-      </w:r>
-      <w:r>
-        <w:rPr>
-          <w:rFonts w:eastAsia="Times New Roman" w:cstheme="minorHAnsi"/>
-          <w:b/>
-          <w:lang w:val="cs-CZ"/>
-        </w:rPr>
-        <w:t>. šipka vede do uzlu CONJ/DISJ/...</w:t>
-      </w:r>
-      <w:r>
-        <w:rPr>
-          <w:rFonts w:eastAsia="Times New Roman" w:cstheme="minorHAnsi"/>
-          <w:lang w:val="cs-CZ"/>
-        </w:rPr>
-        <w:t xml:space="preserve"> </w:t>
-      </w:r>
-    </w:p>
-    <w:p>
-      <w:pPr>
-        <w:suppressAutoHyphens w:val="0"/>
-        <w:spacing w:after="0" w:line="240" w:lineRule="auto"/>
-        <w:ind w:left="1440"/>
-        <w:rPr>
-          <w:rFonts w:eastAsia="Times New Roman" w:cstheme="minorHAnsi"/>
-          <w:lang w:val="cs-CZ"/>
-        </w:rPr>
-      </w:pPr>
-      <w:r>
-        <w:rPr>
-          <w:rFonts w:eastAsia="Times New Roman" w:cstheme="minorHAnsi"/>
-          <w:lang w:val="cs-CZ"/>
-        </w:rPr>
-        <w:t>... zmnožit šipku tak, aby šipky vedly z původního uzlu (začátek-šipky) do všech koord</w:t>
-      </w:r>
-      <w:r>
-        <w:rPr>
-          <w:rFonts w:eastAsia="Times New Roman" w:cstheme="minorHAnsi"/>
-          <w:lang w:val="cs-CZ"/>
-        </w:rPr>
-        <w:t>i</w:t>
-      </w:r>
-      <w:r>
-        <w:rPr>
-          <w:rFonts w:eastAsia="Times New Roman" w:cstheme="minorHAnsi"/>
-          <w:lang w:val="cs-CZ"/>
-        </w:rPr>
-        <w:t>novaných členů (konec-šipky)</w:t>
-      </w:r>
-    </w:p>
-    <w:p>
-      <w:pPr>
-        <w:suppressAutoHyphens w:val="0"/>
-        <w:spacing w:after="0" w:line="240" w:lineRule="auto"/>
-        <w:ind w:left="720" w:firstLine="720"/>
-        <w:rPr>
-          <w:rFonts w:eastAsia="Times New Roman" w:cstheme="minorHAnsi"/>
-          <w:lang w:val="cs-CZ"/>
-        </w:rPr>
-      </w:pPr>
-      <w:r>
-        <w:rPr>
-          <w:rFonts w:eastAsia="Times New Roman" w:cstheme="minorHAnsi"/>
-          <w:lang w:val="cs-CZ"/>
-        </w:rPr>
-        <w:t>V UMR koreference by neměla být "same-entity", ale "subset-o, a to takto:</w:t>
-      </w:r>
-    </w:p>
-    <w:p>
-      <w:pPr>
-        <w:suppressAutoHyphens w:val="0"/>
-        <w:spacing w:after="0" w:line="240" w:lineRule="auto"/>
-        <w:rPr>
-          <w:rFonts w:eastAsia="Times New Roman" w:cstheme="minorHAnsi"/>
-          <w:lang w:val="cs-CZ"/>
-        </w:rPr>
-      </w:pPr>
-      <w:r>
-        <w:rPr>
-          <w:rFonts w:eastAsia="Times New Roman" w:cstheme="minorHAnsi"/>
-          <w:lang w:val="cs-CZ"/>
-        </w:rPr>
-        <w:t>   </w:t>
-      </w:r>
-      <w:r>
-        <w:rPr>
-          <w:rFonts w:eastAsia="Times New Roman" w:cstheme="minorHAnsi"/>
-          <w:lang w:val="cs-CZ"/>
-        </w:rPr>
-        <w:tab/>
-      </w:r>
-      <w:r>
-        <w:rPr>
-          <w:rFonts w:eastAsia="Times New Roman" w:cstheme="minorHAnsi"/>
-          <w:lang w:val="cs-CZ"/>
-        </w:rPr>
-        <w:tab/>
-      </w:r>
-      <w:r>
-        <w:rPr>
-          <w:rFonts w:eastAsia="Times New Roman" w:cstheme="minorHAnsi"/>
-          <w:b/>
-          <w:lang w:val="cs-CZ"/>
-        </w:rPr>
-        <w:t>začátek-šipky :subset-of konec-šipky</w:t>
-      </w:r>
-      <w:r>
-        <w:rPr>
-          <w:rFonts w:eastAsia="Times New Roman" w:cstheme="minorHAnsi"/>
-          <w:lang w:val="cs-CZ"/>
-        </w:rPr>
-        <w:t xml:space="preserve"> </w:t>
-      </w:r>
-    </w:p>
-    <w:p>
-      <w:pPr>
-        <w:suppressAutoHyphens w:val="0"/>
-        <w:spacing w:after="0" w:line="240" w:lineRule="auto"/>
-        <w:ind w:left="720" w:firstLine="720"/>
-        <w:rPr>
-          <w:rFonts w:eastAsia="Times New Roman" w:cstheme="minorHAnsi"/>
-          <w:lang w:val="cs-CZ"/>
-        </w:rPr>
-      </w:pPr>
-      <w:r>
-        <w:rPr>
-          <w:rFonts w:eastAsia="Times New Roman" w:cstheme="minorHAnsi"/>
-          <w:lang w:val="cs-CZ"/>
-        </w:rPr>
-        <w:t xml:space="preserve">(tj. ty koordinované členy budou děti v relaci :subset-of ) </w:t>
-      </w:r>
-    </w:p>
-    <w:p>
-      <w:pPr>
-        <w:suppressAutoHyphens w:val="0"/>
-        <w:spacing w:after="0" w:line="240" w:lineRule="auto"/>
-        <w:rPr>
-          <w:rFonts w:eastAsia="Times New Roman" w:cstheme="minorHAnsi"/>
-          <w:lang w:val="cs-CZ"/>
-        </w:rPr>
-      </w:pPr>
-    </w:p>
-    <w:p>
-      <w:pPr>
-        <w:spacing w:after="0" w:line="240" w:lineRule="auto"/>
-        <w:ind w:left="720"/>
-        <w:rPr>
-          <w:lang w:val="cs-CZ"/>
-        </w:rPr>
-      </w:pPr>
-      <w:r>
-        <w:rPr>
-          <w:highlight w:val="red"/>
-          <w:lang w:val="cs-CZ"/>
-        </w:rPr>
-        <w:t xml:space="preserve">3. </w:t>
-      </w:r>
-      <w:r>
-        <w:rPr>
-          <w:highlight w:val="red"/>
-          <w:lang w:val="cs-CZ"/>
-        </w:rPr>
-        <w:t xml:space="preserve">Pokud dojde ke </w:t>
-      </w:r>
-      <w:r>
-        <w:rPr>
-          <w:b/>
-          <w:highlight w:val="red"/>
-          <w:lang w:val="cs-CZ"/>
-        </w:rPr>
-        <w:t>kombinaci 1. a 2.</w:t>
-      </w:r>
-      <w:r>
-        <w:rPr>
-          <w:lang w:val="cs-CZ"/>
-        </w:rPr>
-        <w:t xml:space="preserve"> (šipka vede mezi spojovacími uzly, tj. uzly CONJ,</w:t>
-      </w:r>
-      <w:r>
-        <w:rPr>
-          <w:lang w:val="cs-CZ"/>
-        </w:rPr>
-        <w:t>/DISJ/…,</w:t>
-      </w:r>
-      <w:r>
-        <w:rPr>
-          <w:lang w:val="cs-CZ"/>
-        </w:rPr>
-        <w:t xml:space="preserve">  </w:t>
-      </w:r>
-      <w:r>
-        <w:rPr>
-          <w:lang w:val="cs-CZ"/>
-        </w:rPr>
-        <w:t>190</w:t>
-      </w:r>
-      <w:r>
-        <w:rPr>
-          <w:lang w:val="cs-CZ"/>
-        </w:rPr>
-        <w:t xml:space="preserve"> případů) … nejasné!!!</w:t>
-      </w:r>
-    </w:p>
-    <w:p>
-      <w:pPr>
-        <w:spacing w:after="0" w:line="240" w:lineRule="auto"/>
-        <w:ind w:left="720"/>
-        <w:rPr>
-          <w:lang w:val="cs-CZ"/>
-        </w:rPr>
-      </w:pPr>
-      <w:r>
-        <w:rPr>
-          <w:u w:val="single"/>
-          <w:lang w:val="cs-CZ"/>
-        </w:rPr>
-        <w:lastRenderedPageBreak/>
-        <w:t>Možné řešení</w:t>
-      </w:r>
-      <w:r>
-        <w:rPr>
-          <w:lang w:val="cs-CZ"/>
-        </w:rPr>
-        <w:t>: Z</w:t>
-      </w:r>
-      <w:r>
-        <w:rPr>
-          <w:lang w:val="cs-CZ"/>
-        </w:rPr>
-        <w:t>atím</w:t>
-      </w:r>
-      <w:r>
-        <w:rPr>
-          <w:lang w:val="cs-CZ"/>
-        </w:rPr>
-        <w:t xml:space="preserve"> </w:t>
-      </w:r>
-      <w:r>
-        <w:rPr>
-          <w:lang w:val="cs-CZ"/>
-        </w:rPr>
-        <w:t>zůstanou koreferenční šipky mezi celými koordinacemi (tedy mezi spojovacími uzly) tak, jak je to v PDT-C, se :same-entity relací.</w:t>
-      </w:r>
-    </w:p>
-    <w:p>
-      <w:pPr>
-        <w:spacing w:after="0" w:line="240" w:lineRule="auto"/>
-        <w:ind w:left="1440"/>
-        <w:rPr>
-          <w:lang w:val="cs-CZ"/>
-        </w:rPr>
-      </w:pPr>
-      <w:r>
-        <w:rPr>
-          <w:lang w:val="cs-CZ"/>
-        </w:rPr>
-        <w:t>(Tedy jinak než u jednoduchých koordinací, kde vede buď jen šipka do spojovacího uzlu, nebo jen šipka ze spojovacího uzlu.)</w:t>
-      </w:r>
-    </w:p>
-    <w:p>
-      <w:pPr>
-        <w:spacing w:after="0" w:line="240" w:lineRule="auto"/>
+      <w:r>
         <w:rPr>
           <w:highlight w:val="yellow"/>
           <w:lang w:val="cs-CZ"/>
         </w:rPr>
-      </w:pPr>
-    </w:p>
-    <w:p>
-      <w:pPr>
-        <w:pStyle w:val="Odstavecseseznamem"/>
+        <w:t>… n</w:t>
+      </w:r>
+      <w:r>
+        <w:rPr>
+          <w:highlight w:val="yellow"/>
+          <w:lang w:val="cs-CZ"/>
+        </w:rPr>
+        <w:t xml:space="preserve">ot </w:t>
+      </w:r>
+      <w:r>
+        <w:rPr>
+          <w:highlight w:val="yellow"/>
+          <w:lang w:val="cs-CZ"/>
+        </w:rPr>
+        <w:t>identified</w:t>
+      </w:r>
+      <w:r>
+        <w:rPr>
+          <w:highlight w:val="yellow"/>
+          <w:lang w:val="cs-CZ"/>
+        </w:rPr>
+        <w:t xml:space="preserve"> yet</w:t>
+      </w:r>
+    </w:p>
+    <w:p>
+      <w:pPr>
+        <w:pStyle w:val="ListParagraph"/>
+        <w:numPr>
+          <w:ilvl w:val="0"/>
+          <w:numId w:val="1"/>
+        </w:numPr>
+        <w:spacing w:after="0" w:line="240" w:lineRule="auto"/>
+        <w:contextualSpacing w:val="0"/>
+        <w:rPr>
+          <w:lang w:val="cs-CZ"/>
+        </w:rPr>
+      </w:pPr>
+      <w:r>
+        <w:rPr>
+          <w:b/>
+          <w:lang w:val="cs-CZ"/>
+        </w:rPr>
+        <w:t>abstract predicates/rolesets</w:t>
+      </w:r>
+      <w:r>
+        <w:rPr>
+          <w:lang w:val="cs-CZ"/>
+        </w:rPr>
+        <w:t xml:space="preserve">: </w:t>
+      </w:r>
+    </w:p>
+    <w:p>
+      <w:pPr>
+        <w:pStyle w:val="ListParagraph"/>
         <w:numPr>
           <w:ilvl w:val="1"/>
           <w:numId w:val="1"/>
         </w:numPr>
         <w:spacing w:after="0" w:line="240" w:lineRule="auto"/>
-        <w:rPr>
-          <w:color w:val="FF0000"/>
-          <w:lang w:val="cs-CZ"/>
-        </w:rPr>
-      </w:pPr>
-      <w:r>
-        <w:rPr>
-          <w:b/>
-          <w:color w:val="FF0000"/>
-          <w:lang w:val="cs-CZ"/>
-        </w:rPr>
-        <w:t>Problém</w:t>
-      </w:r>
-      <w:r>
-        <w:rPr>
-          <w:color w:val="FF0000"/>
-          <w:lang w:val="cs-CZ"/>
-        </w:rPr>
-        <w:t xml:space="preserve">: jaká relace … prozatím nechat </w:t>
-      </w:r>
-      <w:r>
-        <w:rPr>
-          <w:b/>
-          <w:color w:val="FF0000"/>
-          <w:lang w:val="cs-CZ"/>
-        </w:rPr>
-        <w:t>:same-entity</w:t>
-      </w:r>
-      <w:r>
-        <w:rPr>
-          <w:color w:val="FF0000"/>
-          <w:lang w:val="cs-CZ"/>
-        </w:rPr>
-        <w:t xml:space="preserve"> </w:t>
-      </w:r>
-    </w:p>
-    <w:p>
-      <w:pPr>
-        <w:spacing w:after="0" w:line="240" w:lineRule="auto"/>
-        <w:ind w:firstLine="720"/>
-        <w:rPr>
-          <w:color w:val="FF0000"/>
-          <w:lang w:val="cs-CZ"/>
-        </w:rPr>
-      </w:pPr>
-    </w:p>
-    <w:p>
-      <w:pPr>
-        <w:spacing w:after="0" w:line="240" w:lineRule="auto"/>
-        <w:rPr>
-          <w:color w:val="FF0000"/>
-          <w:lang w:val="cs-CZ"/>
-        </w:rPr>
-      </w:pPr>
-    </w:p>
-    <w:p>
-      <w:pPr>
-        <w:spacing w:after="0" w:line="240" w:lineRule="auto"/>
-        <w:rPr>
-          <w:b/>
-          <w:lang w:val="cs-CZ"/>
-        </w:rPr>
-      </w:pPr>
-      <w:r>
-        <w:rPr>
-          <w:b/>
-          <w:lang w:val="cs-CZ"/>
-        </w:rPr>
-        <w:t xml:space="preserve">II.2 </w:t>
-      </w:r>
-      <w:r>
-        <w:rPr>
-          <w:b/>
-          <w:lang w:val="cs-CZ"/>
-        </w:rPr>
-        <w:t>Nodes labeling</w:t>
-      </w:r>
-      <w:r>
-        <w:rPr>
-          <w:b/>
-          <w:lang w:val="cs-CZ"/>
-        </w:rPr>
-        <w:t xml:space="preserve"> </w:t>
-      </w:r>
-      <w:r>
-        <w:rPr>
-          <w:b/>
-          <w:highlight w:val="red"/>
-          <w:lang w:val="cs-CZ"/>
-        </w:rPr>
-        <w:t>… ??? hotovo</w:t>
-      </w:r>
-    </w:p>
-    <w:p>
-      <w:pPr>
-        <w:spacing w:after="0" w:line="240" w:lineRule="auto"/>
-        <w:rPr>
-          <w:lang w:val="cs-CZ"/>
-        </w:rPr>
-      </w:pPr>
-      <w:r>
-        <w:rPr>
-          <w:b/>
-          <w:lang w:val="cs-CZ"/>
-        </w:rPr>
-        <w:t>artificial t_lemmas</w:t>
-      </w:r>
-      <w:r>
-        <w:rPr>
-          <w:lang w:val="cs-CZ"/>
-        </w:rPr>
-        <w:t xml:space="preserve"> (t_lemma substitutes as, e.g., #Person) … "translated" to abstract concepts where appropriate/possible (or their </w:t>
-      </w:r>
-      <w:r>
+        <w:contextualSpacing w:val="0"/>
         <w:rPr>
           <w:highlight w:val="yellow"/>
           <w:lang w:val="cs-CZ"/>
         </w:rPr>
-        <w:t>supertypes</w:t>
-      </w:r>
-      <w:r>
-        <w:rPr>
-          <w:lang w:val="cs-CZ"/>
-        </w:rPr>
-        <w:t xml:space="preserve"> whenever automatic disambiguation is not possible; e.g., "entity" subsumes both "person" and "thing"</w:t>
-      </w:r>
-      <w:r>
-        <w:rPr>
-          <w:lang w:val="cs-CZ"/>
-        </w:rPr>
-        <w:t>)</w:t>
-      </w:r>
-    </w:p>
-    <w:p>
-      <w:pPr>
-        <w:pStyle w:val="Odstavecseseznamem"/>
-        <w:numPr>
-          <w:ilvl w:val="1"/>
-          <w:numId w:val="1"/>
-        </w:numPr>
-        <w:spacing w:after="0" w:line="240" w:lineRule="auto"/>
-        <w:contextualSpacing w:val="0"/>
-        <w:rPr>
-          <w:lang w:val="cs-CZ"/>
-        </w:rPr>
-      </w:pPr>
-      <w:r>
-        <w:rPr>
-          <w:highlight w:val="yellow"/>
-          <w:lang w:val="cs-CZ"/>
-        </w:rPr>
-        <w:t xml:space="preserve">!! </w:t>
-      </w:r>
-      <w:r>
-        <w:rPr>
-          <w:highlight w:val="yellow"/>
-          <w:lang w:val="cs-CZ"/>
-        </w:rPr>
-        <w:t>supertypes</w:t>
-      </w:r>
-      <w:r>
-        <w:rPr>
-          <w:lang w:val="cs-CZ"/>
-        </w:rPr>
-        <w:t xml:space="preserve">: </w:t>
-      </w:r>
-    </w:p>
-    <w:p>
-      <w:pPr>
-        <w:pStyle w:val="Odstavecseseznamem"/>
-        <w:numPr>
-          <w:ilvl w:val="2"/>
-          <w:numId w:val="1"/>
-        </w:numPr>
-        <w:spacing w:after="0" w:line="240" w:lineRule="auto"/>
-        <w:contextualSpacing w:val="0"/>
-        <w:rPr>
-          <w:lang w:val="cs-CZ"/>
-        </w:rPr>
-      </w:pPr>
-      <w:r>
-        <w:rPr>
-          <w:highlight w:val="yellow"/>
-          <w:lang w:val="cs-CZ"/>
-        </w:rPr>
-        <w:t>entity</w:t>
-      </w:r>
-      <w:r>
-        <w:rPr>
-          <w:lang w:val="cs-CZ"/>
-        </w:rPr>
-        <w:t xml:space="preserve"> (subsumes both "person" and "thing")</w:t>
-      </w:r>
-    </w:p>
-    <w:p>
-      <w:pPr>
-        <w:pStyle w:val="Odstavecseseznamem"/>
-        <w:numPr>
-          <w:ilvl w:val="2"/>
-          <w:numId w:val="1"/>
-        </w:numPr>
-        <w:spacing w:after="0" w:line="240" w:lineRule="auto"/>
-        <w:contextualSpacing w:val="0"/>
-        <w:rPr>
-          <w:lang w:val="cs-CZ"/>
-        </w:rPr>
-      </w:pPr>
-      <w:r>
-        <w:rPr>
-          <w:highlight w:val="yellow"/>
-          <w:lang w:val="cs-CZ"/>
-        </w:rPr>
-        <w:t>concept</w:t>
-      </w:r>
-      <w:r>
-        <w:rPr>
-          <w:lang w:val="cs-CZ"/>
-        </w:rPr>
-        <w:t xml:space="preserve"> (subsumes "entity", "state", "event") in specific constructions, esp. constructions with the meaning of comparison (i.e., two or more events, states or entities are compared)  </w:t>
-      </w:r>
-    </w:p>
-    <w:p>
-      <w:pPr>
-        <w:pStyle w:val="Odstavecseseznamem"/>
-        <w:numPr>
-          <w:ilvl w:val="1"/>
-          <w:numId w:val="1"/>
-        </w:numPr>
-        <w:spacing w:after="0" w:line="240" w:lineRule="auto"/>
-        <w:contextualSpacing w:val="0"/>
-        <w:rPr>
-          <w:lang w:val="cs-CZ"/>
-        </w:rPr>
-      </w:pPr>
-      <w:r>
-        <w:rPr>
-          <w:lang w:val="cs-CZ"/>
-        </w:rPr>
-        <w:t xml:space="preserve">event rolesets: see </w:t>
-      </w:r>
-      <w:r>
-        <w:rPr>
-          <w:lang w:val="cs-CZ"/>
-        </w:rPr>
-        <w:t>II.3</w:t>
-      </w:r>
-    </w:p>
-    <w:p>
-      <w:pPr>
-        <w:pStyle w:val="Odstavecseseznamem"/>
-        <w:numPr>
-          <w:ilvl w:val="0"/>
-          <w:numId w:val="1"/>
-        </w:numPr>
-        <w:spacing w:after="0" w:line="240" w:lineRule="auto"/>
-        <w:rPr>
-          <w:b/>
-          <w:lang w:val="cs-CZ"/>
-        </w:rPr>
-      </w:pPr>
-      <w:r>
-        <w:rPr>
-          <w:b/>
-          <w:highlight w:val="red"/>
-          <w:lang w:val="cs-CZ"/>
-        </w:rPr>
-        <w:t>POZOR: nejasné, co s qcomplex #Ast, #Period3, #Comma, #Colon, #Dash</w:t>
-      </w:r>
-    </w:p>
-    <w:p>
-      <w:pPr>
-        <w:spacing w:after="0" w:line="240" w:lineRule="auto"/>
-        <w:rPr>
-          <w:highlight w:val="yellow"/>
-          <w:lang w:val="cs-CZ"/>
-        </w:rPr>
-      </w:pPr>
-    </w:p>
-    <w:p>
-      <w:pPr>
-        <w:spacing w:after="0" w:line="240" w:lineRule="auto"/>
-        <w:rPr>
-          <w:highlight w:val="yellow"/>
-          <w:lang w:val="cs-CZ"/>
-        </w:rPr>
-      </w:pPr>
-    </w:p>
-    <w:p>
-      <w:pPr>
-        <w:spacing w:after="0" w:line="240" w:lineRule="auto"/>
-        <w:rPr>
-          <w:b/>
-          <w:lang w:val="cs-CZ"/>
-        </w:rPr>
-      </w:pPr>
-      <w:r>
-        <w:rPr>
-          <w:b/>
-          <w:lang w:val="cs-CZ"/>
-        </w:rPr>
-        <w:t>II.3 Relations labeling</w:t>
-      </w:r>
-    </w:p>
-    <w:p>
-      <w:pPr>
-        <w:spacing w:after="0" w:line="240" w:lineRule="auto"/>
-        <w:rPr>
-          <w:b/>
-          <w:lang w:val="cs-CZ"/>
-        </w:rPr>
-      </w:pPr>
-      <w:r>
-        <w:rPr>
-          <w:b/>
-          <w:lang w:val="cs-CZ"/>
-        </w:rPr>
-        <w:t>Verb-specific arguments labeling:</w:t>
-      </w:r>
-    </w:p>
-    <w:p>
-      <w:pPr>
-        <w:pStyle w:val="Odstavecseseznamem"/>
-        <w:numPr>
-          <w:ilvl w:val="0"/>
-          <w:numId w:val="1"/>
-        </w:numPr>
-        <w:spacing w:after="0" w:line="240" w:lineRule="auto"/>
-        <w:contextualSpacing w:val="0"/>
-        <w:rPr>
-          <w:lang w:val="cs-CZ"/>
-        </w:rPr>
-      </w:pPr>
-      <w:r>
-        <w:rPr>
-          <w:lang w:val="cs-CZ"/>
-        </w:rPr>
-        <w:t xml:space="preserve">verb specific conversion for </w:t>
-      </w:r>
-      <w:r>
-        <w:rPr>
-          <w:b/>
-          <w:lang w:val="cs-CZ"/>
-        </w:rPr>
-        <w:t>43%</w:t>
-      </w:r>
-      <w:r>
-        <w:rPr>
-          <w:lang w:val="cs-CZ"/>
-        </w:rPr>
-        <w:t xml:space="preserve"> of verb predicates (= frames </w:t>
-      </w:r>
-      <w:r>
-        <w:rPr>
-          <w:rFonts w:cstheme="minorHAnsi"/>
-          <w:lang w:val="cs-CZ"/>
-        </w:rPr>
-        <w:t>≈ rolesets with arguments</w:t>
-      </w:r>
-      <w:r>
-        <w:rPr>
-          <w:lang w:val="cs-CZ"/>
-        </w:rPr>
-        <w:t>) (Hajič et al, 2024)</w:t>
-      </w:r>
-    </w:p>
-    <w:p>
-      <w:pPr>
-        <w:pStyle w:val="Odstavecseseznamem"/>
-        <w:numPr>
-          <w:ilvl w:val="1"/>
-          <w:numId w:val="1"/>
-        </w:numPr>
-        <w:spacing w:after="0" w:line="240" w:lineRule="auto"/>
-        <w:contextualSpacing w:val="0"/>
+      </w:pPr>
+      <w:r>
         <w:rPr>
           <w:i/>
           <w:highlight w:val="yellow"/>
           <w:lang w:val="cs-CZ"/>
         </w:rPr>
-      </w:pPr>
+        <w:t>být</w:t>
+      </w:r>
       <w:r>
         <w:rPr>
           <w:highlight w:val="yellow"/>
           <w:lang w:val="cs-CZ"/>
         </w:rPr>
-        <w:t xml:space="preserve">disambiguation </w:t>
-      </w:r>
-      <w:r>
-        <w:rPr>
-          <w:lang w:val="cs-CZ"/>
-        </w:rPr>
-        <w:t>needed</w:t>
-      </w:r>
-      <w:r>
-        <w:rPr>
-          <w:i/>
-          <w:lang w:val="cs-CZ"/>
-        </w:rPr>
-        <w:t xml:space="preserve"> </w:t>
-      </w:r>
-      <w:r>
-        <w:rPr>
-          <w:lang w:val="cs-CZ"/>
-        </w:rPr>
-        <w:t>(ca 25 frames with two possible mappings, mail JŠ, 9 May, 2024)</w:t>
-      </w:r>
-    </w:p>
-    <w:p>
-      <w:pPr>
-        <w:pStyle w:val="Odstavecseseznamem"/>
-        <w:numPr>
-          <w:ilvl w:val="0"/>
-          <w:numId w:val="1"/>
-        </w:numPr>
-        <w:spacing w:after="0" w:line="240" w:lineRule="auto"/>
-        <w:rPr>
-          <w:b/>
-          <w:lang w:val="cs-CZ"/>
-        </w:rPr>
-      </w:pPr>
-      <w:r>
-        <w:rPr>
-          <w:lang w:val="cs-CZ"/>
-        </w:rPr>
-        <w:t>the rest based on the PDT-Vallex lexicon</w:t>
-      </w:r>
-    </w:p>
-    <w:p>
-      <w:pPr>
-        <w:pStyle w:val="Odstavecseseznamem"/>
-        <w:numPr>
-          <w:ilvl w:val="1"/>
-          <w:numId w:val="1"/>
-        </w:numPr>
-        <w:spacing w:after="0" w:line="240" w:lineRule="auto"/>
-        <w:rPr>
-          <w:highlight w:val="yellow"/>
-          <w:lang w:val="cs-CZ"/>
-        </w:rPr>
-      </w:pPr>
-      <w:r>
-        <w:rPr>
-          <w:highlight w:val="yellow"/>
-          <w:lang w:val="cs-CZ"/>
-        </w:rPr>
-        <w:t xml:space="preserve">verb-specific conversion must be extended </w:t>
-      </w:r>
-    </w:p>
-    <w:p>
-      <w:pPr>
-        <w:spacing w:after="0" w:line="240" w:lineRule="auto"/>
-        <w:rPr>
-          <w:b/>
-          <w:lang w:val="cs-CZ"/>
-        </w:rPr>
-      </w:pPr>
-    </w:p>
-    <w:p>
-      <w:pPr>
-        <w:spacing w:after="0" w:line="240" w:lineRule="auto"/>
-        <w:rPr>
-          <w:b/>
-          <w:lang w:val="cs-CZ"/>
-        </w:rPr>
-      </w:pPr>
-      <w:r>
-        <w:rPr>
-          <w:b/>
-          <w:lang w:val="cs-CZ"/>
-        </w:rPr>
-        <w:t>Default conversion table:</w:t>
-      </w:r>
-    </w:p>
-    <w:p>
-      <w:pPr>
-        <w:pStyle w:val="Odstavecseseznamem"/>
-        <w:numPr>
-          <w:ilvl w:val="0"/>
-          <w:numId w:val="1"/>
-        </w:numPr>
-        <w:spacing w:after="0" w:line="240" w:lineRule="auto"/>
-        <w:contextualSpacing w:val="0"/>
-        <w:rPr>
-          <w:b/>
-          <w:highlight w:val="yellow"/>
-          <w:lang w:val="cs-CZ"/>
-        </w:rPr>
-      </w:pPr>
-      <w:r>
-        <w:rPr>
-          <w:b/>
-          <w:highlight w:val="red"/>
-          <w:lang w:val="cs-CZ"/>
-        </w:rPr>
-        <w:t>SOME functors still missing … ??? hotovo</w:t>
-      </w:r>
-    </w:p>
-    <w:p>
-      <w:pPr>
-        <w:pStyle w:val="Odstavecseseznamem"/>
-        <w:numPr>
-          <w:ilvl w:val="0"/>
-          <w:numId w:val="1"/>
-        </w:numPr>
-        <w:spacing w:after="0" w:line="240" w:lineRule="auto"/>
-        <w:rPr>
-          <w:highlight w:val="yellow"/>
-          <w:lang w:val="cs-CZ"/>
-        </w:rPr>
-      </w:pPr>
-      <w:r>
-        <w:rPr>
-          <w:highlight w:val="yellow"/>
-          <w:lang w:val="cs-CZ"/>
-        </w:rPr>
-        <w:t>translation of some roles still too coarse (refinement needed)</w:t>
-      </w:r>
-    </w:p>
-    <w:p>
-      <w:pPr>
-        <w:pStyle w:val="Odstavecseseznamem"/>
-        <w:numPr>
-          <w:ilvl w:val="0"/>
-          <w:numId w:val="1"/>
-        </w:numPr>
-        <w:spacing w:after="0" w:line="240" w:lineRule="auto"/>
-        <w:contextualSpacing w:val="0"/>
-        <w:rPr>
-          <w:lang w:val="cs-CZ"/>
-        </w:rPr>
-      </w:pPr>
-      <w:r>
-        <w:rPr>
-          <w:lang w:val="cs-CZ"/>
-        </w:rPr>
-        <w:t xml:space="preserve">several </w:t>
-      </w:r>
-      <w:r>
-        <w:rPr>
-          <w:b/>
-          <w:lang w:val="cs-CZ"/>
-        </w:rPr>
-        <w:t>new labels</w:t>
-      </w:r>
-      <w:r>
-        <w:rPr>
-          <w:lang w:val="cs-CZ"/>
-        </w:rPr>
-        <w:t xml:space="preserve"> to cover PDT-specific annotation:</w:t>
-      </w:r>
-    </w:p>
-    <w:p>
-      <w:pPr>
-        <w:pStyle w:val="Odstavecseseznamem"/>
-        <w:numPr>
-          <w:ilvl w:val="1"/>
-          <w:numId w:val="1"/>
-        </w:numPr>
-        <w:spacing w:after="0" w:line="240" w:lineRule="auto"/>
-        <w:contextualSpacing w:val="0"/>
-        <w:rPr>
-          <w:highlight w:val="yellow"/>
-          <w:lang w:val="cs-CZ"/>
-        </w:rPr>
-      </w:pPr>
-      <w:r>
-        <w:rPr>
-          <w:highlight w:val="yellow"/>
-          <w:lang w:val="cs-CZ"/>
-        </w:rPr>
-        <w:t xml:space="preserve">!! new </w:t>
-      </w:r>
-      <w:r>
-        <w:rPr>
-          <w:b/>
-          <w:highlight w:val="yellow"/>
-          <w:lang w:val="cs-CZ"/>
-        </w:rPr>
-        <w:t>roles</w:t>
-      </w:r>
-      <w:r>
-        <w:rPr>
-          <w:highlight w:val="yellow"/>
-          <w:lang w:val="cs-CZ"/>
-        </w:rPr>
-        <w:t xml:space="preserve"> </w:t>
-      </w:r>
-    </w:p>
-    <w:p>
-      <w:pPr>
-        <w:pStyle w:val="Odstavecseseznamem"/>
-        <w:numPr>
-          <w:ilvl w:val="2"/>
-          <w:numId w:val="1"/>
-        </w:numPr>
-        <w:spacing w:after="0" w:line="240" w:lineRule="auto"/>
-        <w:contextualSpacing w:val="0"/>
-        <w:rPr>
-          <w:lang w:val="cs-CZ"/>
-        </w:rPr>
-      </w:pPr>
-      <w:r>
-        <w:rPr>
-          <w:b/>
-          <w:lang w:val="cs-CZ"/>
-        </w:rPr>
-        <w:t>effect</w:t>
-      </w:r>
-      <w:r>
-        <w:rPr>
-          <w:lang w:val="cs-CZ"/>
-        </w:rPr>
-        <w:t xml:space="preserve"> (EFF)</w:t>
-      </w:r>
-    </w:p>
-    <w:p>
-      <w:pPr>
-        <w:pStyle w:val="Odstavecseseznamem"/>
-        <w:numPr>
-          <w:ilvl w:val="2"/>
-          <w:numId w:val="1"/>
-        </w:numPr>
-        <w:spacing w:after="0" w:line="240" w:lineRule="auto"/>
-        <w:contextualSpacing w:val="0"/>
-        <w:rPr>
-          <w:lang w:val="cs-CZ"/>
-        </w:rPr>
-      </w:pPr>
-      <w:r>
-        <w:rPr>
-          <w:b/>
-          <w:lang w:val="cs-CZ"/>
-        </w:rPr>
-        <w:t>comparison</w:t>
-      </w:r>
-      <w:r>
-        <w:rPr>
-          <w:lang w:val="cs-CZ"/>
-        </w:rPr>
-        <w:t xml:space="preserve"> (based on CPR, should be further inspected and refined) </w:t>
-      </w:r>
-    </w:p>
-    <w:p>
-      <w:pPr>
-        <w:pStyle w:val="Odstavecseseznamem"/>
-        <w:numPr>
-          <w:ilvl w:val="2"/>
-          <w:numId w:val="1"/>
-        </w:numPr>
-        <w:spacing w:after="0" w:line="240" w:lineRule="auto"/>
-        <w:contextualSpacing w:val="0"/>
-        <w:rPr>
-          <w:lang w:val="cs-CZ"/>
-        </w:rPr>
-      </w:pPr>
-      <w:r>
-        <w:rPr>
-          <w:b/>
-          <w:lang w:val="cs-CZ"/>
-        </w:rPr>
-        <w:t>regard</w:t>
-      </w:r>
-      <w:r>
-        <w:rPr>
-          <w:lang w:val="cs-CZ"/>
-        </w:rPr>
-        <w:t xml:space="preserve"> (CRIT, REG)</w:t>
-      </w:r>
-    </w:p>
-    <w:p>
-      <w:pPr>
-        <w:pStyle w:val="Odstavecseseznamem"/>
-        <w:numPr>
-          <w:ilvl w:val="1"/>
-          <w:numId w:val="1"/>
-        </w:numPr>
-        <w:spacing w:after="0" w:line="240" w:lineRule="auto"/>
-        <w:contextualSpacing w:val="0"/>
-        <w:rPr>
-          <w:highlight w:val="yellow"/>
-          <w:lang w:val="cs-CZ"/>
-        </w:rPr>
-      </w:pPr>
-      <w:r>
-        <w:rPr>
-          <w:highlight w:val="yellow"/>
-          <w:lang w:val="cs-CZ"/>
-        </w:rPr>
-        <w:t>!! new "</w:t>
-      </w:r>
-      <w:r>
-        <w:rPr>
-          <w:b/>
-          <w:highlight w:val="yellow"/>
-          <w:lang w:val="cs-CZ"/>
-        </w:rPr>
-        <w:t>clausal-marker</w:t>
-      </w:r>
-      <w:r>
-        <w:rPr>
-          <w:highlight w:val="yellow"/>
-          <w:lang w:val="cs-CZ"/>
-        </w:rPr>
-        <w:t>" role</w:t>
-      </w:r>
-    </w:p>
-    <w:p>
-      <w:pPr>
-        <w:pStyle w:val="Odstavecseseznamem"/>
-        <w:numPr>
-          <w:ilvl w:val="2"/>
-          <w:numId w:val="1"/>
-        </w:numPr>
-        <w:spacing w:after="0" w:line="240" w:lineRule="auto"/>
-        <w:contextualSpacing w:val="0"/>
-        <w:rPr>
-          <w:lang w:val="cs-CZ"/>
-        </w:rPr>
-      </w:pPr>
-      <w:r>
-        <w:rPr>
-          <w:lang w:val="cs-CZ"/>
-        </w:rPr>
-        <w:t>for rhematizers (RHEM),</w:t>
-      </w:r>
-    </w:p>
-    <w:p>
-      <w:pPr>
-        <w:pStyle w:val="Odstavecseseznamem"/>
-        <w:numPr>
-          <w:ilvl w:val="2"/>
-          <w:numId w:val="1"/>
-        </w:numPr>
-        <w:spacing w:after="0" w:line="240" w:lineRule="auto"/>
-        <w:contextualSpacing w:val="0"/>
-        <w:rPr>
-          <w:lang w:val="cs-CZ"/>
-        </w:rPr>
-      </w:pPr>
-      <w:r>
-        <w:rPr>
-          <w:lang w:val="cs-CZ"/>
-        </w:rPr>
-        <w:t xml:space="preserve"> sentence/ linking / modal adverbial expressions </w:t>
-      </w:r>
-    </w:p>
-    <w:p>
-      <w:pPr>
-        <w:pStyle w:val="Odstavecseseznamem"/>
-        <w:numPr>
-          <w:ilvl w:val="3"/>
-          <w:numId w:val="1"/>
-        </w:numPr>
-        <w:spacing w:after="0" w:line="240" w:lineRule="auto"/>
-        <w:contextualSpacing w:val="0"/>
-        <w:rPr>
-          <w:lang w:val="cs-CZ"/>
-        </w:rPr>
-      </w:pPr>
-      <w:r>
-        <w:rPr>
-          <w:lang w:val="cs-CZ"/>
-        </w:rPr>
-        <w:t xml:space="preserve">attitude marker (ATT), </w:t>
-      </w:r>
-    </w:p>
-    <w:p>
-      <w:pPr>
-        <w:pStyle w:val="Odstavecseseznamem"/>
-        <w:numPr>
-          <w:ilvl w:val="3"/>
-          <w:numId w:val="1"/>
-        </w:numPr>
-        <w:spacing w:after="0" w:line="240" w:lineRule="auto"/>
-        <w:contextualSpacing w:val="0"/>
-        <w:rPr>
-          <w:lang w:val="cs-CZ"/>
-        </w:rPr>
-      </w:pPr>
-      <w:r>
-        <w:rPr>
-          <w:lang w:val="cs-CZ"/>
-        </w:rPr>
-        <w:t xml:space="preserve">modal marker (MOD), </w:t>
-      </w:r>
-    </w:p>
-    <w:p>
-      <w:pPr>
-        <w:pStyle w:val="Odstavecseseznamem"/>
-        <w:numPr>
-          <w:ilvl w:val="3"/>
-          <w:numId w:val="1"/>
-        </w:numPr>
-        <w:spacing w:after="0" w:line="240" w:lineRule="auto"/>
-        <w:contextualSpacing w:val="0"/>
-        <w:rPr>
-          <w:lang w:val="cs-CZ"/>
-        </w:rPr>
-      </w:pPr>
-      <w:r>
-        <w:rPr>
-          <w:lang w:val="cs-CZ"/>
-        </w:rPr>
-        <w:t>discourse marker (PREC),</w:t>
-      </w:r>
-    </w:p>
-    <w:p>
-      <w:pPr>
-        <w:pStyle w:val="Odstavecseseznamem"/>
-        <w:numPr>
-          <w:ilvl w:val="3"/>
-          <w:numId w:val="1"/>
-        </w:numPr>
-        <w:spacing w:after="0" w:line="240" w:lineRule="auto"/>
-        <w:contextualSpacing w:val="0"/>
-        <w:rPr>
-          <w:lang w:val="cs-CZ"/>
-        </w:rPr>
-      </w:pPr>
-      <w:r>
-        <w:rPr>
-          <w:lang w:val="cs-CZ"/>
-        </w:rPr>
-        <w:t>conjunction modifier (CM)</w:t>
-      </w:r>
-    </w:p>
-    <w:p>
-      <w:pPr>
-        <w:pStyle w:val="Odstavecseseznamem"/>
-        <w:numPr>
-          <w:ilvl w:val="1"/>
-          <w:numId w:val="1"/>
-        </w:numPr>
-        <w:spacing w:after="0" w:line="240" w:lineRule="auto"/>
-        <w:contextualSpacing w:val="0"/>
-        <w:rPr>
-          <w:b/>
-          <w:highlight w:val="yellow"/>
-          <w:lang w:val="cs-CZ"/>
-        </w:rPr>
-      </w:pPr>
-      <w:r>
-        <w:rPr>
-          <w:highlight w:val="yellow"/>
-          <w:lang w:val="cs-CZ"/>
-        </w:rPr>
-        <w:t>!! new</w:t>
-      </w:r>
-      <w:r>
-        <w:rPr>
-          <w:b/>
-          <w:highlight w:val="yellow"/>
-          <w:lang w:val="cs-CZ"/>
-        </w:rPr>
-        <w:t xml:space="preserve"> discourse roles </w:t>
-      </w:r>
-    </w:p>
-    <w:p>
-      <w:pPr>
-        <w:pStyle w:val="Odstavecseseznamem"/>
-        <w:numPr>
-          <w:ilvl w:val="2"/>
-          <w:numId w:val="1"/>
-        </w:numPr>
-        <w:spacing w:after="0" w:line="240" w:lineRule="auto"/>
-        <w:contextualSpacing w:val="0"/>
-        <w:rPr>
-          <w:lang w:val="cs-CZ"/>
-        </w:rPr>
-      </w:pPr>
-      <w:r>
-        <w:rPr>
-          <w:b/>
-          <w:lang w:val="cs-CZ"/>
-        </w:rPr>
-        <w:t>gradation</w:t>
-      </w:r>
-      <w:r>
-        <w:rPr>
-          <w:lang w:val="cs-CZ"/>
-        </w:rPr>
-        <w:t xml:space="preserve"> (GRAD)</w:t>
-      </w:r>
-    </w:p>
-    <w:p>
-      <w:pPr>
-        <w:pStyle w:val="Odstavecseseznamem"/>
-        <w:numPr>
-          <w:ilvl w:val="2"/>
-          <w:numId w:val="1"/>
-        </w:numPr>
-        <w:spacing w:after="0" w:line="240" w:lineRule="auto"/>
-        <w:contextualSpacing w:val="0"/>
-        <w:rPr>
-          <w:b/>
-          <w:lang w:val="cs-CZ"/>
-        </w:rPr>
-      </w:pPr>
-      <w:r>
-        <w:rPr>
-          <w:b/>
-          <w:lang w:val="cs-CZ"/>
-        </w:rPr>
-        <w:t>independent-clause</w:t>
-      </w:r>
-    </w:p>
-    <w:p>
-      <w:pPr>
-        <w:pStyle w:val="Odstavecseseznamem"/>
-        <w:numPr>
-          <w:ilvl w:val="3"/>
-          <w:numId w:val="1"/>
-        </w:numPr>
-        <w:spacing w:after="0" w:line="240" w:lineRule="auto"/>
-        <w:contextualSpacing w:val="0"/>
-        <w:rPr>
-          <w:lang w:val="cs-CZ"/>
-        </w:rPr>
-      </w:pPr>
-      <w:r>
-        <w:rPr>
-          <w:lang w:val="cs-CZ"/>
-        </w:rPr>
-        <w:t xml:space="preserve">for parentheses (PAR), </w:t>
-      </w:r>
-    </w:p>
-    <w:p>
-      <w:pPr>
-        <w:pStyle w:val="Odstavecseseznamem"/>
-        <w:numPr>
-          <w:ilvl w:val="3"/>
-          <w:numId w:val="1"/>
-        </w:numPr>
-        <w:spacing w:after="0" w:line="240" w:lineRule="auto"/>
-        <w:contextualSpacing w:val="0"/>
-        <w:rPr>
-          <w:lang w:val="cs-CZ"/>
-        </w:rPr>
-      </w:pPr>
-      <w:r>
-        <w:rPr>
-          <w:lang w:val="cs-CZ"/>
-        </w:rPr>
-        <w:lastRenderedPageBreak/>
-        <w:t xml:space="preserve">interjection (PARTL), </w:t>
-      </w:r>
-    </w:p>
-    <w:p>
-      <w:pPr>
-        <w:pStyle w:val="Odstavecseseznamem"/>
-        <w:numPr>
-          <w:ilvl w:val="3"/>
-          <w:numId w:val="1"/>
-        </w:numPr>
-        <w:spacing w:after="0" w:line="240" w:lineRule="auto"/>
-        <w:contextualSpacing w:val="0"/>
-        <w:rPr>
-          <w:lang w:val="cs-CZ"/>
-        </w:rPr>
-      </w:pPr>
-      <w:r>
-        <w:rPr>
-          <w:lang w:val="cs-CZ"/>
-        </w:rPr>
-        <w:t>vocative clause (VOCAT)</w:t>
-      </w:r>
-    </w:p>
-    <w:p>
-      <w:pPr>
-        <w:pStyle w:val="Odstavecseseznamem"/>
-        <w:numPr>
-          <w:ilvl w:val="1"/>
-          <w:numId w:val="1"/>
-        </w:numPr>
-        <w:spacing w:after="0" w:line="240" w:lineRule="auto"/>
-        <w:contextualSpacing w:val="0"/>
-        <w:rPr>
-          <w:highlight w:val="yellow"/>
-          <w:lang w:val="cs-CZ"/>
-        </w:rPr>
-      </w:pPr>
-      <w:r>
-        <w:rPr>
-          <w:highlight w:val="yellow"/>
-          <w:lang w:val="cs-CZ"/>
-        </w:rPr>
-        <w:t xml:space="preserve">!! new roles for </w:t>
-      </w:r>
-      <w:r>
-        <w:rPr>
-          <w:b/>
-          <w:highlight w:val="yellow"/>
-          <w:lang w:val="cs-CZ"/>
-        </w:rPr>
-        <w:t xml:space="preserve">MWE </w:t>
-      </w:r>
-    </w:p>
-    <w:p>
-      <w:pPr>
-        <w:pStyle w:val="Odstavecseseznamem"/>
-        <w:numPr>
-          <w:ilvl w:val="2"/>
-          <w:numId w:val="1"/>
-        </w:numPr>
-        <w:spacing w:after="0" w:line="240" w:lineRule="auto"/>
-        <w:contextualSpacing w:val="0"/>
-        <w:rPr>
-          <w:lang w:val="cs-CZ"/>
-        </w:rPr>
-      </w:pPr>
-      <w:r>
-        <w:rPr>
-          <w:b/>
-          <w:lang w:val="cs-CZ"/>
-        </w:rPr>
-        <w:t>predicative-noun</w:t>
-      </w:r>
-      <w:r>
-        <w:rPr>
-          <w:lang w:val="cs-CZ"/>
-        </w:rPr>
-        <w:t xml:space="preserve"> (CPHR) … tentative role used in light verb constructions, will be removed when LVCs are processed   </w:t>
-      </w:r>
-    </w:p>
-    <w:p>
-      <w:pPr>
-        <w:pStyle w:val="Odstavecseseznamem"/>
-        <w:numPr>
-          <w:ilvl w:val="2"/>
-          <w:numId w:val="1"/>
-        </w:numPr>
-        <w:spacing w:after="0" w:line="240" w:lineRule="auto"/>
-        <w:rPr>
-          <w:highlight w:val="green"/>
-          <w:lang w:val="cs-CZ"/>
-        </w:rPr>
-      </w:pPr>
-      <w:r>
-        <w:rPr>
-          <w:b/>
-          <w:lang w:val="cs-CZ"/>
-        </w:rPr>
-        <w:t>part-of-phraseme</w:t>
-      </w:r>
-      <w:r>
-        <w:rPr>
-          <w:lang w:val="cs-CZ"/>
-        </w:rPr>
-        <w:t xml:space="preserve"> (DPHR) … tentative role used for identifying parts of idiomatic expressions (</w:t>
-      </w:r>
-      <w:r>
-        <w:rPr>
-          <w:highlight w:val="green"/>
-          <w:lang w:val="cs-CZ"/>
-        </w:rPr>
-        <w:t>UMR guidelines: all parts should be concatenated and used as 1 concept)</w:t>
-      </w:r>
-    </w:p>
-    <w:p>
-      <w:pPr>
-        <w:spacing w:after="0" w:line="240" w:lineRule="auto"/>
-        <w:rPr>
-          <w:b/>
-          <w:lang w:val="cs-CZ"/>
-        </w:rPr>
-      </w:pPr>
-    </w:p>
-    <w:p>
-      <w:pPr>
-        <w:spacing w:after="0" w:line="240" w:lineRule="auto"/>
-        <w:rPr>
-          <w:b/>
-          <w:lang w:val="cs-CZ"/>
-        </w:rPr>
-      </w:pPr>
-      <w:r>
-        <w:rPr>
-          <w:b/>
-          <w:lang w:val="cs-CZ"/>
-        </w:rPr>
-        <w:t>PDT relations transformed to UMR concepts:</w:t>
-      </w:r>
-    </w:p>
-    <w:p>
-      <w:pPr>
-        <w:spacing w:after="0" w:line="240" w:lineRule="auto"/>
-        <w:rPr>
-          <w:lang w:val="cs-CZ"/>
-        </w:rPr>
-      </w:pPr>
-      <w:r>
-        <w:rPr>
-          <w:lang w:val="cs-CZ"/>
-        </w:rPr>
-        <w:t xml:space="preserve">Some phenomena captured as relations (edges) in PDT transformed to UMR </w:t>
-      </w:r>
-      <w:r>
-        <w:rPr>
-          <w:b/>
-          <w:lang w:val="cs-CZ"/>
-        </w:rPr>
-        <w:t>using new concepts (nodes)</w:t>
-      </w:r>
-      <w:r>
-        <w:rPr>
-          <w:lang w:val="cs-CZ"/>
-        </w:rPr>
-        <w:t>:</w:t>
-      </w:r>
-    </w:p>
-    <w:p>
-      <w:pPr>
-        <w:pStyle w:val="Odstavecseseznamem"/>
-        <w:numPr>
-          <w:ilvl w:val="0"/>
-          <w:numId w:val="1"/>
-        </w:numPr>
-        <w:spacing w:after="0" w:line="240" w:lineRule="auto"/>
-        <w:contextualSpacing w:val="0"/>
-        <w:rPr>
-          <w:highlight w:val="yellow"/>
-          <w:lang w:val="cs-CZ"/>
-        </w:rPr>
-      </w:pPr>
-      <w:r>
-        <w:rPr>
-          <w:highlight w:val="yellow"/>
-          <w:lang w:val="cs-CZ"/>
-        </w:rPr>
-        <w:t xml:space="preserve">!! new concepts to cover </w:t>
-      </w:r>
-      <w:r>
-        <w:rPr>
-          <w:b/>
-          <w:highlight w:val="yellow"/>
-          <w:lang w:val="cs-CZ"/>
-        </w:rPr>
-        <w:t>specific entities</w:t>
-      </w:r>
-      <w:r>
-        <w:rPr>
-          <w:highlight w:val="yellow"/>
-          <w:lang w:val="cs-CZ"/>
-        </w:rPr>
-        <w:t xml:space="preserve"> </w:t>
-      </w:r>
-      <w:r>
-        <w:rPr>
-          <w:b/>
-          <w:highlight w:val="red"/>
-          <w:lang w:val="cs-CZ"/>
-        </w:rPr>
-        <w:t>??? hotovo</w:t>
-      </w:r>
-    </w:p>
-    <w:p>
-      <w:pPr>
-        <w:pStyle w:val="Odstavecseseznamem"/>
-        <w:numPr>
-          <w:ilvl w:val="1"/>
-          <w:numId w:val="1"/>
-        </w:numPr>
-        <w:spacing w:after="0" w:line="240" w:lineRule="auto"/>
-        <w:contextualSpacing w:val="0"/>
-        <w:rPr>
-          <w:lang w:val="cs-CZ"/>
-        </w:rPr>
-      </w:pPr>
-      <w:r>
-        <w:rPr>
-          <w:b/>
-          <w:lang w:val="cs-CZ"/>
-        </w:rPr>
-        <w:t>contra</w:t>
-      </w:r>
-      <w:r>
-        <w:rPr>
-          <w:lang w:val="cs-CZ"/>
-        </w:rPr>
-        <w:t xml:space="preserve"> predicate (CONTRA, as </w:t>
-      </w:r>
-      <w:r>
-        <w:rPr>
-          <w:i/>
-          <w:lang w:val="cs-CZ"/>
-        </w:rPr>
-        <w:t xml:space="preserve">Definitivní výsledek přišel v případu Hymowitz versus Lilly … </w:t>
-      </w:r>
-      <w:r>
-        <w:rPr>
-          <w:lang w:val="cs-CZ"/>
-        </w:rPr>
-        <w:t>'The definitive result came in the case of Hymowitz v.CONTRA Lilly')</w:t>
-      </w:r>
-    </w:p>
-    <w:p>
-      <w:pPr>
-        <w:pStyle w:val="Odstavecseseznamem"/>
-        <w:numPr>
-          <w:ilvl w:val="1"/>
-          <w:numId w:val="1"/>
-        </w:numPr>
-        <w:spacing w:after="0" w:line="240" w:lineRule="auto"/>
-        <w:contextualSpacing w:val="0"/>
-        <w:rPr>
-          <w:lang w:val="cs-CZ"/>
-        </w:rPr>
-      </w:pPr>
-      <w:r>
-        <w:rPr>
-          <w:b/>
-          <w:lang w:val="cs-CZ"/>
-        </w:rPr>
-        <w:t>foreign-phrase</w:t>
-      </w:r>
-      <w:r>
-        <w:rPr>
-          <w:lang w:val="cs-CZ"/>
-        </w:rPr>
-        <w:t xml:space="preserve"> entity (FPHR)</w:t>
-      </w:r>
-    </w:p>
-    <w:p>
-      <w:pPr>
-        <w:pStyle w:val="Odstavecseseznamem"/>
-        <w:numPr>
-          <w:ilvl w:val="1"/>
-          <w:numId w:val="1"/>
-        </w:numPr>
-        <w:spacing w:after="0" w:line="240" w:lineRule="auto"/>
-        <w:contextualSpacing w:val="0"/>
-        <w:rPr>
-          <w:lang w:val="cs-CZ"/>
-        </w:rPr>
-      </w:pPr>
-      <w:r>
-        <w:rPr>
-          <w:b/>
-          <w:lang w:val="cs-CZ"/>
-        </w:rPr>
-        <w:t>math</w:t>
-      </w:r>
-      <w:r>
-        <w:rPr>
-          <w:lang w:val="cs-CZ"/>
-        </w:rPr>
-        <w:t xml:space="preserve"> entity (OPER, intervals, etc.)</w:t>
-      </w:r>
-    </w:p>
-    <w:p>
-      <w:pPr>
-        <w:spacing w:after="0" w:line="240" w:lineRule="auto"/>
-        <w:rPr>
-          <w:b/>
-          <w:lang w:val="cs-CZ"/>
-        </w:rPr>
-      </w:pPr>
-    </w:p>
-    <w:p>
-      <w:pPr>
-        <w:spacing w:after="0" w:line="240" w:lineRule="auto"/>
-        <w:rPr>
-          <w:lang w:val="cs-CZ"/>
-        </w:rPr>
-      </w:pPr>
-      <w:r>
-        <w:rPr>
-          <w:b/>
-          <w:lang w:val="cs-CZ"/>
-        </w:rPr>
-        <w:t>Problem</w:t>
-      </w:r>
-      <w:r>
-        <w:rPr>
-          <w:b/>
-          <w:highlight w:val="yellow"/>
-          <w:lang w:val="cs-CZ"/>
-        </w:rPr>
-        <w:t xml:space="preserve">: </w:t>
-      </w:r>
-      <w:r>
-        <w:rPr>
-          <w:highlight w:val="yellow"/>
-          <w:lang w:val="cs-CZ"/>
-        </w:rPr>
-        <w:t>Structured data</w:t>
-      </w:r>
-      <w:r>
-        <w:rPr>
-          <w:lang w:val="cs-CZ"/>
-        </w:rPr>
-        <w:t xml:space="preserve"> represented in UMR as special "entities" (e.g., date-entity, further structured with attributes like day, month, year, century, etc) or "quantities" (e.g., monetary-quantity or temporal-quantity-quantity, both with the attributes quant and unit) </w:t>
-      </w:r>
-      <w:r>
-        <w:rPr>
-          <w:highlight w:val="yellow"/>
-          <w:lang w:val="cs-CZ"/>
-        </w:rPr>
-        <w:t>mainly not identified in PDT yet.</w:t>
-      </w:r>
-    </w:p>
-    <w:p>
-      <w:pPr>
-        <w:spacing w:after="0" w:line="240" w:lineRule="auto"/>
-        <w:rPr>
-          <w:highlight w:val="yellow"/>
-          <w:lang w:val="cs-CZ"/>
-        </w:rPr>
-      </w:pPr>
-    </w:p>
-    <w:p>
-      <w:pPr>
-        <w:spacing w:after="0" w:line="240" w:lineRule="auto"/>
-        <w:rPr>
-          <w:highlight w:val="yellow"/>
-          <w:lang w:val="cs-CZ"/>
-        </w:rPr>
-      </w:pPr>
-    </w:p>
-    <w:p>
-      <w:pPr>
-        <w:spacing w:after="0" w:line="240" w:lineRule="auto"/>
-        <w:rPr>
-          <w:b/>
-          <w:lang w:val="cs-CZ"/>
-        </w:rPr>
-      </w:pPr>
-      <w:r>
-        <w:rPr>
-          <w:b/>
-          <w:lang w:val="cs-CZ"/>
-        </w:rPr>
-        <w:t>II.</w:t>
-      </w:r>
-      <w:r>
-        <w:rPr>
-          <w:b/>
-          <w:lang w:val="cs-CZ"/>
-        </w:rPr>
-        <w:t>4</w:t>
-      </w:r>
-      <w:r>
-        <w:rPr>
-          <w:b/>
-          <w:lang w:val="cs-CZ"/>
-        </w:rPr>
-        <w:t xml:space="preserve"> Identification of events </w:t>
-      </w:r>
-    </w:p>
-    <w:p>
-      <w:pPr>
-        <w:spacing w:after="0" w:line="240" w:lineRule="auto"/>
-        <w:rPr>
-          <w:b/>
-          <w:lang w:val="cs-CZ"/>
-        </w:rPr>
-      </w:pPr>
-      <w:r>
-        <w:rPr>
-          <w:b/>
-          <w:lang w:val="cs-CZ"/>
-        </w:rPr>
-        <w:t>Verb predicates:</w:t>
-      </w:r>
-    </w:p>
-    <w:p>
-      <w:pPr>
-        <w:pStyle w:val="Odstavecseseznamem"/>
-        <w:numPr>
-          <w:ilvl w:val="0"/>
-          <w:numId w:val="1"/>
-        </w:numPr>
-        <w:spacing w:after="0" w:line="240" w:lineRule="auto"/>
-        <w:contextualSpacing w:val="0"/>
-        <w:rPr>
-          <w:lang w:val="cs-CZ"/>
-        </w:rPr>
-      </w:pPr>
-      <w:r>
-        <w:rPr>
-          <w:b/>
-          <w:lang w:val="cs-CZ"/>
-        </w:rPr>
-        <w:t>all verb predicates</w:t>
-      </w:r>
-      <w:r>
-        <w:rPr>
-          <w:lang w:val="cs-CZ"/>
-        </w:rPr>
-        <w:t xml:space="preserve"> </w:t>
-      </w:r>
-      <w:r>
-        <w:rPr>
-          <w:lang w:val="cs-CZ"/>
-        </w:rPr>
-        <w:t>(</w:t>
-      </w:r>
-      <w:r>
-        <w:rPr>
-          <w:lang w:val="cs-CZ"/>
-        </w:rPr>
-        <w:t xml:space="preserve">i.e., lexical verbs, </w:t>
-      </w:r>
-      <w:r>
-        <w:rPr>
-          <w:lang w:val="cs-CZ"/>
-        </w:rPr>
-        <w:t>excluding modal</w:t>
-      </w:r>
-      <w:r>
-        <w:rPr>
-          <w:lang w:val="cs-CZ"/>
-        </w:rPr>
-        <w:t xml:space="preserve"> and temporal auxiliaries</w:t>
-      </w:r>
-      <w:r>
-        <w:rPr>
-          <w:lang w:val="cs-CZ"/>
-        </w:rPr>
-        <w:t xml:space="preserve">) </w:t>
-      </w:r>
-      <w:r>
-        <w:rPr>
-          <w:lang w:val="cs-CZ"/>
-        </w:rPr>
-        <w:t xml:space="preserve">are treated as events, disregarding their "packaging" (as there are no clear (formal) criterion for distinguishing, e.g., statives in Czech)    </w:t>
-      </w:r>
-    </w:p>
-    <w:p>
-      <w:pPr>
-        <w:pStyle w:val="Odstavecseseznamem"/>
-        <w:numPr>
-          <w:ilvl w:val="1"/>
-          <w:numId w:val="1"/>
-        </w:numPr>
-        <w:spacing w:after="0" w:line="240" w:lineRule="auto"/>
-        <w:contextualSpacing w:val="0"/>
-        <w:rPr>
-          <w:lang w:val="cs-CZ"/>
-        </w:rPr>
-      </w:pPr>
-      <w:r>
-        <w:rPr>
-          <w:lang w:val="cs-CZ"/>
-        </w:rPr>
-        <w:t xml:space="preserve">PropBank-like lexicon for Czech covers </w:t>
-      </w:r>
-      <w:r>
-        <w:rPr>
-          <w:b/>
-          <w:lang w:val="cs-CZ"/>
-        </w:rPr>
-        <w:t>43%</w:t>
-      </w:r>
-      <w:r>
-        <w:rPr>
-          <w:lang w:val="cs-CZ"/>
-        </w:rPr>
-        <w:t xml:space="preserve"> of verb predicates (Hajič et al, 2024), see below</w:t>
-      </w:r>
-    </w:p>
-    <w:p>
-      <w:pPr>
-        <w:pStyle w:val="Odstavecseseznamem"/>
-        <w:numPr>
-          <w:ilvl w:val="1"/>
-          <w:numId w:val="1"/>
-        </w:numPr>
-        <w:spacing w:after="0" w:line="240" w:lineRule="auto"/>
-        <w:contextualSpacing w:val="0"/>
-        <w:rPr>
-          <w:lang w:val="cs-CZ"/>
-        </w:rPr>
-      </w:pPr>
-      <w:r>
-        <w:rPr>
-          <w:lang w:val="cs-CZ"/>
-        </w:rPr>
-        <w:t>the rest based on the PDT-Vallex lexicon</w:t>
-      </w:r>
-      <w:r>
-        <w:rPr>
-          <w:lang w:val="cs-CZ"/>
-        </w:rPr>
-        <w:t xml:space="preserve"> </w:t>
-      </w:r>
-      <w:r>
-        <w:rPr>
-          <w:lang w:val="cs-CZ"/>
-        </w:rPr>
-        <w:sym w:font="Wingdings" w:char="F0E0"/>
-      </w:r>
-      <w:r>
-        <w:rPr>
-          <w:lang w:val="cs-CZ"/>
-        </w:rPr>
-        <w:t xml:space="preserve"> </w:t>
-      </w:r>
-      <w:r>
-        <w:rPr>
-          <w:highlight w:val="yellow"/>
-          <w:lang w:val="cs-CZ"/>
-        </w:rPr>
-        <w:t>PropBank-like lexicon must be extended</w:t>
-      </w:r>
-    </w:p>
-    <w:p>
-      <w:pPr>
-        <w:pStyle w:val="Odstavecseseznamem"/>
-        <w:numPr>
-          <w:ilvl w:val="0"/>
-          <w:numId w:val="1"/>
-        </w:numPr>
-        <w:spacing w:after="0" w:line="240" w:lineRule="auto"/>
-        <w:contextualSpacing w:val="0"/>
-        <w:rPr>
-          <w:highlight w:val="yellow"/>
-          <w:lang w:val="cs-CZ"/>
-        </w:rPr>
-      </w:pPr>
-      <w:r>
-        <w:rPr>
-          <w:b/>
-          <w:highlight w:val="yellow"/>
-          <w:lang w:val="cs-CZ"/>
-        </w:rPr>
-        <w:t xml:space="preserve">semimodals </w:t>
-      </w:r>
-      <w:r>
-        <w:rPr>
-          <w:highlight w:val="yellow"/>
-          <w:lang w:val="cs-CZ"/>
-        </w:rPr>
-        <w:t>must be identified</w:t>
-      </w:r>
-    </w:p>
-    <w:p>
-      <w:pPr>
-        <w:pStyle w:val="Odstavecseseznamem"/>
-        <w:numPr>
-          <w:ilvl w:val="0"/>
-          <w:numId w:val="1"/>
-        </w:numPr>
-        <w:spacing w:after="0" w:line="240" w:lineRule="auto"/>
-        <w:contextualSpacing w:val="0"/>
-        <w:rPr>
-          <w:highlight w:val="yellow"/>
-          <w:lang w:val="cs-CZ"/>
-        </w:rPr>
-      </w:pPr>
-      <w:r>
-        <w:rPr>
-          <w:b/>
-          <w:highlight w:val="yellow"/>
-          <w:lang w:val="cs-CZ"/>
-        </w:rPr>
-        <w:t>phase verbs</w:t>
-      </w:r>
-      <w:r>
-        <w:rPr>
-          <w:highlight w:val="yellow"/>
-          <w:lang w:val="cs-CZ"/>
-        </w:rPr>
-        <w:t xml:space="preserve"> must be identified </w:t>
-      </w:r>
-    </w:p>
-    <w:p>
-      <w:pPr>
-        <w:pStyle w:val="Odstavecseseznamem"/>
-        <w:spacing w:after="0" w:line="240" w:lineRule="auto"/>
-        <w:contextualSpacing w:val="0"/>
-        <w:rPr>
-          <w:lang w:val="cs-CZ"/>
-        </w:rPr>
-      </w:pPr>
-      <w:r>
-        <w:rPr>
-          <w:lang w:val="cs-CZ"/>
-        </w:rPr>
-        <w:t xml:space="preserve">(e.g., UMR: inchoative, completive, and continuative verbs) – NEVER as separate event, </w:t>
-      </w:r>
-    </w:p>
-    <w:p>
-      <w:pPr>
-        <w:pStyle w:val="Odstavecseseznamem"/>
-        <w:spacing w:after="0" w:line="240" w:lineRule="auto"/>
-        <w:ind w:left="5760" w:firstLine="720"/>
-        <w:contextualSpacing w:val="0"/>
-        <w:rPr>
-          <w:highlight w:val="yellow"/>
-          <w:lang w:val="cs-CZ"/>
-        </w:rPr>
-      </w:pPr>
-      <w:r>
-        <w:rPr>
-          <w:lang w:val="cs-CZ"/>
-        </w:rPr>
-        <w:t>only inform the aspect value</w:t>
-      </w:r>
-    </w:p>
-    <w:p>
-      <w:pPr>
-        <w:pStyle w:val="Odstavecseseznamem"/>
-        <w:numPr>
-          <w:ilvl w:val="0"/>
-          <w:numId w:val="1"/>
-        </w:numPr>
-        <w:spacing w:after="0" w:line="240" w:lineRule="auto"/>
-        <w:contextualSpacing w:val="0"/>
-        <w:rPr>
-          <w:highlight w:val="yellow"/>
-          <w:lang w:val="cs-CZ"/>
-        </w:rPr>
-      </w:pPr>
-      <w:r>
-        <w:rPr>
-          <w:b/>
-          <w:highlight w:val="yellow"/>
-          <w:lang w:val="cs-CZ"/>
-        </w:rPr>
-        <w:t>LVC</w:t>
-      </w:r>
-    </w:p>
-    <w:p>
-      <w:pPr>
-        <w:pStyle w:val="Odstavecseseznamem"/>
-        <w:numPr>
-          <w:ilvl w:val="0"/>
-          <w:numId w:val="1"/>
-        </w:numPr>
-        <w:spacing w:after="0" w:line="240" w:lineRule="auto"/>
-        <w:contextualSpacing w:val="0"/>
-        <w:rPr>
-          <w:highlight w:val="yellow"/>
-          <w:lang w:val="cs-CZ"/>
-        </w:rPr>
-      </w:pPr>
-      <w:r>
-        <w:rPr>
-          <w:b/>
-          <w:highlight w:val="yellow"/>
-          <w:lang w:val="cs-CZ"/>
-        </w:rPr>
-        <w:t>?? stative verbs in reference and modifications as non-events ??</w:t>
-      </w:r>
-    </w:p>
-    <w:p>
-      <w:pPr>
-        <w:spacing w:after="0" w:line="240" w:lineRule="auto"/>
-        <w:rPr>
-          <w:lang w:val="cs-CZ"/>
-        </w:rPr>
-      </w:pPr>
-    </w:p>
-    <w:p>
-      <w:pPr>
-        <w:spacing w:after="0" w:line="240" w:lineRule="auto"/>
-        <w:rPr>
-          <w:b/>
-          <w:lang w:val="cs-CZ"/>
-        </w:rPr>
-      </w:pPr>
-      <w:r>
-        <w:rPr>
-          <w:b/>
-          <w:lang w:val="cs-CZ"/>
-        </w:rPr>
-        <w:t>Non-verbal predicates:</w:t>
-      </w:r>
-      <w:r>
-        <w:rPr>
-          <w:highlight w:val="yellow"/>
-          <w:lang w:val="cs-CZ"/>
-        </w:rPr>
-        <w:t xml:space="preserve"> … not transformed yet</w:t>
-      </w:r>
-      <w:r>
-        <w:rPr>
-          <w:lang w:val="cs-CZ"/>
-        </w:rPr>
-        <w:t xml:space="preserve">  </w:t>
-      </w:r>
-    </w:p>
-    <w:p>
-      <w:pPr>
-        <w:pStyle w:val="Odstavecseseznamem"/>
-        <w:numPr>
-          <w:ilvl w:val="0"/>
-          <w:numId w:val="1"/>
-        </w:numPr>
-        <w:spacing w:after="0" w:line="240" w:lineRule="auto"/>
-        <w:contextualSpacing w:val="0"/>
-        <w:rPr>
-          <w:lang w:val="cs-CZ"/>
-        </w:rPr>
-      </w:pPr>
-      <w:r>
-        <w:rPr>
-          <w:b/>
-          <w:lang w:val="cs-CZ"/>
-        </w:rPr>
-        <w:t>eventive nouns</w:t>
-      </w:r>
-      <w:r>
-        <w:rPr>
-          <w:lang w:val="cs-CZ"/>
-        </w:rPr>
-        <w:t xml:space="preserve"> … derived from verbs / nouns with verbal counterparts</w:t>
-      </w:r>
-    </w:p>
-    <w:p>
-      <w:pPr>
-        <w:pStyle w:val="Odstavecseseznamem"/>
-        <w:numPr>
-          <w:ilvl w:val="1"/>
-          <w:numId w:val="1"/>
-        </w:numPr>
-        <w:spacing w:after="0" w:line="240" w:lineRule="auto"/>
-        <w:contextualSpacing w:val="0"/>
-        <w:rPr>
-          <w:lang w:val="cs-CZ"/>
-        </w:rPr>
-      </w:pPr>
-      <w:r>
-        <w:rPr>
-          <w:lang w:val="cs-CZ"/>
-        </w:rPr>
-        <w:t xml:space="preserve">?? -ní/-tí nouns (type </w:t>
-      </w:r>
-      <w:r>
-        <w:rPr>
-          <w:i/>
-          <w:lang w:val="cs-CZ"/>
-        </w:rPr>
-        <w:t>přijíždění</w:t>
-      </w:r>
-      <w:r>
-        <w:rPr>
-          <w:lang w:val="cs-CZ"/>
-        </w:rPr>
-        <w:t>) … JŠ: Email from July 15, 2024 (without forms)</w:t>
-      </w:r>
-    </w:p>
-    <w:p>
-      <w:pPr>
-        <w:pStyle w:val="Odstavecseseznamem"/>
-        <w:numPr>
-          <w:ilvl w:val="2"/>
-          <w:numId w:val="1"/>
-        </w:numPr>
-        <w:spacing w:after="0" w:line="240" w:lineRule="auto"/>
-        <w:rPr>
-          <w:lang w:val="cs-CZ"/>
-        </w:rPr>
-      </w:pPr>
-      <w:r>
-        <w:rPr>
-          <w:lang w:val="cs-CZ"/>
-        </w:rPr>
-        <w:t xml:space="preserve">    almost 30% without valency frames</w:t>
-      </w:r>
-    </w:p>
-    <w:p>
-      <w:pPr>
-        <w:pStyle w:val="Odstavecseseznamem"/>
-        <w:numPr>
-          <w:ilvl w:val="2"/>
-          <w:numId w:val="1"/>
-        </w:numPr>
-        <w:spacing w:after="0" w:line="240" w:lineRule="auto"/>
-        <w:rPr>
-          <w:lang w:val="cs-CZ"/>
-        </w:rPr>
-      </w:pPr>
-      <w:r>
-        <w:rPr>
-          <w:lang w:val="cs-CZ"/>
-        </w:rPr>
-        <w:t xml:space="preserve">    almost 50% with a single valency frame</w:t>
-      </w:r>
-    </w:p>
-    <w:p>
-      <w:pPr>
-        <w:pStyle w:val="Odstavecseseznamem"/>
-        <w:numPr>
-          <w:ilvl w:val="2"/>
-          <w:numId w:val="1"/>
-        </w:numPr>
-        <w:spacing w:after="0" w:line="240" w:lineRule="auto"/>
-        <w:rPr>
-          <w:lang w:val="cs-CZ"/>
-        </w:rPr>
-      </w:pPr>
-      <w:r>
-        <w:rPr>
-          <w:lang w:val="cs-CZ"/>
-        </w:rPr>
-        <w:t xml:space="preserve">    almost 25% with more frames</w:t>
-      </w:r>
-    </w:p>
-    <w:p>
-      <w:pPr>
-        <w:pStyle w:val="Odstavecseseznamem"/>
-        <w:numPr>
-          <w:ilvl w:val="2"/>
-          <w:numId w:val="1"/>
-        </w:numPr>
-        <w:spacing w:after="0" w:line="240" w:lineRule="auto"/>
-        <w:rPr>
-          <w:lang w:val="cs-CZ"/>
-        </w:rPr>
-      </w:pPr>
-      <w:r>
-        <w:rPr>
-          <w:lang w:val="cs-CZ"/>
-        </w:rPr>
-        <w:t xml:space="preserve">    ?? A kdyby se zohlednily formy:</w:t>
-      </w:r>
-    </w:p>
-    <w:p>
-      <w:pPr>
-        <w:pStyle w:val="Odstavecseseznamem"/>
-        <w:numPr>
-          <w:ilvl w:val="3"/>
-          <w:numId w:val="1"/>
-        </w:numPr>
-        <w:spacing w:after="0" w:line="240" w:lineRule="auto"/>
-        <w:rPr>
-          <w:lang w:val="cs-CZ"/>
-        </w:rPr>
-      </w:pPr>
-      <w:r>
-        <w:rPr>
-          <w:lang w:val="cs-CZ"/>
-        </w:rPr>
-        <w:t xml:space="preserve">    nom --&gt; gen, poss, instr, od+2</w:t>
-      </w:r>
-    </w:p>
-    <w:p>
-      <w:pPr>
-        <w:pStyle w:val="Odstavecseseznamem"/>
-        <w:numPr>
-          <w:ilvl w:val="3"/>
-          <w:numId w:val="1"/>
-        </w:numPr>
-        <w:spacing w:after="0" w:line="240" w:lineRule="auto"/>
-        <w:rPr>
-          <w:lang w:val="cs-CZ"/>
-        </w:rPr>
-      </w:pPr>
-      <w:r>
-        <w:rPr>
-          <w:lang w:val="cs-CZ"/>
-        </w:rPr>
-        <w:t xml:space="preserve">    acc --&gt; gen, poss, instr, od+2</w:t>
-      </w:r>
-    </w:p>
-    <w:p>
-      <w:pPr>
-        <w:pStyle w:val="Odstavecseseznamem"/>
-        <w:numPr>
-          <w:ilvl w:val="3"/>
-          <w:numId w:val="1"/>
-        </w:numPr>
-        <w:spacing w:after="0" w:line="240" w:lineRule="auto"/>
-        <w:contextualSpacing w:val="0"/>
-        <w:rPr>
-          <w:lang w:val="cs-CZ"/>
-        </w:rPr>
-      </w:pPr>
-      <w:r>
-        <w:rPr>
-          <w:lang w:val="cs-CZ"/>
-        </w:rPr>
-        <w:lastRenderedPageBreak/>
-        <w:t xml:space="preserve">    ostatní formy by měly zůstat beze změny, příp. může nějaká u substantiva chybět či naopak přebývat.</w:t>
-      </w:r>
-    </w:p>
-    <w:p>
-      <w:pPr>
-        <w:pStyle w:val="Odstavecseseznamem"/>
-        <w:numPr>
-          <w:ilvl w:val="1"/>
-          <w:numId w:val="1"/>
-        </w:numPr>
-        <w:spacing w:after="0" w:line="240" w:lineRule="auto"/>
-        <w:contextualSpacing w:val="0"/>
-        <w:rPr>
-          <w:lang w:val="cs-CZ"/>
-        </w:rPr>
-      </w:pPr>
-      <w:r>
-        <w:rPr>
-          <w:lang w:val="cs-CZ"/>
-        </w:rPr>
-        <w:t xml:space="preserve">?? nominal events (type </w:t>
-      </w:r>
-      <w:r>
-        <w:rPr>
-          <w:i/>
-          <w:lang w:val="cs-CZ"/>
-        </w:rPr>
-        <w:t>příjezd</w:t>
-      </w:r>
-      <w:r>
-        <w:rPr>
-          <w:lang w:val="cs-CZ"/>
-        </w:rPr>
-        <w:t xml:space="preserve">; type </w:t>
-      </w:r>
-      <w:r>
-        <w:rPr>
-          <w:i/>
-          <w:lang w:val="cs-CZ"/>
-        </w:rPr>
-        <w:t>volby, analýza</w:t>
-      </w:r>
-      <w:r>
-        <w:rPr>
-          <w:lang w:val="cs-CZ"/>
-        </w:rPr>
-        <w:t>; ???)</w:t>
-      </w:r>
-    </w:p>
-    <w:p>
-      <w:pPr>
-        <w:pStyle w:val="Odstavecseseznamem"/>
-        <w:numPr>
-          <w:ilvl w:val="1"/>
-          <w:numId w:val="1"/>
-        </w:numPr>
-        <w:spacing w:after="0" w:line="240" w:lineRule="auto"/>
-        <w:contextualSpacing w:val="0"/>
-        <w:rPr>
-          <w:lang w:val="cs-CZ"/>
-        </w:rPr>
-      </w:pPr>
-      <w:r>
-        <w:rPr>
-          <w:lang w:val="cs-CZ"/>
-        </w:rPr>
-        <w:t xml:space="preserve">?? agentive nouns (type </w:t>
-      </w:r>
-      <w:r>
-        <w:rPr>
-          <w:i/>
-          <w:lang w:val="cs-CZ"/>
-        </w:rPr>
-        <w:t>učitel, volič</w:t>
-      </w:r>
-      <w:r>
-        <w:rPr>
-          <w:lang w:val="cs-CZ"/>
-        </w:rPr>
-        <w:t>) (cs: činitelská) -&gt; inverse roles</w:t>
-      </w:r>
-    </w:p>
-    <w:p>
-      <w:pPr>
-        <w:pStyle w:val="Odstavecseseznamem"/>
-        <w:numPr>
-          <w:ilvl w:val="0"/>
-          <w:numId w:val="1"/>
-        </w:numPr>
-        <w:spacing w:after="0" w:line="240" w:lineRule="auto"/>
-        <w:contextualSpacing w:val="0"/>
-        <w:rPr>
-          <w:lang w:val="cs-CZ"/>
-        </w:rPr>
-      </w:pPr>
-      <w:r>
-        <w:rPr>
-          <w:b/>
-          <w:lang w:val="cs-CZ"/>
-        </w:rPr>
-        <w:t>eventive adjectives</w:t>
-      </w:r>
-    </w:p>
-    <w:p>
-      <w:pPr>
-        <w:pStyle w:val="Odstavecseseznamem"/>
-        <w:numPr>
-          <w:ilvl w:val="2"/>
-          <w:numId w:val="1"/>
-        </w:numPr>
-        <w:spacing w:after="0" w:line="240" w:lineRule="auto"/>
-        <w:contextualSpacing w:val="0"/>
-        <w:rPr>
-          <w:lang w:val="cs-CZ"/>
-        </w:rPr>
-      </w:pPr>
-      <w:r>
-        <w:rPr>
-          <w:lang w:val="cs-CZ"/>
-        </w:rPr>
-        <w:t xml:space="preserve">?? type </w:t>
-      </w:r>
-      <w:r>
-        <w:rPr>
-          <w:i/>
-          <w:lang w:val="cs-CZ"/>
-        </w:rPr>
-        <w:t>(byl) unavený</w:t>
-      </w:r>
-      <w:r>
-        <w:rPr>
-          <w:lang w:val="cs-CZ"/>
-        </w:rPr>
-        <w:t xml:space="preserve"> (type </w:t>
-      </w:r>
-      <w:r>
-        <w:rPr>
-          <w:i/>
-          <w:lang w:val="cs-CZ"/>
-        </w:rPr>
-        <w:t>unaven</w:t>
-      </w:r>
-      <w:r>
-        <w:rPr>
-          <w:lang w:val="cs-CZ"/>
-        </w:rPr>
-        <w:t xml:space="preserve"> as passive participle, thus verb (MorfFlex))</w:t>
-      </w:r>
-    </w:p>
-    <w:p>
-      <w:pPr>
-        <w:pStyle w:val="Odstavecseseznamem"/>
-        <w:numPr>
-          <w:ilvl w:val="2"/>
-          <w:numId w:val="1"/>
-        </w:numPr>
-        <w:spacing w:after="0" w:line="240" w:lineRule="auto"/>
-        <w:contextualSpacing w:val="0"/>
-        <w:rPr>
-          <w:lang w:val="cs-CZ"/>
-        </w:rPr>
-      </w:pPr>
-      <w:r>
-        <w:rPr>
-          <w:lang w:val="cs-CZ"/>
-        </w:rPr>
-        <w:t xml:space="preserve">?? type </w:t>
-      </w:r>
-      <w:r>
-        <w:rPr>
-          <w:i/>
-          <w:lang w:val="cs-CZ"/>
-        </w:rPr>
-        <w:t>přijíždějící</w:t>
-      </w:r>
-    </w:p>
-    <w:p>
-      <w:pPr>
-        <w:pStyle w:val="Odstavecseseznamem"/>
-        <w:spacing w:after="0" w:line="240" w:lineRule="auto"/>
-        <w:contextualSpacing w:val="0"/>
-        <w:rPr>
-          <w:lang w:val="cs-CZ"/>
-        </w:rPr>
-      </w:pPr>
-    </w:p>
-    <w:p>
-      <w:pPr>
-        <w:pStyle w:val="Odstavecseseznamem"/>
-        <w:numPr>
-          <w:ilvl w:val="0"/>
-          <w:numId w:val="1"/>
-        </w:numPr>
-        <w:spacing w:after="0" w:line="240" w:lineRule="auto"/>
-        <w:contextualSpacing w:val="0"/>
-        <w:rPr>
-          <w:lang w:val="cs-CZ"/>
-        </w:rPr>
-      </w:pPr>
-      <w:r>
-        <w:rPr>
-          <w:b/>
-          <w:lang w:val="cs-CZ"/>
-        </w:rPr>
-        <w:t xml:space="preserve">eventive </w:t>
-      </w:r>
-      <w:r>
-        <w:rPr>
-          <w:b/>
-          <w:lang w:val="cs-CZ"/>
-        </w:rPr>
-        <w:t>adverbs</w:t>
-      </w:r>
-      <w:r>
-        <w:rPr>
-          <w:lang w:val="cs-CZ"/>
-        </w:rPr>
-        <w:t xml:space="preserve"> </w:t>
-      </w:r>
-    </w:p>
-    <w:p>
-      <w:pPr>
-        <w:spacing w:after="0" w:line="240" w:lineRule="auto"/>
-        <w:rPr>
-          <w:lang w:val="cs-CZ"/>
-        </w:rPr>
-      </w:pPr>
-      <w:r>
-        <w:rPr>
-          <w:lang w:val="cs-CZ"/>
-        </w:rPr>
-        <w:t xml:space="preserve">Sources: MorfFlex, DeriNet (a data od Hanky), PDT-Vallex, SynSemClass (Eva Fučíková)  </w:t>
-      </w:r>
-    </w:p>
-    <w:p>
-      <w:pPr>
-        <w:spacing w:after="0" w:line="240" w:lineRule="auto"/>
-        <w:rPr>
-          <w:b/>
-          <w:lang w:val="cs-CZ"/>
-        </w:rPr>
-      </w:pPr>
-    </w:p>
-    <w:p>
-      <w:pPr>
-        <w:spacing w:after="0" w:line="240" w:lineRule="auto"/>
-        <w:rPr>
-          <w:lang w:val="cs-CZ"/>
-        </w:rPr>
-      </w:pPr>
-      <w:r>
-        <w:rPr>
-          <w:b/>
-          <w:lang w:val="cs-CZ"/>
-        </w:rPr>
-        <w:t>A</w:t>
-      </w:r>
-      <w:r>
-        <w:rPr>
-          <w:b/>
-          <w:lang w:val="cs-CZ"/>
-        </w:rPr>
-        <w:t xml:space="preserve">bstract </w:t>
-      </w:r>
-      <w:r>
-        <w:rPr>
-          <w:b/>
-          <w:lang w:val="cs-CZ"/>
-        </w:rPr>
-        <w:t>rolesets</w:t>
-      </w:r>
-      <w:r>
-        <w:rPr>
-          <w:b/>
-          <w:lang w:val="cs-CZ"/>
-        </w:rPr>
-        <w:t>:</w:t>
-      </w:r>
-      <w:r>
-        <w:rPr>
-          <w:lang w:val="cs-CZ"/>
-        </w:rPr>
-        <w:t xml:space="preserve"> </w:t>
-      </w:r>
-      <w:r>
-        <w:rPr>
-          <w:highlight w:val="yellow"/>
-          <w:lang w:val="cs-CZ"/>
-        </w:rPr>
-        <w:t>… n</w:t>
-      </w:r>
-      <w:r>
-        <w:rPr>
-          <w:highlight w:val="yellow"/>
-          <w:lang w:val="cs-CZ"/>
-        </w:rPr>
-        <w:t xml:space="preserve">ot </w:t>
-      </w:r>
-      <w:r>
-        <w:rPr>
-          <w:highlight w:val="yellow"/>
-          <w:lang w:val="cs-CZ"/>
-        </w:rPr>
-        <w:t>identified</w:t>
-      </w:r>
-      <w:r>
-        <w:rPr>
-          <w:highlight w:val="yellow"/>
-          <w:lang w:val="cs-CZ"/>
-        </w:rPr>
-        <w:t xml:space="preserve"> yet</w:t>
-      </w:r>
-    </w:p>
-    <w:p>
-      <w:pPr>
-        <w:pStyle w:val="Odstavecseseznamem"/>
-        <w:numPr>
-          <w:ilvl w:val="0"/>
-          <w:numId w:val="1"/>
-        </w:numPr>
-        <w:spacing w:after="0" w:line="240" w:lineRule="auto"/>
-        <w:contextualSpacing w:val="0"/>
-        <w:rPr>
-          <w:lang w:val="cs-CZ"/>
-        </w:rPr>
-      </w:pPr>
-      <w:r>
-        <w:rPr>
-          <w:b/>
-          <w:lang w:val="cs-CZ"/>
-        </w:rPr>
-        <w:t>abstract predicates/rolesets</w:t>
-      </w:r>
-      <w:r>
-        <w:rPr>
-          <w:lang w:val="cs-CZ"/>
-        </w:rPr>
-        <w:t xml:space="preserve">: </w:t>
-      </w:r>
-    </w:p>
-    <w:p>
-      <w:pPr>
-        <w:pStyle w:val="Odstavecseseznamem"/>
+        <w:t xml:space="preserve"> / </w:t>
+      </w:r>
+    </w:p>
+    <w:p>
+      <w:pPr>
+        <w:pStyle w:val="ListParagraph"/>
         <w:numPr>
           <w:ilvl w:val="1"/>
           <w:numId w:val="1"/>
@@ -4435,24 +4417,221 @@
           <w:highlight w:val="yellow"/>
           <w:lang w:val="cs-CZ"/>
         </w:rPr>
-        <w:t>být</w:t>
+        <w:t>mít</w:t>
       </w:r>
       <w:r>
         <w:rPr>
           <w:highlight w:val="yellow"/>
           <w:lang w:val="cs-CZ"/>
         </w:rPr>
-        <w:t xml:space="preserve"> / </w:t>
-      </w:r>
-    </w:p>
-    <w:p>
-      <w:pPr>
-        <w:pStyle w:val="Odstavecseseznamem"/>
+        <w:t xml:space="preserve"> /</w:t>
+      </w:r>
+    </w:p>
+    <w:p>
+      <w:pPr>
+        <w:pStyle w:val="ListParagraph"/>
         <w:numPr>
           <w:ilvl w:val="1"/>
           <w:numId w:val="1"/>
         </w:numPr>
         <w:spacing w:after="0" w:line="240" w:lineRule="auto"/>
+        <w:rPr>
+          <w:lang w:val="cs-CZ"/>
+        </w:rPr>
+      </w:pPr>
+      <w:r>
+        <w:rPr>
+          <w:lang w:val="cs-CZ"/>
+        </w:rPr>
+        <w:t>patřit ‘belong’:</w:t>
+      </w:r>
+    </w:p>
+    <w:p>
+      <w:pPr>
+        <w:pStyle w:val="ListParagraph"/>
+        <w:numPr>
+          <w:ilvl w:val="2"/>
+          <w:numId w:val="1"/>
+        </w:numPr>
+        <w:spacing w:after="0" w:line="240" w:lineRule="auto"/>
+        <w:rPr>
+          <w:lang w:val="cs-CZ"/>
+        </w:rPr>
+      </w:pPr>
+      <w:r>
+        <w:rPr>
+          <w:lang w:val="cs-CZ"/>
+        </w:rPr>
+        <w:t>patřit-001 (v-w3411f6_ZU, which substitutes v-w3411f2, v-w3411f5_ZU ... náležet, přináležet, příslušet, být ve vlastnictví)</w:t>
+      </w:r>
+    </w:p>
+    <w:p>
+      <w:pPr>
+        <w:pStyle w:val="ListParagraph"/>
+        <w:spacing w:after="0" w:line="240" w:lineRule="auto"/>
+        <w:ind w:left="1440" w:firstLine="360"/>
+        <w:rPr>
+          <w:lang w:val="cs-CZ"/>
+        </w:rPr>
+      </w:pPr>
+      <w:r>
+        <w:rPr>
+          <w:lang w:val="cs-CZ"/>
+        </w:rPr>
+        <w:t>--&gt; belong-91 ... ACT (possessum) --&gt; ARG1, PAT (possessor) --&gt; ARG2</w:t>
+      </w:r>
+    </w:p>
+    <w:p>
+      <w:pPr>
+        <w:pStyle w:val="ListParagraph"/>
+        <w:numPr>
+          <w:ilvl w:val="2"/>
+          <w:numId w:val="1"/>
+        </w:numPr>
+        <w:spacing w:after="0" w:line="240" w:lineRule="auto"/>
+        <w:rPr>
+          <w:lang w:val="cs-CZ"/>
+        </w:rPr>
+      </w:pPr>
+      <w:r>
+        <w:rPr>
+          <w:lang w:val="cs-CZ"/>
+        </w:rPr>
+        <w:t>patřit-002 (v-w3411f3) ... frazem, ponechat (To ti patří!)</w:t>
+      </w:r>
+    </w:p>
+    <w:p>
+      <w:pPr>
+        <w:pStyle w:val="ListParagraph"/>
+        <w:numPr>
+          <w:ilvl w:val="2"/>
+          <w:numId w:val="1"/>
+        </w:numPr>
+        <w:spacing w:after="0" w:line="240" w:lineRule="auto"/>
+        <w:rPr>
+          <w:lang w:val="cs-CZ"/>
+        </w:rPr>
+      </w:pPr>
+      <w:r>
+        <w:rPr>
+          <w:lang w:val="cs-CZ"/>
+        </w:rPr>
+        <w:t>patřit-003 (v-w3411f1 ... náležet, řadit se, přináležet, být součást, spadat)</w:t>
+      </w:r>
+    </w:p>
+    <w:p>
+      <w:pPr>
+        <w:pStyle w:val="ListParagraph"/>
+        <w:spacing w:after="0" w:line="240" w:lineRule="auto"/>
+        <w:ind w:left="1440" w:firstLine="360"/>
+        <w:rPr>
+          <w:lang w:val="cs-CZ"/>
+        </w:rPr>
+      </w:pPr>
+      <w:r>
+        <w:rPr>
+          <w:lang w:val="cs-CZ"/>
+        </w:rPr>
+        <w:t>--&gt; include-91 ... ACT (subset) --&gt; ARG1, DIR3 (superset) --&gt; ARG2</w:t>
+      </w:r>
+    </w:p>
+    <w:p>
+      <w:pPr>
+        <w:pStyle w:val="ListParagraph"/>
+        <w:numPr>
+          <w:ilvl w:val="2"/>
+          <w:numId w:val="1"/>
+        </w:numPr>
+        <w:spacing w:after="0" w:line="240" w:lineRule="auto"/>
+        <w:rPr>
+          <w:lang w:val="cs-CZ"/>
+        </w:rPr>
+      </w:pPr>
+      <w:r>
+        <w:rPr>
+          <w:lang w:val="cs-CZ"/>
+        </w:rPr>
+        <w:t>patřit-004 (v-w3411f4 ... dát, umístit)</w:t>
+      </w:r>
+    </w:p>
+    <w:p>
+      <w:pPr>
+        <w:pStyle w:val="ListParagraph"/>
+        <w:spacing w:after="0" w:line="240" w:lineRule="auto"/>
+        <w:ind w:left="1440" w:firstLine="360"/>
+        <w:rPr>
+          <w:lang w:val="cs-CZ"/>
+        </w:rPr>
+      </w:pPr>
+      <w:r>
+        <w:rPr>
+          <w:lang w:val="cs-CZ"/>
+        </w:rPr>
+        <w:t>--&gt; have-place-91 ... ACT (entity) --&gt; ARG1, DIR3 (location) --&gt; ARG2</w:t>
+      </w:r>
+    </w:p>
+    <w:p>
+      <w:pPr>
+        <w:pStyle w:val="ListParagraph"/>
+        <w:numPr>
+          <w:ilvl w:val="2"/>
+          <w:numId w:val="1"/>
+        </w:numPr>
+        <w:spacing w:after="0" w:line="240" w:lineRule="auto"/>
+        <w:rPr>
+          <w:lang w:val="cs-CZ"/>
+        </w:rPr>
+      </w:pPr>
+      <w:r>
+        <w:rPr>
+          <w:lang w:val="cs-CZ"/>
+        </w:rPr>
+        <w:t>patřit-005 (v-w3411f7_ZU) ... patří na+4 (asi význam zírat, nevidím v Teitoku), ponechat</w:t>
+      </w:r>
+    </w:p>
+    <w:p>
+      <w:pPr>
+        <w:pStyle w:val="ListParagraph"/>
+        <w:numPr>
+          <w:ilvl w:val="1"/>
+          <w:numId w:val="1"/>
+        </w:numPr>
+        <w:spacing w:after="0" w:line="240" w:lineRule="auto"/>
+        <w:rPr>
+          <w:lang w:val="cs-CZ"/>
+        </w:rPr>
+      </w:pPr>
+      <w:r>
+        <w:rPr>
+          <w:lang w:val="cs-CZ"/>
+        </w:rPr>
+        <w:t>vlastnit ‘own’:</w:t>
+      </w:r>
+    </w:p>
+    <w:p>
+      <w:pPr>
+        <w:pStyle w:val="ListParagraph"/>
+        <w:numPr>
+          <w:ilvl w:val="2"/>
+          <w:numId w:val="1"/>
+        </w:numPr>
+        <w:spacing w:after="0" w:line="240" w:lineRule="auto"/>
+        <w:rPr>
+          <w:lang w:val="cs-CZ"/>
+        </w:rPr>
+      </w:pPr>
+      <w:r>
+        <w:rPr>
+          <w:lang w:val="cs-CZ"/>
+        </w:rPr>
+        <w:t>vlastnit-001 (v-w7650f1, držet, spravovat)</w:t>
+      </w:r>
+    </w:p>
+    <w:p>
+      <w:pPr>
+        <w:pStyle w:val="ListParagraph"/>
+        <w:spacing w:after="0" w:line="240" w:lineRule="auto"/>
+        <w:ind w:left="1440" w:firstLine="360"/>
         <w:contextualSpacing w:val="0"/>
         <w:rPr>
           <w:highlight w:val="yellow"/>
@@ -4461,280 +4640,53 @@
       </w:pPr>
       <w:r>
         <w:rPr>
+          <w:lang w:val="cs-CZ"/>
+        </w:rPr>
+        <w:t>--&gt; have-91 ... ACT (possessor) --&gt; ARG1, PAT (possessum) --&gt; ARG2 etc.</w:t>
+      </w:r>
+    </w:p>
+    <w:p>
+      <w:pPr>
+        <w:pStyle w:val="ListParagraph"/>
+        <w:numPr>
+          <w:ilvl w:val="1"/>
+          <w:numId w:val="1"/>
+        </w:numPr>
+        <w:spacing w:after="0" w:line="240" w:lineRule="auto"/>
+        <w:contextualSpacing w:val="0"/>
+        <w:rPr>
+          <w:lang w:val="cs-CZ"/>
+        </w:rPr>
+      </w:pPr>
+      <w:r>
+        <w:rPr>
+          <w:lang w:val="cs-CZ"/>
+        </w:rPr>
+        <w:t>??? other verbs  … should be converted to abstract predicates</w:t>
+      </w:r>
+    </w:p>
+    <w:p>
+      <w:pPr>
+        <w:pStyle w:val="ListParagraph"/>
+        <w:numPr>
+          <w:ilvl w:val="1"/>
+          <w:numId w:val="1"/>
+        </w:numPr>
+        <w:spacing w:after="0" w:line="240" w:lineRule="auto"/>
+        <w:contextualSpacing w:val="0"/>
+        <w:rPr>
+          <w:lang w:val="cs-CZ"/>
+        </w:rPr>
+      </w:pPr>
+      <w:r>
+        <w:rPr>
+          <w:lang w:val="cs-CZ"/>
+        </w:rPr>
+        <w:t xml:space="preserve">other candidate construction should be identified like </w:t>
+      </w:r>
+      <w:r>
+        <w:rPr>
           <w:i/>
-          <w:highlight w:val="yellow"/>
-          <w:lang w:val="cs-CZ"/>
-        </w:rPr>
-        <w:t>mít</w:t>
-      </w:r>
-      <w:r>
-        <w:rPr>
-          <w:highlight w:val="yellow"/>
-          <w:lang w:val="cs-CZ"/>
-        </w:rPr>
-        <w:t xml:space="preserve"> /</w:t>
-      </w:r>
-    </w:p>
-    <w:p>
-      <w:pPr>
-        <w:pStyle w:val="Odstavecseseznamem"/>
-        <w:numPr>
-          <w:ilvl w:val="1"/>
-          <w:numId w:val="1"/>
-        </w:numPr>
-        <w:spacing w:after="0" w:line="240" w:lineRule="auto"/>
-        <w:rPr>
-          <w:lang w:val="cs-CZ"/>
-        </w:rPr>
-      </w:pPr>
-      <w:r>
-        <w:rPr>
-          <w:lang w:val="cs-CZ"/>
-        </w:rPr>
-        <w:t>patřit ‘belong’:</w:t>
-      </w:r>
-    </w:p>
-    <w:p>
-      <w:pPr>
-        <w:pStyle w:val="Odstavecseseznamem"/>
-        <w:numPr>
-          <w:ilvl w:val="2"/>
-          <w:numId w:val="1"/>
-        </w:numPr>
-        <w:spacing w:after="0" w:line="240" w:lineRule="auto"/>
-        <w:rPr>
-          <w:lang w:val="cs-CZ"/>
-        </w:rPr>
-      </w:pPr>
-      <w:r>
-        <w:rPr>
-          <w:lang w:val="cs-CZ"/>
-        </w:rPr>
-        <w:t>patřit-001 (v-w3411f6_ZU, which substitutes v-w3411f2, v-w3411f5_ZU ... náležet, přináležet, příslušet, být ve vlastnictví)</w:t>
-      </w:r>
-    </w:p>
-    <w:p>
-      <w:pPr>
-        <w:pStyle w:val="Odstavecseseznamem"/>
-        <w:spacing w:after="0" w:line="240" w:lineRule="auto"/>
-        <w:ind w:left="1440" w:firstLine="360"/>
-        <w:rPr>
-          <w:lang w:val="cs-CZ"/>
-        </w:rPr>
-      </w:pPr>
-      <w:r>
-        <w:rPr>
-          <w:lang w:val="cs-CZ"/>
-        </w:rPr>
-        <w:t>--&gt; belong-91 ... ACT (possessum) --&gt; ARG1, PAT (possessor) --&gt; ARG2</w:t>
-      </w:r>
-    </w:p>
-    <w:p>
-      <w:pPr>
-        <w:pStyle w:val="Odstavecseseznamem"/>
-        <w:numPr>
-          <w:ilvl w:val="2"/>
-          <w:numId w:val="1"/>
-        </w:numPr>
-        <w:spacing w:after="0" w:line="240" w:lineRule="auto"/>
-        <w:rPr>
-          <w:lang w:val="cs-CZ"/>
-        </w:rPr>
-      </w:pPr>
-      <w:r>
-        <w:rPr>
-          <w:lang w:val="cs-CZ"/>
-        </w:rPr>
-        <w:t>patřit-002 (v-w3411f3) ... frazem, ponechat (To ti patří!)</w:t>
-      </w:r>
-    </w:p>
-    <w:p>
-      <w:pPr>
-        <w:pStyle w:val="Odstavecseseznamem"/>
-        <w:numPr>
-          <w:ilvl w:val="2"/>
-          <w:numId w:val="1"/>
-        </w:numPr>
-        <w:spacing w:after="0" w:line="240" w:lineRule="auto"/>
-        <w:rPr>
-          <w:lang w:val="cs-CZ"/>
-        </w:rPr>
-      </w:pPr>
-      <w:r>
-        <w:rPr>
-          <w:lang w:val="cs-CZ"/>
-        </w:rPr>
-        <w:t>patřit-003 (v-w3411f1 ... náležet, řadit se, přináležet, být součást, spadat)</w:t>
-      </w:r>
-    </w:p>
-    <w:p>
-      <w:pPr>
-        <w:pStyle w:val="Odstavecseseznamem"/>
-        <w:spacing w:after="0" w:line="240" w:lineRule="auto"/>
-        <w:ind w:left="1440" w:firstLine="360"/>
-        <w:rPr>
-          <w:lang w:val="cs-CZ"/>
-        </w:rPr>
-      </w:pPr>
-      <w:r>
-        <w:rPr>
-          <w:lang w:val="cs-CZ"/>
-        </w:rPr>
-        <w:t>--&gt; include-91 ... ACT (subset) --&gt; ARG1, DIR3 (superset) --&gt; ARG2</w:t>
-      </w:r>
-    </w:p>
-    <w:p>
-      <w:pPr>
-        <w:pStyle w:val="Odstavecseseznamem"/>
-        <w:numPr>
-          <w:ilvl w:val="2"/>
-          <w:numId w:val="1"/>
-        </w:numPr>
-        <w:spacing w:after="0" w:line="240" w:lineRule="auto"/>
-        <w:rPr>
-          <w:lang w:val="cs-CZ"/>
-        </w:rPr>
-      </w:pPr>
-      <w:r>
-        <w:rPr>
-          <w:lang w:val="cs-CZ"/>
-        </w:rPr>
-        <w:t>patřit-004 (v-w3411f4 ... dát, umístit)</w:t>
-      </w:r>
-    </w:p>
-    <w:p>
-      <w:pPr>
-        <w:pStyle w:val="Odstavecseseznamem"/>
-        <w:spacing w:after="0" w:line="240" w:lineRule="auto"/>
-        <w:ind w:left="1440" w:firstLine="360"/>
-        <w:rPr>
-          <w:lang w:val="cs-CZ"/>
-        </w:rPr>
-      </w:pPr>
-      <w:r>
-        <w:rPr>
-          <w:lang w:val="cs-CZ"/>
-        </w:rPr>
-        <w:t>--&gt; have-place-91 ... ACT (entity) --&gt; ARG1, DIR3 (location) --&gt; ARG2</w:t>
-      </w:r>
-    </w:p>
-    <w:p>
-      <w:pPr>
-        <w:pStyle w:val="Odstavecseseznamem"/>
-        <w:numPr>
-          <w:ilvl w:val="2"/>
-          <w:numId w:val="1"/>
-        </w:numPr>
-        <w:spacing w:after="0" w:line="240" w:lineRule="auto"/>
-        <w:rPr>
-          <w:lang w:val="cs-CZ"/>
-        </w:rPr>
-      </w:pPr>
-      <w:r>
-        <w:rPr>
-          <w:lang w:val="cs-CZ"/>
-        </w:rPr>
-        <w:t>patřit-005 (v-w3411f7_ZU) ... patří na+4 (asi význam zírat, nevidím v Teitoku), ponechat</w:t>
-      </w:r>
-    </w:p>
-    <w:p>
-      <w:pPr>
-        <w:pStyle w:val="Odstavecseseznamem"/>
-        <w:numPr>
-          <w:ilvl w:val="1"/>
-          <w:numId w:val="1"/>
-        </w:numPr>
-        <w:spacing w:after="0" w:line="240" w:lineRule="auto"/>
-        <w:rPr>
-          <w:lang w:val="cs-CZ"/>
-        </w:rPr>
-      </w:pPr>
-      <w:r>
-        <w:rPr>
-          <w:lang w:val="cs-CZ"/>
-        </w:rPr>
-        <w:t>vlastnit ‘own’:</w:t>
-      </w:r>
-    </w:p>
-    <w:p>
-      <w:pPr>
-        <w:pStyle w:val="Odstavecseseznamem"/>
-        <w:numPr>
-          <w:ilvl w:val="2"/>
-          <w:numId w:val="1"/>
-        </w:numPr>
-        <w:spacing w:after="0" w:line="240" w:lineRule="auto"/>
-        <w:rPr>
-          <w:lang w:val="cs-CZ"/>
-        </w:rPr>
-      </w:pPr>
-      <w:r>
-        <w:rPr>
-          <w:lang w:val="cs-CZ"/>
-        </w:rPr>
-        <w:t>vlastnit-001 (v-w7650f1, držet, spravovat)</w:t>
-      </w:r>
-    </w:p>
-    <w:p>
-      <w:pPr>
-        <w:pStyle w:val="Odstavecseseznamem"/>
-        <w:spacing w:after="0" w:line="240" w:lineRule="auto"/>
-        <w:ind w:left="1440" w:firstLine="360"/>
-        <w:contextualSpacing w:val="0"/>
-        <w:rPr>
-          <w:highlight w:val="yellow"/>
-          <w:lang w:val="cs-CZ"/>
-        </w:rPr>
-      </w:pPr>
-      <w:r>
-        <w:rPr>
-          <w:lang w:val="cs-CZ"/>
-        </w:rPr>
-        <w:t>--&gt; have-91 ... ACT (possessor) --&gt; ARG1, PAT (possessum) --&gt; ARG2 etc.</w:t>
-      </w:r>
-    </w:p>
-    <w:p>
-      <w:pPr>
-        <w:pStyle w:val="Odstavecseseznamem"/>
-        <w:numPr>
-          <w:ilvl w:val="1"/>
-          <w:numId w:val="1"/>
-        </w:numPr>
-        <w:spacing w:after="0" w:line="240" w:lineRule="auto"/>
-        <w:contextualSpacing w:val="0"/>
-        <w:rPr>
-          <w:lang w:val="cs-CZ"/>
-        </w:rPr>
-      </w:pPr>
-      <w:r>
-        <w:rPr>
-          <w:lang w:val="cs-CZ"/>
-        </w:rPr>
-        <w:t>??? other verbs  … should be converted to abstract predicates</w:t>
-      </w:r>
-    </w:p>
-    <w:p>
-      <w:pPr>
-        <w:pStyle w:val="Odstavecseseznamem"/>
-        <w:numPr>
-          <w:ilvl w:val="1"/>
-          <w:numId w:val="1"/>
-        </w:numPr>
-        <w:spacing w:after="0" w:line="240" w:lineRule="auto"/>
-        <w:contextualSpacing w:val="0"/>
-        <w:rPr>
-          <w:lang w:val="cs-CZ"/>
-        </w:rPr>
-      </w:pPr>
-      <w:r>
-        <w:rPr>
-          <w:lang w:val="cs-CZ"/>
-        </w:rPr>
-        <w:t xml:space="preserve">other candidate construction should be identified like </w:t>
-      </w:r>
-      <w:r>
-        <w:rPr>
-          <w:i/>
           <w:lang w:val="cs-CZ"/>
         </w:rPr>
         <w:t>Mariina/její taška</w:t>
@@ -4748,7 +4700,7 @@
     </w:p>
     <w:p>
       <w:pPr>
-        <w:pStyle w:val="Odstavecseseznamem"/>
+        <w:pStyle w:val="ListParagraph"/>
         <w:numPr>
           <w:ilvl w:val="0"/>
           <w:numId w:val="1"/>
@@ -4780,7 +4732,7 @@
     </w:p>
     <w:p>
       <w:pPr>
-        <w:pStyle w:val="Odstavecseseznamem"/>
+        <w:pStyle w:val="ListParagraph"/>
         <w:numPr>
           <w:ilvl w:val="0"/>
           <w:numId w:val="1"/>
@@ -4922,7 +4874,7 @@
     </w:p>
     <w:p>
       <w:pPr>
-        <w:pStyle w:val="Odstavecseseznamem"/>
+        <w:pStyle w:val="ListParagraph"/>
         <w:numPr>
           <w:ilvl w:val="0"/>
           <w:numId w:val="1"/>
@@ -4941,7 +4893,7 @@
     </w:p>
     <w:p>
       <w:pPr>
-        <w:pStyle w:val="Odstavecseseznamem"/>
+        <w:pStyle w:val="ListParagraph"/>
         <w:numPr>
           <w:ilvl w:val="1"/>
           <w:numId w:val="1"/>
@@ -4957,10 +4909,10 @@
         </w:rPr>
         <w:t xml:space="preserve">list: </w:t>
       </w:r>
-      <w:hyperlink r:id="rId9" w:anchor="gid=0" w:history="1">
+      <w:hyperlink r:id="rId8" w:anchor="gid=0" w:history="1">
         <w:r>
           <w:rPr>
-            <w:rStyle w:val="Hypertextovodkaz"/>
+            <w:rStyle w:val="Hyperlink"/>
             <w:lang w:val="cs-CZ"/>
           </w:rPr>
           <w:t>https://docs.google.com/spreadsheets/d/1PVxgXW3ED3OWLieie9scr6iq_xuQ5RAA8YJKwbLwJ2E/edit?gid=0#gid=0</w:t>
@@ -4969,7 +4921,7 @@
     </w:p>
     <w:p>
       <w:pPr>
-        <w:pStyle w:val="Odstavecseseznamem"/>
+        <w:pStyle w:val="ListParagraph"/>
         <w:numPr>
           <w:ilvl w:val="1"/>
           <w:numId w:val="1"/>
@@ -4988,17 +4940,17 @@
     </w:p>
     <w:p>
       <w:pPr>
-        <w:pStyle w:val="Odstavecseseznamem"/>
+        <w:pStyle w:val="ListParagraph"/>
         <w:spacing w:after="0" w:line="240" w:lineRule="auto"/>
         <w:ind w:left="1440"/>
         <w:rPr>
           <w:lang w:val="cs-CZ"/>
         </w:rPr>
       </w:pPr>
-      <w:hyperlink r:id="rId10" w:history="1">
+      <w:hyperlink r:id="rId9" w:history="1">
         <w:r>
           <w:rPr>
-            <w:rStyle w:val="Hypertextovodkaz"/>
+            <w:rStyle w:val="Hyperlink"/>
             <w:lang w:val="cs-CZ"/>
           </w:rPr>
           <w:t>https://docs.google.com/document/d/1Wx2jXRTosH3I8aDhdrxqYRH8TPABD3m1HuYSXivdAAg/edit?tab=t.0</w:t>
@@ -5007,7 +4959,7 @@
     </w:p>
     <w:p>
       <w:pPr>
-        <w:pStyle w:val="Odstavecseseznamem"/>
+        <w:pStyle w:val="ListParagraph"/>
         <w:numPr>
           <w:ilvl w:val="0"/>
           <w:numId w:val="1"/>
@@ -5026,7 +4978,7 @@
     </w:p>
     <w:p>
       <w:pPr>
-        <w:pStyle w:val="Odstavecseseznamem"/>
+        <w:pStyle w:val="ListParagraph"/>
         <w:numPr>
           <w:ilvl w:val="1"/>
           <w:numId w:val="1"/>
@@ -5045,7 +4997,7 @@
     </w:p>
     <w:p>
       <w:pPr>
-        <w:pStyle w:val="Odstavecseseznamem"/>
+        <w:pStyle w:val="ListParagraph"/>
         <w:numPr>
           <w:ilvl w:val="1"/>
           <w:numId w:val="1"/>
@@ -5064,7 +5016,7 @@
     </w:p>
     <w:p>
       <w:pPr>
-        <w:pStyle w:val="Odstavecseseznamem"/>
+        <w:pStyle w:val="ListParagraph"/>
         <w:numPr>
           <w:ilvl w:val="0"/>
           <w:numId w:val="1"/>
@@ -5092,7 +5044,7 @@
     </w:p>
     <w:p>
       <w:pPr>
-        <w:pStyle w:val="Odstavecseseznamem"/>
+        <w:pStyle w:val="ListParagraph"/>
         <w:numPr>
           <w:ilvl w:val="1"/>
           <w:numId w:val="1"/>
@@ -5109,10 +5061,10 @@
         </w:rPr>
         <w:t xml:space="preserve">based on </w:t>
       </w:r>
-      <w:hyperlink r:id="rId11" w:history="1">
+      <w:hyperlink r:id="rId10" w:history="1">
         <w:r>
           <w:rPr>
-            <w:rStyle w:val="Hypertextovodkaz"/>
+            <w:rStyle w:val="Hyperlink"/>
             <w:lang w:val="cs-CZ"/>
           </w:rPr>
           <w:t>Czech Named Entity Corpus 2.0 (Ševčíková et al., 2007)</w:t>
@@ -5127,7 +5079,7 @@
     </w:p>
     <w:p>
       <w:pPr>
-        <w:pStyle w:val="Odstavecseseznamem"/>
+        <w:pStyle w:val="ListParagraph"/>
         <w:numPr>
           <w:ilvl w:val="1"/>
           <w:numId w:val="1"/>
@@ -5135,16 +5087,16 @@
         <w:spacing w:after="0" w:line="240" w:lineRule="auto"/>
         <w:contextualSpacing w:val="0"/>
         <w:rPr>
-          <w:rStyle w:val="Hypertextovodkaz"/>
+          <w:rStyle w:val="Hyperlink"/>
           <w:color w:val="auto"/>
           <w:u w:val="none"/>
           <w:lang w:val="cs-CZ"/>
         </w:rPr>
       </w:pPr>
-      <w:hyperlink r:id="rId12" w:anchor="czech-cnec2" w:history="1">
+      <w:hyperlink r:id="rId11" w:anchor="czech-cnec2" w:history="1">
         <w:r>
           <w:rPr>
-            <w:rStyle w:val="Hypertextovodkaz"/>
+            <w:rStyle w:val="Hyperlink"/>
             <w:lang w:val="cs-CZ"/>
           </w:rPr>
           <w:t>https://ufal.mff.cuni.cz/nametag/3/models#czech-cnec2</w:t>
@@ -5153,7 +5105,7 @@
     </w:p>
     <w:p>
       <w:pPr>
-        <w:pStyle w:val="Odstavecseseznamem"/>
+        <w:pStyle w:val="ListParagraph"/>
         <w:numPr>
           <w:ilvl w:val="1"/>
           <w:numId w:val="1"/>
@@ -5181,7 +5133,7 @@
     </w:p>
     <w:p>
       <w:pPr>
-        <w:pStyle w:val="Odstavecseseznamem"/>
+        <w:pStyle w:val="ListParagraph"/>
         <w:spacing w:after="0" w:line="240" w:lineRule="auto"/>
         <w:rPr>
           <w:lang w:val="cs-CZ"/>
@@ -5411,7 +5363,7 @@
     </w:p>
     <w:p>
       <w:pPr>
-        <w:pStyle w:val="Odstavecseseznamem"/>
+        <w:pStyle w:val="ListParagraph"/>
         <w:numPr>
           <w:ilvl w:val="0"/>
           <w:numId w:val="1"/>
@@ -5448,7 +5400,7 @@
     </w:p>
     <w:p>
       <w:pPr>
-        <w:pStyle w:val="Odstavecseseznamem"/>
+        <w:pStyle w:val="ListParagraph"/>
         <w:numPr>
           <w:ilvl w:val="0"/>
           <w:numId w:val="1"/>
@@ -5479,7 +5431,7 @@
     </w:p>
     <w:p>
       <w:pPr>
-        <w:pStyle w:val="Odstavecseseznamem"/>
+        <w:pStyle w:val="ListParagraph"/>
         <w:spacing w:after="0" w:line="240" w:lineRule="auto"/>
         <w:ind w:left="1440"/>
         <w:contextualSpacing w:val="0"/>
@@ -5521,7 +5473,7 @@
     </w:p>
     <w:p>
       <w:pPr>
-        <w:pStyle w:val="Odstavecseseznamem"/>
+        <w:pStyle w:val="ListParagraph"/>
         <w:numPr>
           <w:ilvl w:val="0"/>
           <w:numId w:val="1"/>
@@ -5548,7 +5500,7 @@
     </w:p>
     <w:p>
       <w:pPr>
-        <w:pStyle w:val="Odstavecseseznamem"/>
+        <w:pStyle w:val="ListParagraph"/>
         <w:spacing w:after="0" w:line="240" w:lineRule="auto"/>
         <w:ind w:left="1440"/>
         <w:contextualSpacing w:val="0"/>
@@ -5609,7 +5561,7 @@
     </w:p>
     <w:p>
       <w:pPr>
-        <w:pStyle w:val="Odstavecseseznamem"/>
+        <w:pStyle w:val="ListParagraph"/>
         <w:numPr>
           <w:ilvl w:val="0"/>
           <w:numId w:val="1"/>
@@ -5674,7 +5626,7 @@
     </w:p>
     <w:p>
       <w:pPr>
-        <w:pStyle w:val="Odstavecseseznamem"/>
+        <w:pStyle w:val="ListParagraph"/>
         <w:numPr>
           <w:ilvl w:val="0"/>
           <w:numId w:val="1"/>
@@ -5720,7 +5672,7 @@
     </w:p>
     <w:p>
       <w:pPr>
-        <w:pStyle w:val="Odstavecseseznamem"/>
+        <w:pStyle w:val="ListParagraph"/>
         <w:numPr>
           <w:ilvl w:val="0"/>
           <w:numId w:val="1"/>
@@ -5776,7 +5728,7 @@
     </w:p>
     <w:p>
       <w:pPr>
-        <w:pStyle w:val="Odstavecseseznamem"/>
+        <w:pStyle w:val="ListParagraph"/>
         <w:numPr>
           <w:ilvl w:val="0"/>
           <w:numId w:val="1"/>
@@ -5965,7 +5917,7 @@
     </w:p>
     <w:p>
       <w:pPr>
-        <w:pStyle w:val="Odstavecseseznamem"/>
+        <w:pStyle w:val="ListParagraph"/>
         <w:numPr>
           <w:ilvl w:val="0"/>
           <w:numId w:val="1"/>
@@ -5986,7 +5938,7 @@
     </w:p>
     <w:p>
       <w:pPr>
-        <w:pStyle w:val="Odstavecseseznamem"/>
+        <w:pStyle w:val="ListParagraph"/>
         <w:spacing w:after="0" w:line="240" w:lineRule="auto"/>
         <w:rPr>
           <w:b/>
@@ -6038,7 +5990,7 @@
     </w:p>
     <w:p>
       <w:pPr>
-        <w:pStyle w:val="Odstavecseseznamem"/>
+        <w:pStyle w:val="ListParagraph"/>
         <w:numPr>
           <w:ilvl w:val="0"/>
           <w:numId w:val="1"/>
@@ -6060,7 +6012,7 @@
     </w:p>
     <w:p>
       <w:pPr>
-        <w:pStyle w:val="Odstavecseseznamem"/>
+        <w:pStyle w:val="ListParagraph"/>
         <w:spacing w:after="0" w:line="240" w:lineRule="auto"/>
         <w:contextualSpacing w:val="0"/>
         <w:rPr>
@@ -6111,7 +6063,7 @@
     </w:p>
     <w:p>
       <w:pPr>
-        <w:pStyle w:val="Odstavecseseznamem"/>
+        <w:pStyle w:val="ListParagraph"/>
         <w:spacing w:after="0" w:line="240" w:lineRule="auto"/>
         <w:contextualSpacing w:val="0"/>
         <w:rPr>
@@ -6154,7 +6106,7 @@
     </w:p>
     <w:p>
       <w:pPr>
-        <w:pStyle w:val="Odstavecseseznamem"/>
+        <w:pStyle w:val="ListParagraph"/>
         <w:spacing w:after="0" w:line="240" w:lineRule="auto"/>
         <w:contextualSpacing w:val="0"/>
         <w:rPr>
@@ -6184,7 +6136,7 @@
     </w:p>
     <w:p>
       <w:pPr>
-        <w:pStyle w:val="Odstavecseseznamem"/>
+        <w:pStyle w:val="ListParagraph"/>
         <w:spacing w:after="0" w:line="240" w:lineRule="auto"/>
         <w:ind w:firstLine="720"/>
         <w:contextualSpacing w:val="0"/>
@@ -6226,7 +6178,7 @@
     </w:p>
     <w:p>
       <w:pPr>
-        <w:pStyle w:val="Odstavecseseznamem"/>
+        <w:pStyle w:val="ListParagraph"/>
         <w:spacing w:after="0" w:line="240" w:lineRule="auto"/>
         <w:contextualSpacing w:val="0"/>
         <w:rPr>
@@ -6264,7 +6216,7 @@
     </w:p>
     <w:p>
       <w:pPr>
-        <w:pStyle w:val="Odstavecseseznamem"/>
+        <w:pStyle w:val="ListParagraph"/>
         <w:spacing w:after="0" w:line="240" w:lineRule="auto"/>
         <w:contextualSpacing w:val="0"/>
         <w:rPr>
@@ -6350,7 +6302,7 @@
     </w:p>
     <w:p>
       <w:pPr>
-        <w:pStyle w:val="Odstavecseseznamem"/>
+        <w:pStyle w:val="ListParagraph"/>
         <w:spacing w:after="0" w:line="240" w:lineRule="auto"/>
         <w:ind w:firstLine="720"/>
         <w:contextualSpacing w:val="0"/>
@@ -6381,7 +6333,7 @@
     </w:p>
     <w:p>
       <w:pPr>
-        <w:pStyle w:val="Odstavecseseznamem"/>
+        <w:pStyle w:val="ListParagraph"/>
         <w:spacing w:after="0" w:line="240" w:lineRule="auto"/>
         <w:contextualSpacing w:val="0"/>
         <w:rPr>
@@ -6445,7 +6397,7 @@
     </w:p>
     <w:p>
       <w:pPr>
-        <w:pStyle w:val="Odstavecseseznamem"/>
+        <w:pStyle w:val="ListParagraph"/>
         <w:numPr>
           <w:ilvl w:val="0"/>
           <w:numId w:val="1"/>
@@ -6514,7 +6466,7 @@
     </w:p>
     <w:p>
       <w:pPr>
-        <w:pStyle w:val="Odstavecseseznamem"/>
+        <w:pStyle w:val="ListParagraph"/>
         <w:numPr>
           <w:ilvl w:val="0"/>
           <w:numId w:val="1"/>
@@ -6599,7 +6551,7 @@
     </w:p>
     <w:p>
       <w:pPr>
-        <w:pStyle w:val="Odstavecseseznamem"/>
+        <w:pStyle w:val="ListParagraph"/>
         <w:numPr>
           <w:ilvl w:val="1"/>
           <w:numId w:val="1"/>
@@ -6620,7 +6572,7 @@
     </w:p>
     <w:p>
       <w:pPr>
-        <w:pStyle w:val="Odstavecseseznamem"/>
+        <w:pStyle w:val="ListParagraph"/>
         <w:numPr>
           <w:ilvl w:val="1"/>
           <w:numId w:val="1"/>
@@ -6647,7 +6599,7 @@
     </w:p>
     <w:p>
       <w:pPr>
-        <w:pStyle w:val="Odstavecseseznamem"/>
+        <w:pStyle w:val="ListParagraph"/>
         <w:numPr>
           <w:ilvl w:val="1"/>
           <w:numId w:val="1"/>
@@ -6674,7 +6626,7 @@
     </w:p>
     <w:p>
       <w:pPr>
-        <w:pStyle w:val="Odstavecseseznamem"/>
+        <w:pStyle w:val="ListParagraph"/>
         <w:numPr>
           <w:ilvl w:val="1"/>
           <w:numId w:val="1"/>
@@ -6696,7 +6648,7 @@
     </w:p>
     <w:p>
       <w:pPr>
-        <w:pStyle w:val="Odstavecseseznamem"/>
+        <w:pStyle w:val="ListParagraph"/>
         <w:numPr>
           <w:ilvl w:val="1"/>
           <w:numId w:val="1"/>
@@ -6717,7 +6669,7 @@
     </w:p>
     <w:p>
       <w:pPr>
-        <w:pStyle w:val="Odstavecseseznamem"/>
+        <w:pStyle w:val="ListParagraph"/>
         <w:numPr>
           <w:ilvl w:val="1"/>
           <w:numId w:val="1"/>
@@ -6777,7 +6729,7 @@
     </w:p>
     <w:p>
       <w:pPr>
-        <w:pStyle w:val="Odstavecseseznamem"/>
+        <w:pStyle w:val="ListParagraph"/>
         <w:numPr>
           <w:ilvl w:val="0"/>
           <w:numId w:val="1"/>
@@ -6906,7 +6858,7 @@
     </w:p>
     <w:p>
       <w:pPr>
-        <w:pStyle w:val="Odstavecseseznamem"/>
+        <w:pStyle w:val="ListParagraph"/>
         <w:numPr>
           <w:ilvl w:val="0"/>
           <w:numId w:val="9"/>
@@ -6925,7 +6877,7 @@
     </w:p>
     <w:p>
       <w:pPr>
-        <w:pStyle w:val="Odstavecseseznamem"/>
+        <w:pStyle w:val="ListParagraph"/>
         <w:numPr>
           <w:ilvl w:val="1"/>
           <w:numId w:val="9"/>
@@ -6944,7 +6896,7 @@
     </w:p>
     <w:p>
       <w:pPr>
-        <w:pStyle w:val="Odstavecseseznamem"/>
+        <w:pStyle w:val="ListParagraph"/>
         <w:numPr>
           <w:ilvl w:val="1"/>
           <w:numId w:val="1"/>
@@ -6976,7 +6928,7 @@
     </w:p>
     <w:p>
       <w:pPr>
-        <w:pStyle w:val="Odstavecseseznamem"/>
+        <w:pStyle w:val="ListParagraph"/>
         <w:numPr>
           <w:ilvl w:val="1"/>
           <w:numId w:val="1"/>
@@ -7008,7 +6960,7 @@
     </w:p>
     <w:p>
       <w:pPr>
-        <w:pStyle w:val="Odstavecseseznamem"/>
+        <w:pStyle w:val="ListParagraph"/>
         <w:numPr>
           <w:ilvl w:val="0"/>
           <w:numId w:val="1"/>
@@ -7175,7 +7127,7 @@
       </w:pPr>
     </w:p>
     <w:sectPr>
-      <w:footerReference w:type="default" r:id="rId13"/>
+      <w:footerReference w:type="default" r:id="rId12"/>
       <w:pgSz w:w="12240" w:h="15840"/>
       <w:pgMar w:top="1440" w:right="1440" w:bottom="1440" w:left="1440" w:header="0" w:footer="0" w:gutter="0"/>
       <w:cols w:space="720"/>
@@ -7187,7 +7139,7 @@
 </file>
 
 <file path=word/endnotes.xml><?xml version="1.0" encoding="utf-8"?>
-<w:endnotes xmlns:wpc="http://schemas.microsoft.com/office/word/2010/wordprocessingCanvas" xmlns:mc="http://schemas.openxmlformats.org/markup-compatibility/2006" xmlns:o="urn:schemas-microsoft-com:office:office" xmlns:r="http://schemas.openxmlformats.org/officeDocument/2006/relationships" xmlns:m="http://schemas.openxmlformats.org/officeDocument/2006/math" xmlns:v="urn:schemas-microsoft-com:vml" xmlns:wp14="http://schemas.microsoft.com/office/word/2010/wordprocessingDrawing" xmlns:wp="http://schemas.openxmlformats.org/drawingml/2006/wordprocessingDrawing" xmlns:w10="urn:schemas-microsoft-com:office:word" xmlns:w="http://schemas.openxmlformats.org/wordprocessingml/2006/main" xmlns:w14="http://schemas.microsoft.com/office/word/2010/wordml" xmlns:wpg="http://schemas.microsoft.com/office/word/2010/wordprocessingGroup" xmlns:wpi="http://schemas.microsoft.com/office/word/2010/wordprocessingInk" xmlns:wne="http://schemas.microsoft.com/office/word/2006/wordml" xmlns:wps="http://schemas.microsoft.com/office/word/2010/wordprocessingShape" mc:Ignorable="w14 wp14">
+<w:endnotes xmlns:wpc="http://schemas.microsoft.com/office/word/2010/wordprocessingCanvas" xmlns:mc="http://schemas.openxmlformats.org/markup-compatibility/2006" xmlns:o="urn:schemas-microsoft-com:office:office" xmlns:r="http://schemas.openxmlformats.org/officeDocument/2006/relationships" xmlns:m="http://schemas.openxmlformats.org/officeDocument/2006/math" xmlns:v="urn:schemas-microsoft-com:vml" xmlns:wp14="http://schemas.microsoft.com/office/word/2010/wordprocessingDrawing" xmlns:wp="http://schemas.openxmlformats.org/drawingml/2006/wordprocessingDrawing" xmlns:w10="urn:schemas-microsoft-com:office:word" xmlns:w="http://schemas.openxmlformats.org/wordprocessingml/2006/main" xmlns:w14="http://schemas.microsoft.com/office/word/2010/wordml" xmlns:w15="http://schemas.microsoft.com/office/word/2012/wordml" xmlns:wpg="http://schemas.microsoft.com/office/word/2010/wordprocessingGroup" xmlns:wpi="http://schemas.microsoft.com/office/word/2010/wordprocessingInk" xmlns:wne="http://schemas.microsoft.com/office/word/2006/wordml" xmlns:wps="http://schemas.microsoft.com/office/word/2010/wordprocessingShape" mc:Ignorable="w14 w15 wp14">
   <w:endnote w:type="separator" w:id="-1">
     <w:p>
       <w:pPr>
@@ -7212,7 +7164,7 @@
 </file>
 
 <file path=word/footer1.xml><?xml version="1.0" encoding="utf-8"?>
-<w:ftr xmlns:wpc="http://schemas.microsoft.com/office/word/2010/wordprocessingCanvas" xmlns:mc="http://schemas.openxmlformats.org/markup-compatibility/2006" xmlns:o="urn:schemas-microsoft-com:office:office" xmlns:r="http://schemas.openxmlformats.org/officeDocument/2006/relationships" xmlns:m="http://schemas.openxmlformats.org/officeDocument/2006/math" xmlns:v="urn:schemas-microsoft-com:vml" xmlns:wp14="http://schemas.microsoft.com/office/word/2010/wordprocessingDrawing" xmlns:wp="http://schemas.openxmlformats.org/drawingml/2006/wordprocessingDrawing" xmlns:w10="urn:schemas-microsoft-com:office:word" xmlns:w="http://schemas.openxmlformats.org/wordprocessingml/2006/main" xmlns:w14="http://schemas.microsoft.com/office/word/2010/wordml" xmlns:wpg="http://schemas.microsoft.com/office/word/2010/wordprocessingGroup" xmlns:wpi="http://schemas.microsoft.com/office/word/2010/wordprocessingInk" xmlns:wne="http://schemas.microsoft.com/office/word/2006/wordml" xmlns:wps="http://schemas.microsoft.com/office/word/2010/wordprocessingShape" mc:Ignorable="w14 wp14">
+<w:ftr xmlns:wpc="http://schemas.microsoft.com/office/word/2010/wordprocessingCanvas" xmlns:mc="http://schemas.openxmlformats.org/markup-compatibility/2006" xmlns:o="urn:schemas-microsoft-com:office:office" xmlns:r="http://schemas.openxmlformats.org/officeDocument/2006/relationships" xmlns:m="http://schemas.openxmlformats.org/officeDocument/2006/math" xmlns:v="urn:schemas-microsoft-com:vml" xmlns:wp14="http://schemas.microsoft.com/office/word/2010/wordprocessingDrawing" xmlns:wp="http://schemas.openxmlformats.org/drawingml/2006/wordprocessingDrawing" xmlns:w10="urn:schemas-microsoft-com:office:word" xmlns:w="http://schemas.openxmlformats.org/wordprocessingml/2006/main" xmlns:w14="http://schemas.microsoft.com/office/word/2010/wordml" xmlns:w15="http://schemas.microsoft.com/office/word/2012/wordml" xmlns:wpg="http://schemas.microsoft.com/office/word/2010/wordprocessingGroup" xmlns:wpi="http://schemas.microsoft.com/office/word/2010/wordprocessingInk" xmlns:wne="http://schemas.microsoft.com/office/word/2006/wordml" xmlns:wps="http://schemas.microsoft.com/office/word/2010/wordprocessingShape" mc:Ignorable="w14 w15 wp14">
   <w:sdt>
     <w:sdtPr>
       <w:id w:val="-1403827734"/>
@@ -7225,7 +7177,7 @@
     <w:sdtContent>
       <w:p>
         <w:pPr>
-          <w:pStyle w:val="Zpat"/>
+          <w:pStyle w:val="Footer"/>
           <w:jc w:val="center"/>
         </w:pPr>
         <w:r>
@@ -7242,7 +7194,7 @@
             <w:noProof/>
             <w:lang w:val="cs-CZ"/>
           </w:rPr>
-          <w:t>2</w:t>
+          <w:t>4</w:t>
         </w:r>
         <w:r>
           <w:fldChar w:fldCharType="end"/>
@@ -7252,14 +7204,14 @@
   </w:sdt>
   <w:p>
     <w:pPr>
-      <w:pStyle w:val="Zpat"/>
+      <w:pStyle w:val="Footer"/>
     </w:pPr>
   </w:p>
 </w:ftr>
 </file>
 
 <file path=word/footnotes.xml><?xml version="1.0" encoding="utf-8"?>
-<w:footnotes xmlns:wpc="http://schemas.microsoft.com/office/word/2010/wordprocessingCanvas" xmlns:mc="http://schemas.openxmlformats.org/markup-compatibility/2006" xmlns:o="urn:schemas-microsoft-com:office:office" xmlns:r="http://schemas.openxmlformats.org/officeDocument/2006/relationships" xmlns:m="http://schemas.openxmlformats.org/officeDocument/2006/math" xmlns:v="urn:schemas-microsoft-com:vml" xmlns:wp14="http://schemas.microsoft.com/office/word/2010/wordprocessingDrawing" xmlns:wp="http://schemas.openxmlformats.org/drawingml/2006/wordprocessingDrawing" xmlns:w10="urn:schemas-microsoft-com:office:word" xmlns:w="http://schemas.openxmlformats.org/wordprocessingml/2006/main" xmlns:w14="http://schemas.microsoft.com/office/word/2010/wordml" xmlns:wpg="http://schemas.microsoft.com/office/word/2010/wordprocessingGroup" xmlns:wpi="http://schemas.microsoft.com/office/word/2010/wordprocessingInk" xmlns:wne="http://schemas.microsoft.com/office/word/2006/wordml" xmlns:wps="http://schemas.microsoft.com/office/word/2010/wordprocessingShape" mc:Ignorable="w14 wp14">
+<w:footnotes xmlns:wpc="http://schemas.microsoft.com/office/word/2010/wordprocessingCanvas" xmlns:mc="http://schemas.openxmlformats.org/markup-compatibility/2006" xmlns:o="urn:schemas-microsoft-com:office:office" xmlns:r="http://schemas.openxmlformats.org/officeDocument/2006/relationships" xmlns:m="http://schemas.openxmlformats.org/officeDocument/2006/math" xmlns:v="urn:schemas-microsoft-com:vml" xmlns:wp14="http://schemas.microsoft.com/office/word/2010/wordprocessingDrawing" xmlns:wp="http://schemas.openxmlformats.org/drawingml/2006/wordprocessingDrawing" xmlns:w10="urn:schemas-microsoft-com:office:word" xmlns:w="http://schemas.openxmlformats.org/wordprocessingml/2006/main" xmlns:w14="http://schemas.microsoft.com/office/word/2010/wordml" xmlns:w15="http://schemas.microsoft.com/office/word/2012/wordml" xmlns:wpg="http://schemas.microsoft.com/office/word/2010/wordprocessingGroup" xmlns:wpi="http://schemas.microsoft.com/office/word/2010/wordprocessingInk" xmlns:wne="http://schemas.microsoft.com/office/word/2006/wordml" xmlns:wps="http://schemas.microsoft.com/office/word/2010/wordprocessingShape" mc:Ignorable="w14 w15 wp14">
   <w:footnote w:type="separator" w:id="-1">
     <w:p>
       <w:pPr>
@@ -7284,8 +7236,8 @@
 </file>
 
 <file path=word/numbering.xml><?xml version="1.0" encoding="utf-8"?>
-<w:numbering xmlns:wpc="http://schemas.microsoft.com/office/word/2010/wordprocessingCanvas" xmlns:mc="http://schemas.openxmlformats.org/markup-compatibility/2006" xmlns:o="urn:schemas-microsoft-com:office:office" xmlns:r="http://schemas.openxmlformats.org/officeDocument/2006/relationships" xmlns:m="http://schemas.openxmlformats.org/officeDocument/2006/math" xmlns:v="urn:schemas-microsoft-com:vml" xmlns:wp14="http://schemas.microsoft.com/office/word/2010/wordprocessingDrawing" xmlns:wp="http://schemas.openxmlformats.org/drawingml/2006/wordprocessingDrawing" xmlns:w10="urn:schemas-microsoft-com:office:word" xmlns:w="http://schemas.openxmlformats.org/wordprocessingml/2006/main" xmlns:w14="http://schemas.microsoft.com/office/word/2010/wordml" xmlns:wpg="http://schemas.microsoft.com/office/word/2010/wordprocessingGroup" xmlns:wpi="http://schemas.microsoft.com/office/word/2010/wordprocessingInk" xmlns:wne="http://schemas.microsoft.com/office/word/2006/wordml" xmlns:wps="http://schemas.microsoft.com/office/word/2010/wordprocessingShape" mc:Ignorable="w14 wp14">
-  <w:abstractNum w:abstractNumId="0">
+<w:numbering xmlns:wpc="http://schemas.microsoft.com/office/word/2010/wordprocessingCanvas" xmlns:mc="http://schemas.openxmlformats.org/markup-compatibility/2006" xmlns:o="urn:schemas-microsoft-com:office:office" xmlns:r="http://schemas.openxmlformats.org/officeDocument/2006/relationships" xmlns:m="http://schemas.openxmlformats.org/officeDocument/2006/math" xmlns:v="urn:schemas-microsoft-com:vml" xmlns:wp14="http://schemas.microsoft.com/office/word/2010/wordprocessingDrawing" xmlns:wp="http://schemas.openxmlformats.org/drawingml/2006/wordprocessingDrawing" xmlns:w10="urn:schemas-microsoft-com:office:word" xmlns:w="http://schemas.openxmlformats.org/wordprocessingml/2006/main" xmlns:w14="http://schemas.microsoft.com/office/word/2010/wordml" xmlns:w15="http://schemas.microsoft.com/office/word/2012/wordml" xmlns:wpg="http://schemas.microsoft.com/office/word/2010/wordprocessingGroup" xmlns:wpi="http://schemas.microsoft.com/office/word/2010/wordprocessingInk" xmlns:wne="http://schemas.microsoft.com/office/word/2006/wordml" xmlns:wps="http://schemas.microsoft.com/office/word/2010/wordprocessingShape" mc:Ignorable="w14 w15 wp14">
+  <w:abstractNum w:abstractNumId="0" w15:restartNumberingAfterBreak="0">
     <w:nsid w:val="0D4D082F"/>
     <w:multiLevelType w:val="hybridMultilevel"/>
     <w:tmpl w:val="50147792"/>
@@ -7398,7 +7350,7 @@
       </w:rPr>
     </w:lvl>
   </w:abstractNum>
-  <w:abstractNum w:abstractNumId="1">
+  <w:abstractNum w:abstractNumId="1" w15:restartNumberingAfterBreak="0">
     <w:nsid w:val="102A4336"/>
     <w:multiLevelType w:val="multilevel"/>
     <w:tmpl w:val="D842ED3E"/>
@@ -7537,7 +7489,7 @@
       </w:rPr>
     </w:lvl>
   </w:abstractNum>
-  <w:abstractNum w:abstractNumId="2">
+  <w:abstractNum w:abstractNumId="2" w15:restartNumberingAfterBreak="0">
     <w:nsid w:val="1AFF5684"/>
     <w:multiLevelType w:val="multilevel"/>
     <w:tmpl w:val="D842ED3E"/>
@@ -7676,7 +7628,7 @@
       </w:rPr>
     </w:lvl>
   </w:abstractNum>
-  <w:abstractNum w:abstractNumId="3">
+  <w:abstractNum w:abstractNumId="3" w15:restartNumberingAfterBreak="0">
     <w:nsid w:val="1FC44D41"/>
     <w:multiLevelType w:val="hybridMultilevel"/>
     <w:tmpl w:val="620E1156"/>
@@ -7789,7 +7741,7 @@
       </w:rPr>
     </w:lvl>
   </w:abstractNum>
-  <w:abstractNum w:abstractNumId="4">
+  <w:abstractNum w:abstractNumId="4" w15:restartNumberingAfterBreak="0">
     <w:nsid w:val="215A3ABD"/>
     <w:multiLevelType w:val="hybridMultilevel"/>
     <w:tmpl w:val="5126B454"/>
@@ -7902,7 +7854,7 @@
       </w:rPr>
     </w:lvl>
   </w:abstractNum>
-  <w:abstractNum w:abstractNumId="5">
+  <w:abstractNum w:abstractNumId="5" w15:restartNumberingAfterBreak="0">
     <w:nsid w:val="2AD97930"/>
     <w:multiLevelType w:val="multilevel"/>
     <w:tmpl w:val="D842ED3E"/>
@@ -8041,7 +7993,7 @@
       </w:rPr>
     </w:lvl>
   </w:abstractNum>
-  <w:abstractNum w:abstractNumId="6">
+  <w:abstractNum w:abstractNumId="6" w15:restartNumberingAfterBreak="0">
     <w:nsid w:val="2E680327"/>
     <w:multiLevelType w:val="hybridMultilevel"/>
     <w:tmpl w:val="5428F426"/>
@@ -8154,7 +8106,7 @@
       </w:rPr>
     </w:lvl>
   </w:abstractNum>
-  <w:abstractNum w:abstractNumId="7">
+  <w:abstractNum w:abstractNumId="7" w15:restartNumberingAfterBreak="0">
     <w:nsid w:val="326D3062"/>
     <w:multiLevelType w:val="multilevel"/>
     <w:tmpl w:val="BC94286E"/>
@@ -8276,7 +8228,7 @@
       </w:pPr>
     </w:lvl>
   </w:abstractNum>
-  <w:abstractNum w:abstractNumId="8">
+  <w:abstractNum w:abstractNumId="8" w15:restartNumberingAfterBreak="0">
     <w:nsid w:val="4882734C"/>
     <w:multiLevelType w:val="multilevel"/>
     <w:tmpl w:val="D842ED3E"/>
@@ -8415,7 +8367,7 @@
       </w:rPr>
     </w:lvl>
   </w:abstractNum>
-  <w:abstractNum w:abstractNumId="9">
+  <w:abstractNum w:abstractNumId="9" w15:restartNumberingAfterBreak="0">
     <w:nsid w:val="49D115AA"/>
     <w:multiLevelType w:val="multilevel"/>
     <w:tmpl w:val="B71C1A9E"/>
@@ -8528,7 +8480,7 @@
       </w:pPr>
     </w:lvl>
   </w:abstractNum>
-  <w:abstractNum w:abstractNumId="10">
+  <w:abstractNum w:abstractNumId="10" w15:restartNumberingAfterBreak="0">
     <w:nsid w:val="5284642D"/>
     <w:multiLevelType w:val="hybridMultilevel"/>
     <w:tmpl w:val="B0565494"/>
@@ -8641,7 +8593,7 @@
       </w:rPr>
     </w:lvl>
   </w:abstractNum>
-  <w:abstractNum w:abstractNumId="11">
+  <w:abstractNum w:abstractNumId="11" w15:restartNumberingAfterBreak="0">
     <w:nsid w:val="63824E8E"/>
     <w:multiLevelType w:val="multilevel"/>
     <w:tmpl w:val="D842ED3E"/>
@@ -8780,7 +8732,7 @@
       </w:rPr>
     </w:lvl>
   </w:abstractNum>
-  <w:abstractNum w:abstractNumId="12">
+  <w:abstractNum w:abstractNumId="12" w15:restartNumberingAfterBreak="0">
     <w:nsid w:val="77A554E8"/>
     <w:multiLevelType w:val="multilevel"/>
     <w:tmpl w:val="2490F0EE"/>
@@ -8919,7 +8871,7 @@
       </w:rPr>
     </w:lvl>
   </w:abstractNum>
-  <w:abstractNum w:abstractNumId="13">
+  <w:abstractNum w:abstractNumId="13" w15:restartNumberingAfterBreak="0">
     <w:nsid w:val="7F9002DF"/>
     <w:multiLevelType w:val="multilevel"/>
     <w:tmpl w:val="D842ED3E"/>
@@ -9104,7 +9056,7 @@
 </file>
 
 <file path=word/styles.xml><?xml version="1.0" encoding="utf-8"?>
-<w:styles xmlns:mc="http://schemas.openxmlformats.org/markup-compatibility/2006" xmlns:r="http://schemas.openxmlformats.org/officeDocument/2006/relationships" xmlns:w="http://schemas.openxmlformats.org/wordprocessingml/2006/main" xmlns:w14="http://schemas.microsoft.com/office/word/2010/wordml" mc:Ignorable="w14">
+<w:styles xmlns:mc="http://schemas.openxmlformats.org/markup-compatibility/2006" xmlns:r="http://schemas.openxmlformats.org/officeDocument/2006/relationships" xmlns:w="http://schemas.openxmlformats.org/wordprocessingml/2006/main" xmlns:w14="http://schemas.microsoft.com/office/word/2010/wordml" xmlns:w15="http://schemas.microsoft.com/office/word/2012/wordml" mc:Ignorable="w14 w15">
   <w:docDefaults>
     <w:rPrDefault>
       <w:rPr>
@@ -9120,159 +9072,393 @@
       </w:pPr>
     </w:pPrDefault>
   </w:docDefaults>
-  <w:latentStyles w:defLockedState="0" w:defUIPriority="99" w:defSemiHidden="1" w:defUnhideWhenUsed="1" w:defQFormat="0" w:count="267">
-    <w:lsdException w:name="Normal" w:semiHidden="0" w:uiPriority="0" w:unhideWhenUsed="0" w:qFormat="1"/>
-    <w:lsdException w:name="heading 1" w:semiHidden="0" w:uiPriority="9" w:unhideWhenUsed="0" w:qFormat="1"/>
-    <w:lsdException w:name="heading 2" w:uiPriority="9" w:qFormat="1"/>
-    <w:lsdException w:name="heading 3" w:uiPriority="9" w:qFormat="1"/>
-    <w:lsdException w:name="heading 4" w:uiPriority="9" w:qFormat="1"/>
-    <w:lsdException w:name="heading 5" w:uiPriority="9" w:qFormat="1"/>
-    <w:lsdException w:name="heading 6" w:uiPriority="9" w:qFormat="1"/>
-    <w:lsdException w:name="heading 7" w:uiPriority="9" w:qFormat="1"/>
-    <w:lsdException w:name="heading 8" w:uiPriority="9" w:qFormat="1"/>
-    <w:lsdException w:name="heading 9" w:uiPriority="9" w:qFormat="1"/>
-    <w:lsdException w:name="toc 1" w:uiPriority="39"/>
-    <w:lsdException w:name="toc 2" w:uiPriority="39"/>
-    <w:lsdException w:name="toc 3" w:uiPriority="39"/>
-    <w:lsdException w:name="toc 4" w:uiPriority="39"/>
-    <w:lsdException w:name="toc 5" w:uiPriority="39"/>
-    <w:lsdException w:name="toc 6" w:uiPriority="39"/>
-    <w:lsdException w:name="toc 7" w:uiPriority="39"/>
-    <w:lsdException w:name="toc 8" w:uiPriority="39"/>
-    <w:lsdException w:name="toc 9" w:uiPriority="39"/>
-    <w:lsdException w:name="caption" w:uiPriority="35" w:qFormat="1"/>
-    <w:lsdException w:name="Title" w:semiHidden="0" w:uiPriority="10" w:unhideWhenUsed="0" w:qFormat="1"/>
-    <w:lsdException w:name="Default Paragraph Font" w:uiPriority="1"/>
-    <w:lsdException w:name="Subtitle" w:semiHidden="0" w:uiPriority="11" w:unhideWhenUsed="0" w:qFormat="1"/>
-    <w:lsdException w:name="Strong" w:semiHidden="0" w:uiPriority="22" w:unhideWhenUsed="0" w:qFormat="1"/>
-    <w:lsdException w:name="Emphasis" w:semiHidden="0" w:uiPriority="20" w:unhideWhenUsed="0" w:qFormat="1"/>
-    <w:lsdException w:name="Table Grid" w:semiHidden="0" w:uiPriority="39" w:unhideWhenUsed="0"/>
-    <w:lsdException w:name="Placeholder Text" w:unhideWhenUsed="0"/>
-    <w:lsdException w:name="No Spacing" w:semiHidden="0" w:uiPriority="1" w:unhideWhenUsed="0" w:qFormat="1"/>
-    <w:lsdException w:name="Light Shading" w:semiHidden="0" w:uiPriority="60" w:unhideWhenUsed="0"/>
-    <w:lsdException w:name="Light List" w:semiHidden="0" w:uiPriority="61" w:unhideWhenUsed="0"/>
-    <w:lsdException w:name="Light Grid" w:semiHidden="0" w:uiPriority="62" w:unhideWhenUsed="0"/>
-    <w:lsdException w:name="Medium Shading 1" w:semiHidden="0" w:uiPriority="63" w:unhideWhenUsed="0"/>
-    <w:lsdException w:name="Medium Shading 2" w:semiHidden="0" w:uiPriority="64" w:unhideWhenUsed="0"/>
-    <w:lsdException w:name="Medium List 1" w:semiHidden="0" w:uiPriority="65" w:unhideWhenUsed="0"/>
-    <w:lsdException w:name="Medium List 2" w:semiHidden="0" w:uiPriority="66" w:unhideWhenUsed="0"/>
-    <w:lsdException w:name="Medium Grid 1" w:semiHidden="0" w:uiPriority="67" w:unhideWhenUsed="0"/>
-    <w:lsdException w:name="Medium Grid 2" w:semiHidden="0" w:uiPriority="68" w:unhideWhenUsed="0"/>
-    <w:lsdException w:name="Medium Grid 3" w:semiHidden="0" w:uiPriority="69" w:unhideWhenUsed="0"/>
-    <w:lsdException w:name="Dark List" w:semiHidden="0" w:uiPriority="70" w:unhideWhenUsed="0"/>
-    <w:lsdException w:name="Colorful Shading" w:semiHidden="0" w:uiPriority="71" w:unhideWhenUsed="0"/>
-    <w:lsdException w:name="Colorful List" w:semiHidden="0" w:uiPriority="72" w:unhideWhenUsed="0"/>
-    <w:lsdException w:name="Colorful Grid" w:semiHidden="0" w:uiPriority="73" w:unhideWhenUsed="0"/>
-    <w:lsdException w:name="Light Shading Accent 1" w:semiHidden="0" w:uiPriority="60" w:unhideWhenUsed="0"/>
-    <w:lsdException w:name="Light List Accent 1" w:semiHidden="0" w:uiPriority="61" w:unhideWhenUsed="0"/>
-    <w:lsdException w:name="Light Grid Accent 1" w:semiHidden="0" w:uiPriority="62" w:unhideWhenUsed="0"/>
-    <w:lsdException w:name="Medium Shading 1 Accent 1" w:semiHidden="0" w:uiPriority="63" w:unhideWhenUsed="0"/>
-    <w:lsdException w:name="Medium Shading 2 Accent 1" w:semiHidden="0" w:uiPriority="64" w:unhideWhenUsed="0"/>
-    <w:lsdException w:name="Medium List 1 Accent 1" w:semiHidden="0" w:uiPriority="65" w:unhideWhenUsed="0"/>
-    <w:lsdException w:name="Revision" w:unhideWhenUsed="0"/>
-    <w:lsdException w:name="List Paragraph" w:semiHidden="0" w:uiPriority="34" w:unhideWhenUsed="0" w:qFormat="1"/>
-    <w:lsdException w:name="Quote" w:semiHidden="0" w:uiPriority="29" w:unhideWhenUsed="0" w:qFormat="1"/>
-    <w:lsdException w:name="Intense Quote" w:semiHidden="0" w:uiPriority="30" w:unhideWhenUsed="0" w:qFormat="1"/>
-    <w:lsdException w:name="Medium List 2 Accent 1" w:semiHidden="0" w:uiPriority="66" w:unhideWhenUsed="0"/>
-    <w:lsdException w:name="Medium Grid 1 Accent 1" w:semiHidden="0" w:uiPriority="67" w:unhideWhenUsed="0"/>
-    <w:lsdException w:name="Medium Grid 2 Accent 1" w:semiHidden="0" w:uiPriority="68" w:unhideWhenUsed="0"/>
-    <w:lsdException w:name="Medium Grid 3 Accent 1" w:semiHidden="0" w:uiPriority="69" w:unhideWhenUsed="0"/>
-    <w:lsdException w:name="Dark List Accent 1" w:semiHidden="0" w:uiPriority="70" w:unhideWhenUsed="0"/>
-    <w:lsdException w:name="Colorful Shading Accent 1" w:semiHidden="0" w:uiPriority="71" w:unhideWhenUsed="0"/>
-    <w:lsdException w:name="Colorful List Accent 1" w:semiHidden="0" w:uiPriority="72" w:unhideWhenUsed="0"/>
-    <w:lsdException w:name="Colorful Grid Accent 1" w:semiHidden="0" w:uiPriority="73" w:unhideWhenUsed="0"/>
-    <w:lsdException w:name="Light Shading Accent 2" w:semiHidden="0" w:uiPriority="60" w:unhideWhenUsed="0"/>
-    <w:lsdException w:name="Light List Accent 2" w:semiHidden="0" w:uiPriority="61" w:unhideWhenUsed="0"/>
-    <w:lsdException w:name="Light Grid Accent 2" w:semiHidden="0" w:uiPriority="62" w:unhideWhenUsed="0"/>
-    <w:lsdException w:name="Medium Shading 1 Accent 2" w:semiHidden="0" w:uiPriority="63" w:unhideWhenUsed="0"/>
-    <w:lsdException w:name="Medium Shading 2 Accent 2" w:semiHidden="0" w:uiPriority="64" w:unhideWhenUsed="0"/>
-    <w:lsdException w:name="Medium List 1 Accent 2" w:semiHidden="0" w:uiPriority="65" w:unhideWhenUsed="0"/>
-    <w:lsdException w:name="Medium List 2 Accent 2" w:semiHidden="0" w:uiPriority="66" w:unhideWhenUsed="0"/>
-    <w:lsdException w:name="Medium Grid 1 Accent 2" w:semiHidden="0" w:uiPriority="67" w:unhideWhenUsed="0"/>
-    <w:lsdException w:name="Medium Grid 2 Accent 2" w:semiHidden="0" w:uiPriority="68" w:unhideWhenUsed="0"/>
-    <w:lsdException w:name="Medium Grid 3 Accent 2" w:semiHidden="0" w:uiPriority="69" w:unhideWhenUsed="0"/>
-    <w:lsdException w:name="Dark List Accent 2" w:semiHidden="0" w:uiPriority="70" w:unhideWhenUsed="0"/>
-    <w:lsdException w:name="Colorful Shading Accent 2" w:semiHidden="0" w:uiPriority="71" w:unhideWhenUsed="0"/>
-    <w:lsdException w:name="Colorful List Accent 2" w:semiHidden="0" w:uiPriority="72" w:unhideWhenUsed="0"/>
-    <w:lsdException w:name="Colorful Grid Accent 2" w:semiHidden="0" w:uiPriority="73" w:unhideWhenUsed="0"/>
-    <w:lsdException w:name="Light Shading Accent 3" w:semiHidden="0" w:uiPriority="60" w:unhideWhenUsed="0"/>
-    <w:lsdException w:name="Light List Accent 3" w:semiHidden="0" w:uiPriority="61" w:unhideWhenUsed="0"/>
-    <w:lsdException w:name="Light Grid Accent 3" w:semiHidden="0" w:uiPriority="62" w:unhideWhenUsed="0"/>
-    <w:lsdException w:name="Medium Shading 1 Accent 3" w:semiHidden="0" w:uiPriority="63" w:unhideWhenUsed="0"/>
-    <w:lsdException w:name="Medium Shading 2 Accent 3" w:semiHidden="0" w:uiPriority="64" w:unhideWhenUsed="0"/>
-    <w:lsdException w:name="Medium List 1 Accent 3" w:semiHidden="0" w:uiPriority="65" w:unhideWhenUsed="0"/>
-    <w:lsdException w:name="Medium List 2 Accent 3" w:semiHidden="0" w:uiPriority="66" w:unhideWhenUsed="0"/>
-    <w:lsdException w:name="Medium Grid 1 Accent 3" w:semiHidden="0" w:uiPriority="67" w:unhideWhenUsed="0"/>
-    <w:lsdException w:name="Medium Grid 2 Accent 3" w:semiHidden="0" w:uiPriority="68" w:unhideWhenUsed="0"/>
-    <w:lsdException w:name="Medium Grid 3 Accent 3" w:semiHidden="0" w:uiPriority="69" w:unhideWhenUsed="0"/>
-    <w:lsdException w:name="Dark List Accent 3" w:semiHidden="0" w:uiPriority="70" w:unhideWhenUsed="0"/>
-    <w:lsdException w:name="Colorful Shading Accent 3" w:semiHidden="0" w:uiPriority="71" w:unhideWhenUsed="0"/>
-    <w:lsdException w:name="Colorful List Accent 3" w:semiHidden="0" w:uiPriority="72" w:unhideWhenUsed="0"/>
-    <w:lsdException w:name="Colorful Grid Accent 3" w:semiHidden="0" w:uiPriority="73" w:unhideWhenUsed="0"/>
-    <w:lsdException w:name="Light Shading Accent 4" w:semiHidden="0" w:uiPriority="60" w:unhideWhenUsed="0"/>
-    <w:lsdException w:name="Light List Accent 4" w:semiHidden="0" w:uiPriority="61" w:unhideWhenUsed="0"/>
-    <w:lsdException w:name="Light Grid Accent 4" w:semiHidden="0" w:uiPriority="62" w:unhideWhenUsed="0"/>
-    <w:lsdException w:name="Medium Shading 1 Accent 4" w:semiHidden="0" w:uiPriority="63" w:unhideWhenUsed="0"/>
-    <w:lsdException w:name="Medium Shading 2 Accent 4" w:semiHidden="0" w:uiPriority="64" w:unhideWhenUsed="0"/>
-    <w:lsdException w:name="Medium List 1 Accent 4" w:semiHidden="0" w:uiPriority="65" w:unhideWhenUsed="0"/>
-    <w:lsdException w:name="Medium List 2 Accent 4" w:semiHidden="0" w:uiPriority="66" w:unhideWhenUsed="0"/>
-    <w:lsdException w:name="Medium Grid 1 Accent 4" w:semiHidden="0" w:uiPriority="67" w:unhideWhenUsed="0"/>
-    <w:lsdException w:name="Medium Grid 2 Accent 4" w:semiHidden="0" w:uiPriority="68" w:unhideWhenUsed="0"/>
-    <w:lsdException w:name="Medium Grid 3 Accent 4" w:semiHidden="0" w:uiPriority="69" w:unhideWhenUsed="0"/>
-    <w:lsdException w:name="Dark List Accent 4" w:semiHidden="0" w:uiPriority="70" w:unhideWhenUsed="0"/>
-    <w:lsdException w:name="Colorful Shading Accent 4" w:semiHidden="0" w:uiPriority="71" w:unhideWhenUsed="0"/>
-    <w:lsdException w:name="Colorful List Accent 4" w:semiHidden="0" w:uiPriority="72" w:unhideWhenUsed="0"/>
-    <w:lsdException w:name="Colorful Grid Accent 4" w:semiHidden="0" w:uiPriority="73" w:unhideWhenUsed="0"/>
-    <w:lsdException w:name="Light Shading Accent 5" w:semiHidden="0" w:uiPriority="60" w:unhideWhenUsed="0"/>
-    <w:lsdException w:name="Light List Accent 5" w:semiHidden="0" w:uiPriority="61" w:unhideWhenUsed="0"/>
-    <w:lsdException w:name="Light Grid Accent 5" w:semiHidden="0" w:uiPriority="62" w:unhideWhenUsed="0"/>
-    <w:lsdException w:name="Medium Shading 1 Accent 5" w:semiHidden="0" w:uiPriority="63" w:unhideWhenUsed="0"/>
-    <w:lsdException w:name="Medium Shading 2 Accent 5" w:semiHidden="0" w:uiPriority="64" w:unhideWhenUsed="0"/>
-    <w:lsdException w:name="Medium List 1 Accent 5" w:semiHidden="0" w:uiPriority="65" w:unhideWhenUsed="0"/>
-    <w:lsdException w:name="Medium List 2 Accent 5" w:semiHidden="0" w:uiPriority="66" w:unhideWhenUsed="0"/>
-    <w:lsdException w:name="Medium Grid 1 Accent 5" w:semiHidden="0" w:uiPriority="67" w:unhideWhenUsed="0"/>
-    <w:lsdException w:name="Medium Grid 2 Accent 5" w:semiHidden="0" w:uiPriority="68" w:unhideWhenUsed="0"/>
-    <w:lsdException w:name="Medium Grid 3 Accent 5" w:semiHidden="0" w:uiPriority="69" w:unhideWhenUsed="0"/>
-    <w:lsdException w:name="Dark List Accent 5" w:semiHidden="0" w:uiPriority="70" w:unhideWhenUsed="0"/>
-    <w:lsdException w:name="Colorful Shading Accent 5" w:semiHidden="0" w:uiPriority="71" w:unhideWhenUsed="0"/>
-    <w:lsdException w:name="Colorful List Accent 5" w:semiHidden="0" w:uiPriority="72" w:unhideWhenUsed="0"/>
-    <w:lsdException w:name="Colorful Grid Accent 5" w:semiHidden="0" w:uiPriority="73" w:unhideWhenUsed="0"/>
-    <w:lsdException w:name="Light Shading Accent 6" w:semiHidden="0" w:uiPriority="60" w:unhideWhenUsed="0"/>
-    <w:lsdException w:name="Light List Accent 6" w:semiHidden="0" w:uiPriority="61" w:unhideWhenUsed="0"/>
-    <w:lsdException w:name="Light Grid Accent 6" w:semiHidden="0" w:uiPriority="62" w:unhideWhenUsed="0"/>
-    <w:lsdException w:name="Medium Shading 1 Accent 6" w:semiHidden="0" w:uiPriority="63" w:unhideWhenUsed="0"/>
-    <w:lsdException w:name="Medium Shading 2 Accent 6" w:semiHidden="0" w:uiPriority="64" w:unhideWhenUsed="0"/>
-    <w:lsdException w:name="Medium List 1 Accent 6" w:semiHidden="0" w:uiPriority="65" w:unhideWhenUsed="0"/>
-    <w:lsdException w:name="Medium List 2 Accent 6" w:semiHidden="0" w:uiPriority="66" w:unhideWhenUsed="0"/>
-    <w:lsdException w:name="Medium Grid 1 Accent 6" w:semiHidden="0" w:uiPriority="67" w:unhideWhenUsed="0"/>
-    <w:lsdException w:name="Medium Grid 2 Accent 6" w:semiHidden="0" w:uiPriority="68" w:unhideWhenUsed="0"/>
-    <w:lsdException w:name="Medium Grid 3 Accent 6" w:semiHidden="0" w:uiPriority="69" w:unhideWhenUsed="0"/>
-    <w:lsdException w:name="Dark List Accent 6" w:semiHidden="0" w:uiPriority="70" w:unhideWhenUsed="0"/>
-    <w:lsdException w:name="Colorful Shading Accent 6" w:semiHidden="0" w:uiPriority="71" w:unhideWhenUsed="0"/>
-    <w:lsdException w:name="Colorful List Accent 6" w:semiHidden="0" w:uiPriority="72" w:unhideWhenUsed="0"/>
-    <w:lsdException w:name="Colorful Grid Accent 6" w:semiHidden="0" w:uiPriority="73" w:unhideWhenUsed="0"/>
-    <w:lsdException w:name="Subtle Emphasis" w:semiHidden="0" w:uiPriority="19" w:unhideWhenUsed="0" w:qFormat="1"/>
-    <w:lsdException w:name="Intense Emphasis" w:semiHidden="0" w:uiPriority="21" w:unhideWhenUsed="0" w:qFormat="1"/>
-    <w:lsdException w:name="Subtle Reference" w:semiHidden="0" w:uiPriority="31" w:unhideWhenUsed="0" w:qFormat="1"/>
-    <w:lsdException w:name="Intense Reference" w:semiHidden="0" w:uiPriority="32" w:unhideWhenUsed="0" w:qFormat="1"/>
-    <w:lsdException w:name="Book Title" w:semiHidden="0" w:uiPriority="33" w:unhideWhenUsed="0" w:qFormat="1"/>
-    <w:lsdException w:name="Bibliography" w:uiPriority="37"/>
-    <w:lsdException w:name="TOC Heading" w:uiPriority="39" w:qFormat="1"/>
+  <w:latentStyles w:defLockedState="0" w:defUIPriority="99" w:defSemiHidden="0" w:defUnhideWhenUsed="0" w:defQFormat="0" w:count="371">
+    <w:lsdException w:name="Normal" w:uiPriority="0" w:qFormat="1"/>
+    <w:lsdException w:name="heading 1" w:uiPriority="9" w:qFormat="1"/>
+    <w:lsdException w:name="heading 2" w:semiHidden="1" w:uiPriority="9" w:unhideWhenUsed="1" w:qFormat="1"/>
+    <w:lsdException w:name="heading 3" w:semiHidden="1" w:uiPriority="9" w:unhideWhenUsed="1" w:qFormat="1"/>
+    <w:lsdException w:name="heading 4" w:semiHidden="1" w:uiPriority="9" w:unhideWhenUsed="1" w:qFormat="1"/>
+    <w:lsdException w:name="heading 5" w:semiHidden="1" w:uiPriority="9" w:unhideWhenUsed="1" w:qFormat="1"/>
+    <w:lsdException w:name="heading 6" w:semiHidden="1" w:uiPriority="9" w:unhideWhenUsed="1" w:qFormat="1"/>
+    <w:lsdException w:name="heading 7" w:semiHidden="1" w:uiPriority="9" w:unhideWhenUsed="1" w:qFormat="1"/>
+    <w:lsdException w:name="heading 8" w:semiHidden="1" w:uiPriority="9" w:unhideWhenUsed="1" w:qFormat="1"/>
+    <w:lsdException w:name="heading 9" w:semiHidden="1" w:uiPriority="9" w:unhideWhenUsed="1" w:qFormat="1"/>
+    <w:lsdException w:name="index 1" w:semiHidden="1" w:unhideWhenUsed="1"/>
+    <w:lsdException w:name="index 2" w:semiHidden="1" w:unhideWhenUsed="1"/>
+    <w:lsdException w:name="index 3" w:semiHidden="1" w:unhideWhenUsed="1"/>
+    <w:lsdException w:name="index 4" w:semiHidden="1" w:unhideWhenUsed="1"/>
+    <w:lsdException w:name="index 5" w:semiHidden="1" w:unhideWhenUsed="1"/>
+    <w:lsdException w:name="index 6" w:semiHidden="1" w:unhideWhenUsed="1"/>
+    <w:lsdException w:name="index 7" w:semiHidden="1" w:unhideWhenUsed="1"/>
+    <w:lsdException w:name="index 8" w:semiHidden="1" w:unhideWhenUsed="1"/>
+    <w:lsdException w:name="index 9" w:semiHidden="1" w:unhideWhenUsed="1"/>
+    <w:lsdException w:name="toc 1" w:semiHidden="1" w:uiPriority="39" w:unhideWhenUsed="1"/>
+    <w:lsdException w:name="toc 2" w:semiHidden="1" w:uiPriority="39" w:unhideWhenUsed="1"/>
+    <w:lsdException w:name="toc 3" w:semiHidden="1" w:uiPriority="39" w:unhideWhenUsed="1"/>
+    <w:lsdException w:name="toc 4" w:semiHidden="1" w:uiPriority="39" w:unhideWhenUsed="1"/>
+    <w:lsdException w:name="toc 5" w:semiHidden="1" w:uiPriority="39" w:unhideWhenUsed="1"/>
+    <w:lsdException w:name="toc 6" w:semiHidden="1" w:uiPriority="39" w:unhideWhenUsed="1"/>
+    <w:lsdException w:name="toc 7" w:semiHidden="1" w:uiPriority="39" w:unhideWhenUsed="1"/>
+    <w:lsdException w:name="toc 8" w:semiHidden="1" w:uiPriority="39" w:unhideWhenUsed="1"/>
+    <w:lsdException w:name="toc 9" w:semiHidden="1" w:uiPriority="39" w:unhideWhenUsed="1"/>
+    <w:lsdException w:name="Normal Indent" w:semiHidden="1" w:unhideWhenUsed="1"/>
+    <w:lsdException w:name="footnote text" w:semiHidden="1" w:unhideWhenUsed="1"/>
+    <w:lsdException w:name="annotation text" w:semiHidden="1" w:unhideWhenUsed="1"/>
+    <w:lsdException w:name="header" w:semiHidden="1" w:unhideWhenUsed="1"/>
+    <w:lsdException w:name="footer" w:semiHidden="1" w:unhideWhenUsed="1"/>
+    <w:lsdException w:name="index heading" w:semiHidden="1" w:unhideWhenUsed="1"/>
+    <w:lsdException w:name="caption" w:semiHidden="1" w:uiPriority="35" w:unhideWhenUsed="1" w:qFormat="1"/>
+    <w:lsdException w:name="table of figures" w:semiHidden="1" w:unhideWhenUsed="1"/>
+    <w:lsdException w:name="envelope address" w:semiHidden="1" w:unhideWhenUsed="1"/>
+    <w:lsdException w:name="envelope return" w:semiHidden="1" w:unhideWhenUsed="1"/>
+    <w:lsdException w:name="footnote reference" w:semiHidden="1" w:unhideWhenUsed="1"/>
+    <w:lsdException w:name="annotation reference" w:semiHidden="1" w:unhideWhenUsed="1"/>
+    <w:lsdException w:name="line number" w:semiHidden="1" w:unhideWhenUsed="1"/>
+    <w:lsdException w:name="page number" w:semiHidden="1" w:unhideWhenUsed="1"/>
+    <w:lsdException w:name="endnote reference" w:semiHidden="1" w:unhideWhenUsed="1"/>
+    <w:lsdException w:name="endnote text" w:semiHidden="1" w:unhideWhenUsed="1"/>
+    <w:lsdException w:name="table of authorities" w:semiHidden="1" w:unhideWhenUsed="1"/>
+    <w:lsdException w:name="macro" w:semiHidden="1" w:unhideWhenUsed="1"/>
+    <w:lsdException w:name="toa heading" w:semiHidden="1" w:unhideWhenUsed="1"/>
+    <w:lsdException w:name="List" w:semiHidden="1" w:unhideWhenUsed="1"/>
+    <w:lsdException w:name="List Bullet" w:semiHidden="1" w:unhideWhenUsed="1"/>
+    <w:lsdException w:name="List Number" w:semiHidden="1" w:unhideWhenUsed="1"/>
+    <w:lsdException w:name="List 2" w:semiHidden="1" w:unhideWhenUsed="1"/>
+    <w:lsdException w:name="List 3" w:semiHidden="1" w:unhideWhenUsed="1"/>
+    <w:lsdException w:name="List 4" w:semiHidden="1" w:unhideWhenUsed="1"/>
+    <w:lsdException w:name="List 5" w:semiHidden="1" w:unhideWhenUsed="1"/>
+    <w:lsdException w:name="List Bullet 2" w:semiHidden="1" w:unhideWhenUsed="1"/>
+    <w:lsdException w:name="List Bullet 3" w:semiHidden="1" w:unhideWhenUsed="1"/>
+    <w:lsdException w:name="List Bullet 4" w:semiHidden="1" w:unhideWhenUsed="1"/>
+    <w:lsdException w:name="List Bullet 5" w:semiHidden="1" w:unhideWhenUsed="1"/>
+    <w:lsdException w:name="List Number 2" w:semiHidden="1" w:unhideWhenUsed="1"/>
+    <w:lsdException w:name="List Number 3" w:semiHidden="1" w:unhideWhenUsed="1"/>
+    <w:lsdException w:name="List Number 4" w:semiHidden="1" w:unhideWhenUsed="1"/>
+    <w:lsdException w:name="List Number 5" w:semiHidden="1" w:unhideWhenUsed="1"/>
+    <w:lsdException w:name="Title" w:uiPriority="10" w:qFormat="1"/>
+    <w:lsdException w:name="Closing" w:semiHidden="1" w:unhideWhenUsed="1"/>
+    <w:lsdException w:name="Signature" w:semiHidden="1" w:unhideWhenUsed="1"/>
+    <w:lsdException w:name="Default Paragraph Font" w:semiHidden="1" w:uiPriority="1" w:unhideWhenUsed="1"/>
+    <w:lsdException w:name="Body Text" w:semiHidden="1" w:unhideWhenUsed="1"/>
+    <w:lsdException w:name="Body Text Indent" w:semiHidden="1" w:unhideWhenUsed="1"/>
+    <w:lsdException w:name="List Continue" w:semiHidden="1" w:unhideWhenUsed="1"/>
+    <w:lsdException w:name="List Continue 2" w:semiHidden="1" w:unhideWhenUsed="1"/>
+    <w:lsdException w:name="List Continue 3" w:semiHidden="1" w:unhideWhenUsed="1"/>
+    <w:lsdException w:name="List Continue 4" w:semiHidden="1" w:unhideWhenUsed="1"/>
+    <w:lsdException w:name="List Continue 5" w:semiHidden="1" w:unhideWhenUsed="1"/>
+    <w:lsdException w:name="Message Header" w:semiHidden="1" w:unhideWhenUsed="1"/>
+    <w:lsdException w:name="Subtitle" w:uiPriority="11" w:qFormat="1"/>
+    <w:lsdException w:name="Salutation" w:semiHidden="1" w:unhideWhenUsed="1"/>
+    <w:lsdException w:name="Date" w:semiHidden="1" w:unhideWhenUsed="1"/>
+    <w:lsdException w:name="Body Text First Indent" w:semiHidden="1" w:unhideWhenUsed="1"/>
+    <w:lsdException w:name="Body Text First Indent 2" w:semiHidden="1" w:unhideWhenUsed="1"/>
+    <w:lsdException w:name="Note Heading" w:semiHidden="1" w:unhideWhenUsed="1"/>
+    <w:lsdException w:name="Body Text 2" w:semiHidden="1" w:unhideWhenUsed="1"/>
+    <w:lsdException w:name="Body Text 3" w:semiHidden="1" w:unhideWhenUsed="1"/>
+    <w:lsdException w:name="Body Text Indent 2" w:semiHidden="1" w:unhideWhenUsed="1"/>
+    <w:lsdException w:name="Body Text Indent 3" w:semiHidden="1" w:unhideWhenUsed="1"/>
+    <w:lsdException w:name="Block Text" w:semiHidden="1" w:unhideWhenUsed="1"/>
+    <w:lsdException w:name="Hyperlink" w:semiHidden="1" w:unhideWhenUsed="1"/>
+    <w:lsdException w:name="FollowedHyperlink" w:semiHidden="1" w:unhideWhenUsed="1"/>
+    <w:lsdException w:name="Strong" w:uiPriority="22" w:qFormat="1"/>
+    <w:lsdException w:name="Emphasis" w:uiPriority="20" w:qFormat="1"/>
+    <w:lsdException w:name="Document Map" w:semiHidden="1" w:unhideWhenUsed="1"/>
+    <w:lsdException w:name="Plain Text" w:semiHidden="1" w:unhideWhenUsed="1"/>
+    <w:lsdException w:name="E-mail Signature" w:semiHidden="1" w:unhideWhenUsed="1"/>
+    <w:lsdException w:name="HTML Top of Form" w:semiHidden="1" w:unhideWhenUsed="1"/>
+    <w:lsdException w:name="HTML Bottom of Form" w:semiHidden="1" w:unhideWhenUsed="1"/>
+    <w:lsdException w:name="Normal (Web)" w:semiHidden="1" w:unhideWhenUsed="1"/>
+    <w:lsdException w:name="HTML Acronym" w:semiHidden="1" w:unhideWhenUsed="1"/>
+    <w:lsdException w:name="HTML Address" w:semiHidden="1" w:unhideWhenUsed="1"/>
+    <w:lsdException w:name="HTML Cite" w:semiHidden="1" w:unhideWhenUsed="1"/>
+    <w:lsdException w:name="HTML Code" w:semiHidden="1" w:unhideWhenUsed="1"/>
+    <w:lsdException w:name="HTML Definition" w:semiHidden="1" w:unhideWhenUsed="1"/>
+    <w:lsdException w:name="HTML Keyboard" w:semiHidden="1" w:unhideWhenUsed="1"/>
+    <w:lsdException w:name="HTML Preformatted" w:semiHidden="1" w:unhideWhenUsed="1"/>
+    <w:lsdException w:name="HTML Sample" w:semiHidden="1" w:unhideWhenUsed="1"/>
+    <w:lsdException w:name="HTML Typewriter" w:semiHidden="1" w:unhideWhenUsed="1"/>
+    <w:lsdException w:name="HTML Variable" w:semiHidden="1" w:unhideWhenUsed="1"/>
+    <w:lsdException w:name="Normal Table" w:semiHidden="1" w:unhideWhenUsed="1"/>
+    <w:lsdException w:name="annotation subject" w:semiHidden="1" w:unhideWhenUsed="1"/>
+    <w:lsdException w:name="No List" w:semiHidden="1" w:unhideWhenUsed="1"/>
+    <w:lsdException w:name="Outline List 1" w:semiHidden="1" w:unhideWhenUsed="1"/>
+    <w:lsdException w:name="Outline List 2" w:semiHidden="1" w:unhideWhenUsed="1"/>
+    <w:lsdException w:name="Outline List 3" w:semiHidden="1" w:unhideWhenUsed="1"/>
+    <w:lsdException w:name="Table Simple 1" w:semiHidden="1" w:unhideWhenUsed="1"/>
+    <w:lsdException w:name="Table Simple 2" w:semiHidden="1" w:unhideWhenUsed="1"/>
+    <w:lsdException w:name="Table Simple 3" w:semiHidden="1" w:unhideWhenUsed="1"/>
+    <w:lsdException w:name="Table Classic 1" w:semiHidden="1" w:unhideWhenUsed="1"/>
+    <w:lsdException w:name="Table Classic 2" w:semiHidden="1" w:unhideWhenUsed="1"/>
+    <w:lsdException w:name="Table Classic 3" w:semiHidden="1" w:unhideWhenUsed="1"/>
+    <w:lsdException w:name="Table Classic 4" w:semiHidden="1" w:unhideWhenUsed="1"/>
+    <w:lsdException w:name="Table Colorful 1" w:semiHidden="1" w:unhideWhenUsed="1"/>
+    <w:lsdException w:name="Table Colorful 2" w:semiHidden="1" w:unhideWhenUsed="1"/>
+    <w:lsdException w:name="Table Colorful 3" w:semiHidden="1" w:unhideWhenUsed="1"/>
+    <w:lsdException w:name="Table Columns 1" w:semiHidden="1" w:unhideWhenUsed="1"/>
+    <w:lsdException w:name="Table Columns 2" w:semiHidden="1" w:unhideWhenUsed="1"/>
+    <w:lsdException w:name="Table Columns 3" w:semiHidden="1" w:unhideWhenUsed="1"/>
+    <w:lsdException w:name="Table Columns 4" w:semiHidden="1" w:unhideWhenUsed="1"/>
+    <w:lsdException w:name="Table Columns 5" w:semiHidden="1" w:unhideWhenUsed="1"/>
+    <w:lsdException w:name="Table Grid 1" w:semiHidden="1" w:unhideWhenUsed="1"/>
+    <w:lsdException w:name="Table Grid 2" w:semiHidden="1" w:unhideWhenUsed="1"/>
+    <w:lsdException w:name="Table Grid 3" w:semiHidden="1" w:unhideWhenUsed="1"/>
+    <w:lsdException w:name="Table Grid 4" w:semiHidden="1" w:unhideWhenUsed="1"/>
+    <w:lsdException w:name="Table Grid 5" w:semiHidden="1" w:unhideWhenUsed="1"/>
+    <w:lsdException w:name="Table Grid 6" w:semiHidden="1" w:unhideWhenUsed="1"/>
+    <w:lsdException w:name="Table Grid 7" w:semiHidden="1" w:unhideWhenUsed="1"/>
+    <w:lsdException w:name="Table Grid 8" w:semiHidden="1" w:unhideWhenUsed="1"/>
+    <w:lsdException w:name="Table List 1" w:semiHidden="1" w:unhideWhenUsed="1"/>
+    <w:lsdException w:name="Table List 2" w:semiHidden="1" w:unhideWhenUsed="1"/>
+    <w:lsdException w:name="Table List 3" w:semiHidden="1" w:unhideWhenUsed="1"/>
+    <w:lsdException w:name="Table List 4" w:semiHidden="1" w:unhideWhenUsed="1"/>
+    <w:lsdException w:name="Table List 5" w:semiHidden="1" w:unhideWhenUsed="1"/>
+    <w:lsdException w:name="Table List 6" w:semiHidden="1" w:unhideWhenUsed="1"/>
+    <w:lsdException w:name="Table List 7" w:semiHidden="1" w:unhideWhenUsed="1"/>
+    <w:lsdException w:name="Table List 8" w:semiHidden="1" w:unhideWhenUsed="1"/>
+    <w:lsdException w:name="Table 3D effects 1" w:semiHidden="1" w:unhideWhenUsed="1"/>
+    <w:lsdException w:name="Table 3D effects 2" w:semiHidden="1" w:unhideWhenUsed="1"/>
+    <w:lsdException w:name="Table 3D effects 3" w:semiHidden="1" w:unhideWhenUsed="1"/>
+    <w:lsdException w:name="Table Contemporary" w:semiHidden="1" w:unhideWhenUsed="1"/>
+    <w:lsdException w:name="Table Elegant" w:semiHidden="1" w:unhideWhenUsed="1"/>
+    <w:lsdException w:name="Table Professional" w:semiHidden="1" w:unhideWhenUsed="1"/>
+    <w:lsdException w:name="Table Subtle 1" w:semiHidden="1" w:unhideWhenUsed="1"/>
+    <w:lsdException w:name="Table Subtle 2" w:semiHidden="1" w:unhideWhenUsed="1"/>
+    <w:lsdException w:name="Table Web 1" w:semiHidden="1" w:unhideWhenUsed="1"/>
+    <w:lsdException w:name="Table Web 2" w:semiHidden="1" w:unhideWhenUsed="1"/>
+    <w:lsdException w:name="Table Web 3" w:semiHidden="1" w:unhideWhenUsed="1"/>
+    <w:lsdException w:name="Balloon Text" w:semiHidden="1" w:unhideWhenUsed="1"/>
+    <w:lsdException w:name="Table Grid" w:uiPriority="39"/>
+    <w:lsdException w:name="Table Theme" w:semiHidden="1" w:unhideWhenUsed="1"/>
+    <w:lsdException w:name="Placeholder Text" w:semiHidden="1"/>
+    <w:lsdException w:name="No Spacing" w:uiPriority="1" w:qFormat="1"/>
+    <w:lsdException w:name="Light Shading" w:uiPriority="60"/>
+    <w:lsdException w:name="Light List" w:uiPriority="61"/>
+    <w:lsdException w:name="Light Grid" w:uiPriority="62"/>
+    <w:lsdException w:name="Medium Shading 1" w:uiPriority="63"/>
+    <w:lsdException w:name="Medium Shading 2" w:uiPriority="64"/>
+    <w:lsdException w:name="Medium List 1" w:uiPriority="65"/>
+    <w:lsdException w:name="Medium List 2" w:uiPriority="66"/>
+    <w:lsdException w:name="Medium Grid 1" w:uiPriority="67"/>
+    <w:lsdException w:name="Medium Grid 2" w:uiPriority="68"/>
+    <w:lsdException w:name="Medium Grid 3" w:uiPriority="69"/>
+    <w:lsdException w:name="Dark List" w:uiPriority="70"/>
+    <w:lsdException w:name="Colorful Shading" w:uiPriority="71"/>
+    <w:lsdException w:name="Colorful List" w:uiPriority="72"/>
+    <w:lsdException w:name="Colorful Grid" w:uiPriority="73"/>
+    <w:lsdException w:name="Light Shading Accent 1" w:uiPriority="60"/>
+    <w:lsdException w:name="Light List Accent 1" w:uiPriority="61"/>
+    <w:lsdException w:name="Light Grid Accent 1" w:uiPriority="62"/>
+    <w:lsdException w:name="Medium Shading 1 Accent 1" w:uiPriority="63"/>
+    <w:lsdException w:name="Medium Shading 2 Accent 1" w:uiPriority="64"/>
+    <w:lsdException w:name="Medium List 1 Accent 1" w:uiPriority="65"/>
+    <w:lsdException w:name="Revision" w:semiHidden="1"/>
+    <w:lsdException w:name="List Paragraph" w:uiPriority="34" w:qFormat="1"/>
+    <w:lsdException w:name="Quote" w:uiPriority="29" w:qFormat="1"/>
+    <w:lsdException w:name="Intense Quote" w:uiPriority="30" w:qFormat="1"/>
+    <w:lsdException w:name="Medium List 2 Accent 1" w:uiPriority="66"/>
+    <w:lsdException w:name="Medium Grid 1 Accent 1" w:uiPriority="67"/>
+    <w:lsdException w:name="Medium Grid 2 Accent 1" w:uiPriority="68"/>
+    <w:lsdException w:name="Medium Grid 3 Accent 1" w:uiPriority="69"/>
+    <w:lsdException w:name="Dark List Accent 1" w:uiPriority="70"/>
+    <w:lsdException w:name="Colorful Shading Accent 1" w:uiPriority="71"/>
+    <w:lsdException w:name="Colorful List Accent 1" w:uiPriority="72"/>
+    <w:lsdException w:name="Colorful Grid Accent 1" w:uiPriority="73"/>
+    <w:lsdException w:name="Light Shading Accent 2" w:uiPriority="60"/>
+    <w:lsdException w:name="Light List Accent 2" w:uiPriority="61"/>
+    <w:lsdException w:name="Light Grid Accent 2" w:uiPriority="62"/>
+    <w:lsdException w:name="Medium Shading 1 Accent 2" w:uiPriority="63"/>
+    <w:lsdException w:name="Medium Shading 2 Accent 2" w:uiPriority="64"/>
+    <w:lsdException w:name="Medium List 1 Accent 2" w:uiPriority="65"/>
+    <w:lsdException w:name="Medium List 2 Accent 2" w:uiPriority="66"/>
+    <w:lsdException w:name="Medium Grid 1 Accent 2" w:uiPriority="67"/>
+    <w:lsdException w:name="Medium Grid 2 Accent 2" w:uiPriority="68"/>
+    <w:lsdException w:name="Medium Grid 3 Accent 2" w:uiPriority="69"/>
+    <w:lsdException w:name="Dark List Accent 2" w:uiPriority="70"/>
+    <w:lsdException w:name="Colorful Shading Accent 2" w:uiPriority="71"/>
+    <w:lsdException w:name="Colorful List Accent 2" w:uiPriority="72"/>
+    <w:lsdException w:name="Colorful Grid Accent 2" w:uiPriority="73"/>
+    <w:lsdException w:name="Light Shading Accent 3" w:uiPriority="60"/>
+    <w:lsdException w:name="Light List Accent 3" w:uiPriority="61"/>
+    <w:lsdException w:name="Light Grid Accent 3" w:uiPriority="62"/>
+    <w:lsdException w:name="Medium Shading 1 Accent 3" w:uiPriority="63"/>
+    <w:lsdException w:name="Medium Shading 2 Accent 3" w:uiPriority="64"/>
+    <w:lsdException w:name="Medium List 1 Accent 3" w:uiPriority="65"/>
+    <w:lsdException w:name="Medium List 2 Accent 3" w:uiPriority="66"/>
+    <w:lsdException w:name="Medium Grid 1 Accent 3" w:uiPriority="67"/>
+    <w:lsdException w:name="Medium Grid 2 Accent 3" w:uiPriority="68"/>
+    <w:lsdException w:name="Medium Grid 3 Accent 3" w:uiPriority="69"/>
+    <w:lsdException w:name="Dark List Accent 3" w:uiPriority="70"/>
+    <w:lsdException w:name="Colorful Shading Accent 3" w:uiPriority="71"/>
+    <w:lsdException w:name="Colorful List Accent 3" w:uiPriority="72"/>
+    <w:lsdException w:name="Colorful Grid Accent 3" w:uiPriority="73"/>
+    <w:lsdException w:name="Light Shading Accent 4" w:uiPriority="60"/>
+    <w:lsdException w:name="Light List Accent 4" w:uiPriority="61"/>
+    <w:lsdException w:name="Light Grid Accent 4" w:uiPriority="62"/>
+    <w:lsdException w:name="Medium Shading 1 Accent 4" w:uiPriority="63"/>
+    <w:lsdException w:name="Medium Shading 2 Accent 4" w:uiPriority="64"/>
+    <w:lsdException w:name="Medium List 1 Accent 4" w:uiPriority="65"/>
+    <w:lsdException w:name="Medium List 2 Accent 4" w:uiPriority="66"/>
+    <w:lsdException w:name="Medium Grid 1 Accent 4" w:uiPriority="67"/>
+    <w:lsdException w:name="Medium Grid 2 Accent 4" w:uiPriority="68"/>
+    <w:lsdException w:name="Medium Grid 3 Accent 4" w:uiPriority="69"/>
+    <w:lsdException w:name="Dark List Accent 4" w:uiPriority="70"/>
+    <w:lsdException w:name="Colorful Shading Accent 4" w:uiPriority="71"/>
+    <w:lsdException w:name="Colorful List Accent 4" w:uiPriority="72"/>
+    <w:lsdException w:name="Colorful Grid Accent 4" w:uiPriority="73"/>
+    <w:lsdException w:name="Light Shading Accent 5" w:uiPriority="60"/>
+    <w:lsdException w:name="Light List Accent 5" w:uiPriority="61"/>
+    <w:lsdException w:name="Light Grid Accent 5" w:uiPriority="62"/>
+    <w:lsdException w:name="Medium Shading 1 Accent 5" w:uiPriority="63"/>
+    <w:lsdException w:name="Medium Shading 2 Accent 5" w:uiPriority="64"/>
+    <w:lsdException w:name="Medium List 1 Accent 5" w:uiPriority="65"/>
+    <w:lsdException w:name="Medium List 2 Accent 5" w:uiPriority="66"/>
+    <w:lsdException w:name="Medium Grid 1 Accent 5" w:uiPriority="67"/>
+    <w:lsdException w:name="Medium Grid 2 Accent 5" w:uiPriority="68"/>
+    <w:lsdException w:name="Medium Grid 3 Accent 5" w:uiPriority="69"/>
+    <w:lsdException w:name="Dark List Accent 5" w:uiPriority="70"/>
+    <w:lsdException w:name="Colorful Shading Accent 5" w:uiPriority="71"/>
+    <w:lsdException w:name="Colorful List Accent 5" w:uiPriority="72"/>
+    <w:lsdException w:name="Colorful Grid Accent 5" w:uiPriority="73"/>
+    <w:lsdException w:name="Light Shading Accent 6" w:uiPriority="60"/>
+    <w:lsdException w:name="Light List Accent 6" w:uiPriority="61"/>
+    <w:lsdException w:name="Light Grid Accent 6" w:uiPriority="62"/>
+    <w:lsdException w:name="Medium Shading 1 Accent 6" w:uiPriority="63"/>
+    <w:lsdException w:name="Medium Shading 2 Accent 6" w:uiPriority="64"/>
+    <w:lsdException w:name="Medium List 1 Accent 6" w:uiPriority="65"/>
+    <w:lsdException w:name="Medium List 2 Accent 6" w:uiPriority="66"/>
+    <w:lsdException w:name="Medium Grid 1 Accent 6" w:uiPriority="67"/>
+    <w:lsdException w:name="Medium Grid 2 Accent 6" w:uiPriority="68"/>
+    <w:lsdException w:name="Medium Grid 3 Accent 6" w:uiPriority="69"/>
+    <w:lsdException w:name="Dark List Accent 6" w:uiPriority="70"/>
+    <w:lsdException w:name="Colorful Shading Accent 6" w:uiPriority="71"/>
+    <w:lsdException w:name="Colorful List Accent 6" w:uiPriority="72"/>
+    <w:lsdException w:name="Colorful Grid Accent 6" w:uiPriority="73"/>
+    <w:lsdException w:name="Subtle Emphasis" w:uiPriority="19" w:qFormat="1"/>
+    <w:lsdException w:name="Intense Emphasis" w:uiPriority="21" w:qFormat="1"/>
+    <w:lsdException w:name="Subtle Reference" w:uiPriority="31" w:qFormat="1"/>
+    <w:lsdException w:name="Intense Reference" w:uiPriority="32" w:qFormat="1"/>
+    <w:lsdException w:name="Book Title" w:uiPriority="33" w:qFormat="1"/>
+    <w:lsdException w:name="Bibliography" w:semiHidden="1" w:uiPriority="37" w:unhideWhenUsed="1"/>
+    <w:lsdException w:name="TOC Heading" w:semiHidden="1" w:uiPriority="39" w:unhideWhenUsed="1" w:qFormat="1"/>
+    <w:lsdException w:name="Plain Table 1" w:uiPriority="41"/>
+    <w:lsdException w:name="Plain Table 2" w:uiPriority="42"/>
+    <w:lsdException w:name="Plain Table 3" w:uiPriority="43"/>
+    <w:lsdException w:name="Plain Table 4" w:uiPriority="44"/>
+    <w:lsdException w:name="Plain Table 5" w:uiPriority="45"/>
+    <w:lsdException w:name="Grid Table Light" w:uiPriority="40"/>
+    <w:lsdException w:name="Grid Table 1 Light" w:uiPriority="46"/>
+    <w:lsdException w:name="Grid Table 2" w:uiPriority="47"/>
+    <w:lsdException w:name="Grid Table 3" w:uiPriority="48"/>
+    <w:lsdException w:name="Grid Table 4" w:uiPriority="49"/>
+    <w:lsdException w:name="Grid Table 5 Dark" w:uiPriority="50"/>
+    <w:lsdException w:name="Grid Table 6 Colorful" w:uiPriority="51"/>
+    <w:lsdException w:name="Grid Table 7 Colorful" w:uiPriority="52"/>
+    <w:lsdException w:name="Grid Table 1 Light Accent 1" w:uiPriority="46"/>
+    <w:lsdException w:name="Grid Table 2 Accent 1" w:uiPriority="47"/>
+    <w:lsdException w:name="Grid Table 3 Accent 1" w:uiPriority="48"/>
+    <w:lsdException w:name="Grid Table 4 Accent 1" w:uiPriority="49"/>
+    <w:lsdException w:name="Grid Table 5 Dark Accent 1" w:uiPriority="50"/>
+    <w:lsdException w:name="Grid Table 6 Colorful Accent 1" w:uiPriority="51"/>
+    <w:lsdException w:name="Grid Table 7 Colorful Accent 1" w:uiPriority="52"/>
+    <w:lsdException w:name="Grid Table 1 Light Accent 2" w:uiPriority="46"/>
+    <w:lsdException w:name="Grid Table 2 Accent 2" w:uiPriority="47"/>
+    <w:lsdException w:name="Grid Table 3 Accent 2" w:uiPriority="48"/>
+    <w:lsdException w:name="Grid Table 4 Accent 2" w:uiPriority="49"/>
+    <w:lsdException w:name="Grid Table 5 Dark Accent 2" w:uiPriority="50"/>
+    <w:lsdException w:name="Grid Table 6 Colorful Accent 2" w:uiPriority="51"/>
+    <w:lsdException w:name="Grid Table 7 Colorful Accent 2" w:uiPriority="52"/>
+    <w:lsdException w:name="Grid Table 1 Light Accent 3" w:uiPriority="46"/>
+    <w:lsdException w:name="Grid Table 2 Accent 3" w:uiPriority="47"/>
+    <w:lsdException w:name="Grid Table 3 Accent 3" w:uiPriority="48"/>
+    <w:lsdException w:name="Grid Table 4 Accent 3" w:uiPriority="49"/>
+    <w:lsdException w:name="Grid Table 5 Dark Accent 3" w:uiPriority="50"/>
+    <w:lsdException w:name="Grid Table 6 Colorful Accent 3" w:uiPriority="51"/>
+    <w:lsdException w:name="Grid Table 7 Colorful Accent 3" w:uiPriority="52"/>
+    <w:lsdException w:name="Grid Table 1 Light Accent 4" w:uiPriority="46"/>
+    <w:lsdException w:name="Grid Table 2 Accent 4" w:uiPriority="47"/>
+    <w:lsdException w:name="Grid Table 3 Accent 4" w:uiPriority="48"/>
+    <w:lsdException w:name="Grid Table 4 Accent 4" w:uiPriority="49"/>
+    <w:lsdException w:name="Grid Table 5 Dark Accent 4" w:uiPriority="50"/>
+    <w:lsdException w:name="Grid Table 6 Colorful Accent 4" w:uiPriority="51"/>
+    <w:lsdException w:name="Grid Table 7 Colorful Accent 4" w:uiPriority="52"/>
+    <w:lsdException w:name="Grid Table 1 Light Accent 5" w:uiPriority="46"/>
+    <w:lsdException w:name="Grid Table 2 Accent 5" w:uiPriority="47"/>
+    <w:lsdException w:name="Grid Table 3 Accent 5" w:uiPriority="48"/>
+    <w:lsdException w:name="Grid Table 4 Accent 5" w:uiPriority="49"/>
+    <w:lsdException w:name="Grid Table 5 Dark Accent 5" w:uiPriority="50"/>
+    <w:lsdException w:name="Grid Table 6 Colorful Accent 5" w:uiPriority="51"/>
+    <w:lsdException w:name="Grid Table 7 Colorful Accent 5" w:uiPriority="52"/>
+    <w:lsdException w:name="Grid Table 1 Light Accent 6" w:uiPriority="46"/>
+    <w:lsdException w:name="Grid Table 2 Accent 6" w:uiPriority="47"/>
+    <w:lsdException w:name="Grid Table 3 Accent 6" w:uiPriority="48"/>
+    <w:lsdException w:name="Grid Table 4 Accent 6" w:uiPriority="49"/>
+    <w:lsdException w:name="Grid Table 5 Dark Accent 6" w:uiPriority="50"/>
+    <w:lsdException w:name="Grid Table 6 Colorful Accent 6" w:uiPriority="51"/>
+    <w:lsdException w:name="Grid Table 7 Colorful Accent 6" w:uiPriority="52"/>
+    <w:lsdException w:name="List Table 1 Light" w:uiPriority="46"/>
+    <w:lsdException w:name="List Table 2" w:uiPriority="47"/>
+    <w:lsdException w:name="List Table 3" w:uiPriority="48"/>
+    <w:lsdException w:name="List Table 4" w:uiPriority="49"/>
+    <w:lsdException w:name="List Table 5 Dark" w:uiPriority="50"/>
+    <w:lsdException w:name="List Table 6 Colorful" w:uiPriority="51"/>
+    <w:lsdException w:name="List Table 7 Colorful" w:uiPriority="52"/>
+    <w:lsdException w:name="List Table 1 Light Accent 1" w:uiPriority="46"/>
+    <w:lsdException w:name="List Table 2 Accent 1" w:uiPriority="47"/>
+    <w:lsdException w:name="List Table 3 Accent 1" w:uiPriority="48"/>
+    <w:lsdException w:name="List Table 4 Accent 1" w:uiPriority="49"/>
+    <w:lsdException w:name="List Table 5 Dark Accent 1" w:uiPriority="50"/>
+    <w:lsdException w:name="List Table 6 Colorful Accent 1" w:uiPriority="51"/>
+    <w:lsdException w:name="List Table 7 Colorful Accent 1" w:uiPriority="52"/>
+    <w:lsdException w:name="List Table 1 Light Accent 2" w:uiPriority="46"/>
+    <w:lsdException w:name="List Table 2 Accent 2" w:uiPriority="47"/>
+    <w:lsdException w:name="List Table 3 Accent 2" w:uiPriority="48"/>
+    <w:lsdException w:name="List Table 4 Accent 2" w:uiPriority="49"/>
+    <w:lsdException w:name="List Table 5 Dark Accent 2" w:uiPriority="50"/>
+    <w:lsdException w:name="List Table 6 Colorful Accent 2" w:uiPriority="51"/>
+    <w:lsdException w:name="List Table 7 Colorful Accent 2" w:uiPriority="52"/>
+    <w:lsdException w:name="List Table 1 Light Accent 3" w:uiPriority="46"/>
+    <w:lsdException w:name="List Table 2 Accent 3" w:uiPriority="47"/>
+    <w:lsdException w:name="List Table 3 Accent 3" w:uiPriority="48"/>
+    <w:lsdException w:name="List Table 4 Accent 3" w:uiPriority="49"/>
+    <w:lsdException w:name="List Table 5 Dark Accent 3" w:uiPriority="50"/>
+    <w:lsdException w:name="List Table 6 Colorful Accent 3" w:uiPriority="51"/>
+    <w:lsdException w:name="List Table 7 Colorful Accent 3" w:uiPriority="52"/>
+    <w:lsdException w:name="List Table 1 Light Accent 4" w:uiPriority="46"/>
+    <w:lsdException w:name="List Table 2 Accent 4" w:uiPriority="47"/>
+    <w:lsdException w:name="List Table 3 Accent 4" w:uiPriority="48"/>
+    <w:lsdException w:name="List Table 4 Accent 4" w:uiPriority="49"/>
+    <w:lsdException w:name="List Table 5 Dark Accent 4" w:uiPriority="50"/>
+    <w:lsdException w:name="List Table 6 Colorful Accent 4" w:uiPriority="51"/>
+    <w:lsdException w:name="List Table 7 Colorful Accent 4" w:uiPriority="52"/>
+    <w:lsdException w:name="List Table 1 Light Accent 5" w:uiPriority="46"/>
+    <w:lsdException w:name="List Table 2 Accent 5" w:uiPriority="47"/>
+    <w:lsdException w:name="List Table 3 Accent 5" w:uiPriority="48"/>
+    <w:lsdException w:name="List Table 4 Accent 5" w:uiPriority="49"/>
+    <w:lsdException w:name="List Table 5 Dark Accent 5" w:uiPriority="50"/>
+    <w:lsdException w:name="List Table 6 Colorful Accent 5" w:uiPriority="51"/>
+    <w:lsdException w:name="List Table 7 Colorful Accent 5" w:uiPriority="52"/>
+    <w:lsdException w:name="List Table 1 Light Accent 6" w:uiPriority="46"/>
+    <w:lsdException w:name="List Table 2 Accent 6" w:uiPriority="47"/>
+    <w:lsdException w:name="List Table 3 Accent 6" w:uiPriority="48"/>
+    <w:lsdException w:name="List Table 4 Accent 6" w:uiPriority="49"/>
+    <w:lsdException w:name="List Table 5 Dark Accent 6" w:uiPriority="50"/>
+    <w:lsdException w:name="List Table 6 Colorful Accent 6" w:uiPriority="51"/>
+    <w:lsdException w:name="List Table 7 Colorful Accent 6" w:uiPriority="52"/>
   </w:latentStyles>
-  <w:style w:type="paragraph" w:default="1" w:styleId="Normln">
+  <w:style w:type="paragraph" w:default="1" w:styleId="Normal">
     <w:name w:val="Normal"/>
     <w:qFormat/>
     <w:pPr>
       <w:spacing w:after="160" w:line="259" w:lineRule="auto"/>
     </w:pPr>
   </w:style>
-  <w:style w:type="character" w:default="1" w:styleId="Standardnpsmoodstavce">
+  <w:style w:type="character" w:default="1" w:styleId="DefaultParagraphFont">
     <w:name w:val="Default Paragraph Font"/>
     <w:uiPriority w:val="1"/>
     <w:semiHidden/>
     <w:unhideWhenUsed/>
   </w:style>
-  <w:style w:type="table" w:default="1" w:styleId="Normlntabulka">
+  <w:style w:type="table" w:default="1" w:styleId="TableNormal">
     <w:name w:val="Normal Table"/>
     <w:uiPriority w:val="99"/>
     <w:semiHidden/>
@@ -9287,15 +9473,15 @@
       </w:tblCellMar>
     </w:tblPr>
   </w:style>
-  <w:style w:type="numbering" w:default="1" w:styleId="Bezseznamu">
+  <w:style w:type="numbering" w:default="1" w:styleId="NoList">
     <w:name w:val="No List"/>
     <w:uiPriority w:val="99"/>
     <w:semiHidden/>
     <w:unhideWhenUsed/>
   </w:style>
-  <w:style w:type="character" w:styleId="Zvraznn">
+  <w:style w:type="character" w:styleId="Emphasis">
     <w:name w:val="Emphasis"/>
-    <w:basedOn w:val="Standardnpsmoodstavce"/>
+    <w:basedOn w:val="DefaultParagraphFont"/>
     <w:uiPriority w:val="20"/>
     <w:qFormat/>
     <w:rsid w:val="00831C5A"/>
@@ -9304,9 +9490,9 @@
       <w:iCs/>
     </w:rPr>
   </w:style>
-  <w:style w:type="character" w:styleId="KdHTML">
+  <w:style w:type="character" w:styleId="HTMLCode">
     <w:name w:val="HTML Code"/>
-    <w:basedOn w:val="Standardnpsmoodstavce"/>
+    <w:basedOn w:val="DefaultParagraphFont"/>
     <w:uiPriority w:val="99"/>
     <w:semiHidden/>
     <w:unhideWhenUsed/>
@@ -9324,8 +9510,8 @@
   </w:style>
   <w:style w:type="paragraph" w:customStyle="1" w:styleId="Heading">
     <w:name w:val="Heading"/>
-    <w:basedOn w:val="Normln"/>
-    <w:next w:val="Zkladntext"/>
+    <w:basedOn w:val="Normal"/>
+    <w:next w:val="BodyText"/>
     <w:qFormat/>
     <w:pPr>
       <w:keepNext/>
@@ -9337,23 +9523,23 @@
       <w:szCs w:val="28"/>
     </w:rPr>
   </w:style>
-  <w:style w:type="paragraph" w:styleId="Zkladntext">
+  <w:style w:type="paragraph" w:styleId="BodyText">
     <w:name w:val="Body Text"/>
-    <w:basedOn w:val="Normln"/>
+    <w:basedOn w:val="Normal"/>
     <w:pPr>
       <w:spacing w:after="140" w:line="276" w:lineRule="auto"/>
     </w:pPr>
   </w:style>
-  <w:style w:type="paragraph" w:styleId="Seznam">
+  <w:style w:type="paragraph" w:styleId="List">
     <w:name w:val="List"/>
-    <w:basedOn w:val="Zkladntext"/>
+    <w:basedOn w:val="BodyText"/>
     <w:rPr>
       <w:rFonts w:cs="Lohit Devanagari"/>
     </w:rPr>
   </w:style>
-  <w:style w:type="paragraph" w:styleId="Titulek">
+  <w:style w:type="paragraph" w:styleId="Caption">
     <w:name w:val="caption"/>
-    <w:basedOn w:val="Normln"/>
+    <w:basedOn w:val="Normal"/>
     <w:qFormat/>
     <w:pPr>
       <w:suppressLineNumbers/>
@@ -9369,7 +9555,7 @@
   </w:style>
   <w:style w:type="paragraph" w:customStyle="1" w:styleId="Index">
     <w:name w:val="Index"/>
-    <w:basedOn w:val="Normln"/>
+    <w:basedOn w:val="Normal"/>
     <w:qFormat/>
     <w:pPr>
       <w:suppressLineNumbers/>
@@ -9378,9 +9564,9 @@
       <w:rFonts w:cs="Lohit Devanagari"/>
     </w:rPr>
   </w:style>
-  <w:style w:type="paragraph" w:styleId="Odstavecseseznamem">
+  <w:style w:type="paragraph" w:styleId="ListParagraph">
     <w:name w:val="List Paragraph"/>
-    <w:basedOn w:val="Normln"/>
+    <w:basedOn w:val="Normal"/>
     <w:uiPriority w:val="34"/>
     <w:qFormat/>
     <w:rsid w:val="00851A61"/>
@@ -9389,9 +9575,9 @@
       <w:contextualSpacing/>
     </w:pPr>
   </w:style>
-  <w:style w:type="table" w:styleId="Mkatabulky">
+  <w:style w:type="table" w:styleId="TableGrid">
     <w:name w:val="Table Grid"/>
-    <w:basedOn w:val="Normlntabulka"/>
+    <w:basedOn w:val="TableNormal"/>
     <w:uiPriority w:val="39"/>
     <w:rsid w:val="004248FF"/>
     <w:tblPr>
@@ -9405,10 +9591,10 @@
       </w:tblBorders>
     </w:tblPr>
   </w:style>
-  <w:style w:type="paragraph" w:styleId="Zhlav">
+  <w:style w:type="paragraph" w:styleId="Header">
     <w:name w:val="header"/>
-    <w:basedOn w:val="Normln"/>
-    <w:link w:val="ZhlavChar"/>
+    <w:basedOn w:val="Normal"/>
+    <w:link w:val="HeaderChar"/>
     <w:uiPriority w:val="99"/>
     <w:unhideWhenUsed/>
     <w:rsid w:val="000A11DF"/>
@@ -9420,17 +9606,17 @@
       <w:spacing w:after="0" w:line="240" w:lineRule="auto"/>
     </w:pPr>
   </w:style>
-  <w:style w:type="character" w:customStyle="1" w:styleId="ZhlavChar">
-    <w:name w:val="Záhlaví Char"/>
-    <w:basedOn w:val="Standardnpsmoodstavce"/>
-    <w:link w:val="Zhlav"/>
+  <w:style w:type="character" w:customStyle="1" w:styleId="HeaderChar">
+    <w:name w:val="Header Char"/>
+    <w:basedOn w:val="DefaultParagraphFont"/>
+    <w:link w:val="Header"/>
     <w:uiPriority w:val="99"/>
     <w:rsid w:val="000A11DF"/>
   </w:style>
-  <w:style w:type="paragraph" w:styleId="Zpat">
+  <w:style w:type="paragraph" w:styleId="Footer">
     <w:name w:val="footer"/>
-    <w:basedOn w:val="Normln"/>
-    <w:link w:val="ZpatChar"/>
+    <w:basedOn w:val="Normal"/>
+    <w:link w:val="FooterChar"/>
     <w:uiPriority w:val="99"/>
     <w:unhideWhenUsed/>
     <w:rsid w:val="000A11DF"/>
@@ -9442,16 +9628,16 @@
       <w:spacing w:after="0" w:line="240" w:lineRule="auto"/>
     </w:pPr>
   </w:style>
-  <w:style w:type="character" w:customStyle="1" w:styleId="ZpatChar">
-    <w:name w:val="Zápatí Char"/>
-    <w:basedOn w:val="Standardnpsmoodstavce"/>
-    <w:link w:val="Zpat"/>
+  <w:style w:type="character" w:customStyle="1" w:styleId="FooterChar">
+    <w:name w:val="Footer Char"/>
+    <w:basedOn w:val="DefaultParagraphFont"/>
+    <w:link w:val="Footer"/>
     <w:uiPriority w:val="99"/>
     <w:rsid w:val="000A11DF"/>
   </w:style>
-  <w:style w:type="character" w:styleId="Hypertextovodkaz">
+  <w:style w:type="character" w:styleId="Hyperlink">
     <w:name w:val="Hyperlink"/>
-    <w:basedOn w:val="Standardnpsmoodstavce"/>
+    <w:basedOn w:val="DefaultParagraphFont"/>
     <w:uiPriority w:val="99"/>
     <w:unhideWhenUsed/>
     <w:rsid w:val="008946A7"/>
@@ -9460,9 +9646,9 @@
       <w:u w:val="single"/>
     </w:rPr>
   </w:style>
-  <w:style w:type="character" w:styleId="Odkaznakoment">
+  <w:style w:type="character" w:styleId="CommentReference">
     <w:name w:val="annotation reference"/>
-    <w:basedOn w:val="Standardnpsmoodstavce"/>
+    <w:basedOn w:val="DefaultParagraphFont"/>
     <w:uiPriority w:val="99"/>
     <w:semiHidden/>
     <w:unhideWhenUsed/>
@@ -9472,10 +9658,10 @@
       <w:szCs w:val="16"/>
     </w:rPr>
   </w:style>
-  <w:style w:type="paragraph" w:styleId="Textkomente">
+  <w:style w:type="paragraph" w:styleId="CommentText">
     <w:name w:val="annotation text"/>
-    <w:basedOn w:val="Normln"/>
-    <w:link w:val="TextkomenteChar"/>
+    <w:basedOn w:val="Normal"/>
+    <w:link w:val="CommentTextChar"/>
     <w:uiPriority w:val="99"/>
     <w:semiHidden/>
     <w:unhideWhenUsed/>
@@ -9488,10 +9674,10 @@
       <w:szCs w:val="20"/>
     </w:rPr>
   </w:style>
-  <w:style w:type="character" w:customStyle="1" w:styleId="TextkomenteChar">
-    <w:name w:val="Text komentáře Char"/>
-    <w:basedOn w:val="Standardnpsmoodstavce"/>
-    <w:link w:val="Textkomente"/>
+  <w:style w:type="character" w:customStyle="1" w:styleId="CommentTextChar">
+    <w:name w:val="Comment Text Char"/>
+    <w:basedOn w:val="DefaultParagraphFont"/>
+    <w:link w:val="CommentText"/>
     <w:uiPriority w:val="99"/>
     <w:semiHidden/>
     <w:rsid w:val="008946A7"/>
@@ -9500,11 +9686,11 @@
       <w:szCs w:val="20"/>
     </w:rPr>
   </w:style>
-  <w:style w:type="paragraph" w:styleId="Pedmtkomente">
+  <w:style w:type="paragraph" w:styleId="CommentSubject">
     <w:name w:val="annotation subject"/>
-    <w:basedOn w:val="Textkomente"/>
-    <w:next w:val="Textkomente"/>
-    <w:link w:val="PedmtkomenteChar"/>
+    <w:basedOn w:val="CommentText"/>
+    <w:next w:val="CommentText"/>
+    <w:link w:val="CommentSubjectChar"/>
     <w:uiPriority w:val="99"/>
     <w:semiHidden/>
     <w:unhideWhenUsed/>
@@ -9514,10 +9700,10 @@
       <w:bCs/>
     </w:rPr>
   </w:style>
-  <w:style w:type="character" w:customStyle="1" w:styleId="PedmtkomenteChar">
-    <w:name w:val="Předmět komentáře Char"/>
-    <w:basedOn w:val="TextkomenteChar"/>
-    <w:link w:val="Pedmtkomente"/>
+  <w:style w:type="character" w:customStyle="1" w:styleId="CommentSubjectChar">
+    <w:name w:val="Comment Subject Char"/>
+    <w:basedOn w:val="CommentTextChar"/>
+    <w:link w:val="CommentSubject"/>
     <w:uiPriority w:val="99"/>
     <w:semiHidden/>
     <w:rsid w:val="008946A7"/>
@@ -9528,10 +9714,10 @@
       <w:szCs w:val="20"/>
     </w:rPr>
   </w:style>
-  <w:style w:type="paragraph" w:styleId="Textbubliny">
+  <w:style w:type="paragraph" w:styleId="BalloonText">
     <w:name w:val="Balloon Text"/>
-    <w:basedOn w:val="Normln"/>
-    <w:link w:val="TextbublinyChar"/>
+    <w:basedOn w:val="Normal"/>
+    <w:link w:val="BalloonTextChar"/>
     <w:uiPriority w:val="99"/>
     <w:semiHidden/>
     <w:unhideWhenUsed/>
@@ -9545,10 +9731,10 @@
       <w:szCs w:val="18"/>
     </w:rPr>
   </w:style>
-  <w:style w:type="character" w:customStyle="1" w:styleId="TextbublinyChar">
-    <w:name w:val="Text bubliny Char"/>
-    <w:basedOn w:val="Standardnpsmoodstavce"/>
-    <w:link w:val="Textbubliny"/>
+  <w:style w:type="character" w:customStyle="1" w:styleId="BalloonTextChar">
+    <w:name w:val="Balloon Text Char"/>
+    <w:basedOn w:val="DefaultParagraphFont"/>
+    <w:link w:val="BalloonText"/>
     <w:uiPriority w:val="99"/>
     <w:semiHidden/>
     <w:rsid w:val="008946A7"/>
@@ -9558,9 +9744,9 @@
       <w:szCs w:val="18"/>
     </w:rPr>
   </w:style>
-  <w:style w:type="character" w:styleId="Sledovanodkaz">
+  <w:style w:type="character" w:styleId="FollowedHyperlink">
     <w:name w:val="FollowedHyperlink"/>
-    <w:basedOn w:val="Standardnpsmoodstavce"/>
+    <w:basedOn w:val="DefaultParagraphFont"/>
     <w:uiPriority w:val="99"/>
     <w:semiHidden/>
     <w:unhideWhenUsed/>
@@ -9572,198 +9758,8 @@
   </w:style>
   <w:style w:type="character" w:customStyle="1" w:styleId="sentence-token">
     <w:name w:val="sentence-token"/>
-    <w:basedOn w:val="Standardnpsmoodstavce"/>
+    <w:basedOn w:val="DefaultParagraphFont"/>
     <w:rsid w:val="004F0164"/>
-  </w:style>
-</w:styles>
-</file>
-
-<file path=word/stylesWithEffects.xml><?xml version="1.0" encoding="utf-8"?>
-<w:styles xmlns:wpc="http://schemas.microsoft.com/office/word/2010/wordprocessingCanvas" xmlns:mc="http://schemas.openxmlformats.org/markup-compatibility/2006" xmlns:o="urn:schemas-microsoft-com:office:office" xmlns:r="http://schemas.openxmlformats.org/officeDocument/2006/relationships" xmlns:m="http://schemas.openxmlformats.org/officeDocument/2006/math" xmlns:v="urn:schemas-microsoft-com:vml" xmlns:wp14="http://schemas.microsoft.com/office/word/2010/wordprocessingDrawing" xmlns:wp="http://schemas.openxmlformats.org/drawingml/2006/wordprocessingDrawing" xmlns:w10="urn:schemas-microsoft-com:office:word" xmlns:w="http://schemas.openxmlformats.org/wordprocessingml/2006/main" xmlns:w14="http://schemas.microsoft.com/office/word/2010/wordml" xmlns:wpg="http://schemas.microsoft.com/office/word/2010/wordprocessingGroup" xmlns:wpi="http://schemas.microsoft.com/office/word/2010/wordprocessingInk" xmlns:wne="http://schemas.microsoft.com/office/word/2006/wordml" xmlns:wps="http://schemas.microsoft.com/office/word/2010/wordprocessingShape" mc:Ignorable="w14 wp14">
-  <w:docDefaults>
-    <w:rPrDefault>
-      <w:rPr>
-        <w:rFonts w:asciiTheme="minorHAnsi" w:eastAsiaTheme="minorEastAsia" w:hAnsiTheme="minorHAnsi" w:cstheme="minorBidi"/>
-        <w:sz w:val="22"/>
-        <w:szCs w:val="22"/>
-        <w:lang w:val="en-US" w:eastAsia="en-US" w:bidi="ar-SA"/>
-      </w:rPr>
-    </w:rPrDefault>
-    <w:pPrDefault>
-      <w:pPr>
-        <w:spacing w:after="200" w:line="276" w:lineRule="auto"/>
-      </w:pPr>
-    </w:pPrDefault>
-  </w:docDefaults>
-  <w:latentStyles w:defLockedState="0" w:defUIPriority="99" w:defSemiHidden="1" w:defUnhideWhenUsed="1" w:defQFormat="0" w:count="267">
-    <w:lsdException w:name="Normal" w:semiHidden="0" w:uiPriority="0" w:unhideWhenUsed="0" w:qFormat="1"/>
-    <w:lsdException w:name="heading 1" w:semiHidden="0" w:uiPriority="9" w:unhideWhenUsed="0" w:qFormat="1"/>
-    <w:lsdException w:name="heading 2" w:uiPriority="9" w:qFormat="1"/>
-    <w:lsdException w:name="heading 3" w:uiPriority="9" w:qFormat="1"/>
-    <w:lsdException w:name="heading 4" w:uiPriority="9" w:qFormat="1"/>
-    <w:lsdException w:name="heading 5" w:uiPriority="9" w:qFormat="1"/>
-    <w:lsdException w:name="heading 6" w:uiPriority="9" w:qFormat="1"/>
-    <w:lsdException w:name="heading 7" w:uiPriority="9" w:qFormat="1"/>
-    <w:lsdException w:name="heading 8" w:uiPriority="9" w:qFormat="1"/>
-    <w:lsdException w:name="heading 9" w:uiPriority="9" w:qFormat="1"/>
-    <w:lsdException w:name="toc 1" w:uiPriority="39"/>
-    <w:lsdException w:name="toc 2" w:uiPriority="39"/>
-    <w:lsdException w:name="toc 3" w:uiPriority="39"/>
-    <w:lsdException w:name="toc 4" w:uiPriority="39"/>
-    <w:lsdException w:name="toc 5" w:uiPriority="39"/>
-    <w:lsdException w:name="toc 6" w:uiPriority="39"/>
-    <w:lsdException w:name="toc 7" w:uiPriority="39"/>
-    <w:lsdException w:name="toc 8" w:uiPriority="39"/>
-    <w:lsdException w:name="toc 9" w:uiPriority="39"/>
-    <w:lsdException w:name="caption" w:uiPriority="35" w:qFormat="1"/>
-    <w:lsdException w:name="Title" w:semiHidden="0" w:uiPriority="10" w:unhideWhenUsed="0" w:qFormat="1"/>
-    <w:lsdException w:name="Default Paragraph Font" w:uiPriority="1"/>
-    <w:lsdException w:name="Subtitle" w:semiHidden="0" w:uiPriority="11" w:unhideWhenUsed="0" w:qFormat="1"/>
-    <w:lsdException w:name="Strong" w:semiHidden="0" w:uiPriority="22" w:unhideWhenUsed="0" w:qFormat="1"/>
-    <w:lsdException w:name="Emphasis" w:semiHidden="0" w:uiPriority="20" w:unhideWhenUsed="0" w:qFormat="1"/>
-    <w:lsdException w:name="Table Grid" w:semiHidden="0" w:uiPriority="59" w:unhideWhenUsed="0"/>
-    <w:lsdException w:name="Placeholder Text" w:unhideWhenUsed="0"/>
-    <w:lsdException w:name="No Spacing" w:semiHidden="0" w:uiPriority="1" w:unhideWhenUsed="0" w:qFormat="1"/>
-    <w:lsdException w:name="Light Shading" w:semiHidden="0" w:uiPriority="60" w:unhideWhenUsed="0"/>
-    <w:lsdException w:name="Light List" w:semiHidden="0" w:uiPriority="61" w:unhideWhenUsed="0"/>
-    <w:lsdException w:name="Light Grid" w:semiHidden="0" w:uiPriority="62" w:unhideWhenUsed="0"/>
-    <w:lsdException w:name="Medium Shading 1" w:semiHidden="0" w:uiPriority="63" w:unhideWhenUsed="0"/>
-    <w:lsdException w:name="Medium Shading 2" w:semiHidden="0" w:uiPriority="64" w:unhideWhenUsed="0"/>
-    <w:lsdException w:name="Medium List 1" w:semiHidden="0" w:uiPriority="65" w:unhideWhenUsed="0"/>
-    <w:lsdException w:name="Medium List 2" w:semiHidden="0" w:uiPriority="66" w:unhideWhenUsed="0"/>
-    <w:lsdException w:name="Medium Grid 1" w:semiHidden="0" w:uiPriority="67" w:unhideWhenUsed="0"/>
-    <w:lsdException w:name="Medium Grid 2" w:semiHidden="0" w:uiPriority="68" w:unhideWhenUsed="0"/>
-    <w:lsdException w:name="Medium Grid 3" w:semiHidden="0" w:uiPriority="69" w:unhideWhenUsed="0"/>
-    <w:lsdException w:name="Dark List" w:semiHidden="0" w:uiPriority="70" w:unhideWhenUsed="0"/>
-    <w:lsdException w:name="Colorful Shading" w:semiHidden="0" w:uiPriority="71" w:unhideWhenUsed="0"/>
-    <w:lsdException w:name="Colorful List" w:semiHidden="0" w:uiPriority="72" w:unhideWhenUsed="0"/>
-    <w:lsdException w:name="Colorful Grid" w:semiHidden="0" w:uiPriority="73" w:unhideWhenUsed="0"/>
-    <w:lsdException w:name="Light Shading Accent 1" w:semiHidden="0" w:uiPriority="60" w:unhideWhenUsed="0"/>
-    <w:lsdException w:name="Light List Accent 1" w:semiHidden="0" w:uiPriority="61" w:unhideWhenUsed="0"/>
-    <w:lsdException w:name="Light Grid Accent 1" w:semiHidden="0" w:uiPriority="62" w:unhideWhenUsed="0"/>
-    <w:lsdException w:name="Medium Shading 1 Accent 1" w:semiHidden="0" w:uiPriority="63" w:unhideWhenUsed="0"/>
-    <w:lsdException w:name="Medium Shading 2 Accent 1" w:semiHidden="0" w:uiPriority="64" w:unhideWhenUsed="0"/>
-    <w:lsdException w:name="Medium List 1 Accent 1" w:semiHidden="0" w:uiPriority="65" w:unhideWhenUsed="0"/>
-    <w:lsdException w:name="Revision" w:unhideWhenUsed="0"/>
-    <w:lsdException w:name="List Paragraph" w:semiHidden="0" w:uiPriority="34" w:unhideWhenUsed="0" w:qFormat="1"/>
-    <w:lsdException w:name="Quote" w:semiHidden="0" w:uiPriority="29" w:unhideWhenUsed="0" w:qFormat="1"/>
-    <w:lsdException w:name="Intense Quote" w:semiHidden="0" w:uiPriority="30" w:unhideWhenUsed="0" w:qFormat="1"/>
-    <w:lsdException w:name="Medium List 2 Accent 1" w:semiHidden="0" w:uiPriority="66" w:unhideWhenUsed="0"/>
-    <w:lsdException w:name="Medium Grid 1 Accent 1" w:semiHidden="0" w:uiPriority="67" w:unhideWhenUsed="0"/>
-    <w:lsdException w:name="Medium Grid 2 Accent 1" w:semiHidden="0" w:uiPriority="68" w:unhideWhenUsed="0"/>
-    <w:lsdException w:name="Medium Grid 3 Accent 1" w:semiHidden="0" w:uiPriority="69" w:unhideWhenUsed="0"/>
-    <w:lsdException w:name="Dark List Accent 1" w:semiHidden="0" w:uiPriority="70" w:unhideWhenUsed="0"/>
-    <w:lsdException w:name="Colorful Shading Accent 1" w:semiHidden="0" w:uiPriority="71" w:unhideWhenUsed="0"/>
-    <w:lsdException w:name="Colorful List Accent 1" w:semiHidden="0" w:uiPriority="72" w:unhideWhenUsed="0"/>
-    <w:lsdException w:name="Colorful Grid Accent 1" w:semiHidden="0" w:uiPriority="73" w:unhideWhenUsed="0"/>
-    <w:lsdException w:name="Light Shading Accent 2" w:semiHidden="0" w:uiPriority="60" w:unhideWhenUsed="0"/>
-    <w:lsdException w:name="Light List Accent 2" w:semiHidden="0" w:uiPriority="61" w:unhideWhenUsed="0"/>
-    <w:lsdException w:name="Light Grid Accent 2" w:semiHidden="0" w:uiPriority="62" w:unhideWhenUsed="0"/>
-    <w:lsdException w:name="Medium Shading 1 Accent 2" w:semiHidden="0" w:uiPriority="63" w:unhideWhenUsed="0"/>
-    <w:lsdException w:name="Medium Shading 2 Accent 2" w:semiHidden="0" w:uiPriority="64" w:unhideWhenUsed="0"/>
-    <w:lsdException w:name="Medium List 1 Accent 2" w:semiHidden="0" w:uiPriority="65" w:unhideWhenUsed="0"/>
-    <w:lsdException w:name="Medium List 2 Accent 2" w:semiHidden="0" w:uiPriority="66" w:unhideWhenUsed="0"/>
-    <w:lsdException w:name="Medium Grid 1 Accent 2" w:semiHidden="0" w:uiPriority="67" w:unhideWhenUsed="0"/>
-    <w:lsdException w:name="Medium Grid 2 Accent 2" w:semiHidden="0" w:uiPriority="68" w:unhideWhenUsed="0"/>
-    <w:lsdException w:name="Medium Grid 3 Accent 2" w:semiHidden="0" w:uiPriority="69" w:unhideWhenUsed="0"/>
-    <w:lsdException w:name="Dark List Accent 2" w:semiHidden="0" w:uiPriority="70" w:unhideWhenUsed="0"/>
-    <w:lsdException w:name="Colorful Shading Accent 2" w:semiHidden="0" w:uiPriority="71" w:unhideWhenUsed="0"/>
-    <w:lsdException w:name="Colorful List Accent 2" w:semiHidden="0" w:uiPriority="72" w:unhideWhenUsed="0"/>
-    <w:lsdException w:name="Colorful Grid Accent 2" w:semiHidden="0" w:uiPriority="73" w:unhideWhenUsed="0"/>
-    <w:lsdException w:name="Light Shading Accent 3" w:semiHidden="0" w:uiPriority="60" w:unhideWhenUsed="0"/>
-    <w:lsdException w:name="Light List Accent 3" w:semiHidden="0" w:uiPriority="61" w:unhideWhenUsed="0"/>
-    <w:lsdException w:name="Light Grid Accent 3" w:semiHidden="0" w:uiPriority="62" w:unhideWhenUsed="0"/>
-    <w:lsdException w:name="Medium Shading 1 Accent 3" w:semiHidden="0" w:uiPriority="63" w:unhideWhenUsed="0"/>
-    <w:lsdException w:name="Medium Shading 2 Accent 3" w:semiHidden="0" w:uiPriority="64" w:unhideWhenUsed="0"/>
-    <w:lsdException w:name="Medium List 1 Accent 3" w:semiHidden="0" w:uiPriority="65" w:unhideWhenUsed="0"/>
-    <w:lsdException w:name="Medium List 2 Accent 3" w:semiHidden="0" w:uiPriority="66" w:unhideWhenUsed="0"/>
-    <w:lsdException w:name="Medium Grid 1 Accent 3" w:semiHidden="0" w:uiPriority="67" w:unhideWhenUsed="0"/>
-    <w:lsdException w:name="Medium Grid 2 Accent 3" w:semiHidden="0" w:uiPriority="68" w:unhideWhenUsed="0"/>
-    <w:lsdException w:name="Medium Grid 3 Accent 3" w:semiHidden="0" w:uiPriority="69" w:unhideWhenUsed="0"/>
-    <w:lsdException w:name="Dark List Accent 3" w:semiHidden="0" w:uiPriority="70" w:unhideWhenUsed="0"/>
-    <w:lsdException w:name="Colorful Shading Accent 3" w:semiHidden="0" w:uiPriority="71" w:unhideWhenUsed="0"/>
-    <w:lsdException w:name="Colorful List Accent 3" w:semiHidden="0" w:uiPriority="72" w:unhideWhenUsed="0"/>
-    <w:lsdException w:name="Colorful Grid Accent 3" w:semiHidden="0" w:uiPriority="73" w:unhideWhenUsed="0"/>
-    <w:lsdException w:name="Light Shading Accent 4" w:semiHidden="0" w:uiPriority="60" w:unhideWhenUsed="0"/>
-    <w:lsdException w:name="Light List Accent 4" w:semiHidden="0" w:uiPriority="61" w:unhideWhenUsed="0"/>
-    <w:lsdException w:name="Light Grid Accent 4" w:semiHidden="0" w:uiPriority="62" w:unhideWhenUsed="0"/>
-    <w:lsdException w:name="Medium Shading 1 Accent 4" w:semiHidden="0" w:uiPriority="63" w:unhideWhenUsed="0"/>
-    <w:lsdException w:name="Medium Shading 2 Accent 4" w:semiHidden="0" w:uiPriority="64" w:unhideWhenUsed="0"/>
-    <w:lsdException w:name="Medium List 1 Accent 4" w:semiHidden="0" w:uiPriority="65" w:unhideWhenUsed="0"/>
-    <w:lsdException w:name="Medium List 2 Accent 4" w:semiHidden="0" w:uiPriority="66" w:unhideWhenUsed="0"/>
-    <w:lsdException w:name="Medium Grid 1 Accent 4" w:semiHidden="0" w:uiPriority="67" w:unhideWhenUsed="0"/>
-    <w:lsdException w:name="Medium Grid 2 Accent 4" w:semiHidden="0" w:uiPriority="68" w:unhideWhenUsed="0"/>
-    <w:lsdException w:name="Medium Grid 3 Accent 4" w:semiHidden="0" w:uiPriority="69" w:unhideWhenUsed="0"/>
-    <w:lsdException w:name="Dark List Accent 4" w:semiHidden="0" w:uiPriority="70" w:unhideWhenUsed="0"/>
-    <w:lsdException w:name="Colorful Shading Accent 4" w:semiHidden="0" w:uiPriority="71" w:unhideWhenUsed="0"/>
-    <w:lsdException w:name="Colorful List Accent 4" w:semiHidden="0" w:uiPriority="72" w:unhideWhenUsed="0"/>
-    <w:lsdException w:name="Colorful Grid Accent 4" w:semiHidden="0" w:uiPriority="73" w:unhideWhenUsed="0"/>
-    <w:lsdException w:name="Light Shading Accent 5" w:semiHidden="0" w:uiPriority="60" w:unhideWhenUsed="0"/>
-    <w:lsdException w:name="Light List Accent 5" w:semiHidden="0" w:uiPriority="61" w:unhideWhenUsed="0"/>
-    <w:lsdException w:name="Light Grid Accent 5" w:semiHidden="0" w:uiPriority="62" w:unhideWhenUsed="0"/>
-    <w:lsdException w:name="Medium Shading 1 Accent 5" w:semiHidden="0" w:uiPriority="63" w:unhideWhenUsed="0"/>
-    <w:lsdException w:name="Medium Shading 2 Accent 5" w:semiHidden="0" w:uiPriority="64" w:unhideWhenUsed="0"/>
-    <w:lsdException w:name="Medium List 1 Accent 5" w:semiHidden="0" w:uiPriority="65" w:unhideWhenUsed="0"/>
-    <w:lsdException w:name="Medium List 2 Accent 5" w:semiHidden="0" w:uiPriority="66" w:unhideWhenUsed="0"/>
-    <w:lsdException w:name="Medium Grid 1 Accent 5" w:semiHidden="0" w:uiPriority="67" w:unhideWhenUsed="0"/>
-    <w:lsdException w:name="Medium Grid 2 Accent 5" w:semiHidden="0" w:uiPriority="68" w:unhideWhenUsed="0"/>
-    <w:lsdException w:name="Medium Grid 3 Accent 5" w:semiHidden="0" w:uiPriority="69" w:unhideWhenUsed="0"/>
-    <w:lsdException w:name="Dark List Accent 5" w:semiHidden="0" w:uiPriority="70" w:unhideWhenUsed="0"/>
-    <w:lsdException w:name="Colorful Shading Accent 5" w:semiHidden="0" w:uiPriority="71" w:unhideWhenUsed="0"/>
-    <w:lsdException w:name="Colorful List Accent 5" w:semiHidden="0" w:uiPriority="72" w:unhideWhenUsed="0"/>
-    <w:lsdException w:name="Colorful Grid Accent 5" w:semiHidden="0" w:uiPriority="73" w:unhideWhenUsed="0"/>
-    <w:lsdException w:name="Light Shading Accent 6" w:semiHidden="0" w:uiPriority="60" w:unhideWhenUsed="0"/>
-    <w:lsdException w:name="Light List Accent 6" w:semiHidden="0" w:uiPriority="61" w:unhideWhenUsed="0"/>
-    <w:lsdException w:name="Light Grid Accent 6" w:semiHidden="0" w:uiPriority="62" w:unhideWhenUsed="0"/>
-    <w:lsdException w:name="Medium Shading 1 Accent 6" w:semiHidden="0" w:uiPriority="63" w:unhideWhenUsed="0"/>
-    <w:lsdException w:name="Medium Shading 2 Accent 6" w:semiHidden="0" w:uiPriority="64" w:unhideWhenUsed="0"/>
-    <w:lsdException w:name="Medium List 1 Accent 6" w:semiHidden="0" w:uiPriority="65" w:unhideWhenUsed="0"/>
-    <w:lsdException w:name="Medium List 2 Accent 6" w:semiHidden="0" w:uiPriority="66" w:unhideWhenUsed="0"/>
-    <w:lsdException w:name="Medium Grid 1 Accent 6" w:semiHidden="0" w:uiPriority="67" w:unhideWhenUsed="0"/>
-    <w:lsdException w:name="Medium Grid 2 Accent 6" w:semiHidden="0" w:uiPriority="68" w:unhideWhenUsed="0"/>
-    <w:lsdException w:name="Medium Grid 3 Accent 6" w:semiHidden="0" w:uiPriority="69" w:unhideWhenUsed="0"/>
-    <w:lsdException w:name="Dark List Accent 6" w:semiHidden="0" w:uiPriority="70" w:unhideWhenUsed="0"/>
-    <w:lsdException w:name="Colorful Shading Accent 6" w:semiHidden="0" w:uiPriority="71" w:unhideWhenUsed="0"/>
-    <w:lsdException w:name="Colorful List Accent 6" w:semiHidden="0" w:uiPriority="72" w:unhideWhenUsed="0"/>
-    <w:lsdException w:name="Colorful Grid Accent 6" w:semiHidden="0" w:uiPriority="73" w:unhideWhenUsed="0"/>
-    <w:lsdException w:name="Subtle Emphasis" w:semiHidden="0" w:uiPriority="19" w:unhideWhenUsed="0" w:qFormat="1"/>
-    <w:lsdException w:name="Intense Emphasis" w:semiHidden="0" w:uiPriority="21" w:unhideWhenUsed="0" w:qFormat="1"/>
-    <w:lsdException w:name="Subtle Reference" w:semiHidden="0" w:uiPriority="31" w:unhideWhenUsed="0" w:qFormat="1"/>
-    <w:lsdException w:name="Intense Reference" w:semiHidden="0" w:uiPriority="32" w:unhideWhenUsed="0" w:qFormat="1"/>
-    <w:lsdException w:name="Book Title" w:semiHidden="0" w:uiPriority="33" w:unhideWhenUsed="0" w:qFormat="1"/>
-    <w:lsdException w:name="Bibliography" w:uiPriority="37"/>
-    <w:lsdException w:name="TOC Heading" w:uiPriority="39" w:qFormat="1"/>
-  </w:latentStyles>
-  <w:style w:type="paragraph" w:default="1" w:styleId="Normln">
-    <w:name w:val="Normal"/>
-    <w:qFormat/>
-  </w:style>
-  <w:style w:type="character" w:default="1" w:styleId="Standardnpsmoodstavce">
-    <w:name w:val="Default Paragraph Font"/>
-    <w:uiPriority w:val="1"/>
-    <w:semiHidden/>
-    <w:unhideWhenUsed/>
-  </w:style>
-  <w:style w:type="table" w:default="1" w:styleId="Normlntabulka">
-    <w:name w:val="Normal Table"/>
-    <w:uiPriority w:val="99"/>
-    <w:semiHidden/>
-    <w:unhideWhenUsed/>
-    <w:tblPr>
-      <w:tblInd w:w="0" w:type="dxa"/>
-      <w:tblCellMar>
-        <w:top w:w="0" w:type="dxa"/>
-        <w:left w:w="108" w:type="dxa"/>
-        <w:bottom w:w="0" w:type="dxa"/>
-        <w:right w:w="108" w:type="dxa"/>
-      </w:tblCellMar>
-    </w:tblPr>
-  </w:style>
-  <w:style w:type="numbering" w:default="1" w:styleId="Bezseznamu">
-    <w:name w:val="No List"/>
-    <w:uiPriority w:val="99"/>
-    <w:semiHidden/>
-    <w:unhideWhenUsed/>
   </w:style>
 </w:styles>
 </file>
@@ -9947,7 +9943,7 @@
 </file>
 
 <file path=customXml/itemProps1.xml><?xml version="1.0" encoding="utf-8"?>
-<ds:datastoreItem xmlns:ds="http://schemas.openxmlformats.org/officeDocument/2006/customXml" ds:itemID="{8A585C3C-8EF9-456C-B26E-6B1B3D4FD6B7}">
+<ds:datastoreItem xmlns:ds="http://schemas.openxmlformats.org/officeDocument/2006/customXml" ds:itemID="{A9A28FD3-018B-47DB-8CC2-A30B5B2E151D}">
   <ds:schemaRefs>
     <ds:schemaRef ds:uri="http://schemas.openxmlformats.org/officeDocument/2006/bibliography"/>
   </ds:schemaRefs>
